--- a/共同修改/最终_熵权法和神经网络的信息系统安全风险评估-单版.docx
+++ b/共同修改/最终_熵权法和神经网络的信息系统安全风险评估-单版.docx
@@ -1,6 +1,6 @@
 
 <file path=word/document.xml><?xml version="1.0" encoding="utf-8"?>
-<w:document xmlns:wpc="http://schemas.microsoft.com/office/word/2010/wordprocessingCanvas" xmlns:mc="http://schemas.openxmlformats.org/markup-compatibility/2006" xmlns:o="urn:schemas-microsoft-com:office:office" xmlns:r="http://schemas.openxmlformats.org/officeDocument/2006/relationships" xmlns:m="http://schemas.openxmlformats.org/officeDocument/2006/math" xmlns:v="urn:schemas-microsoft-com:vml" xmlns:wp14="http://schemas.microsoft.com/office/word/2010/wordprocessingDrawing" xmlns:wp="http://schemas.openxmlformats.org/drawingml/2006/wordprocessingDrawing" xmlns:w10="urn:schemas-microsoft-com:office:word" xmlns:w="http://schemas.openxmlformats.org/wordprocessingml/2006/main" xmlns:w14="http://schemas.microsoft.com/office/word/2010/wordml" xmlns:w15="http://schemas.microsoft.com/office/word/2012/wordml" xmlns:wpg="http://schemas.microsoft.com/office/word/2010/wordprocessingGroup" xmlns:wpi="http://schemas.microsoft.com/office/word/2010/wordprocessingInk" xmlns:wne="http://schemas.microsoft.com/office/word/2006/wordml" xmlns:wps="http://schemas.microsoft.com/office/word/2010/wordprocessingShape" mc:Ignorable="w14 w15 wp14">
+<w:document xmlns:wpc="http://schemas.microsoft.com/office/word/2010/wordprocessingCanvas" xmlns:cx="http://schemas.microsoft.com/office/drawing/2014/chartex" xmlns:cx1="http://schemas.microsoft.com/office/drawing/2015/9/8/chartex" xmlns:mc="http://schemas.openxmlformats.org/markup-compatibility/2006" xmlns:o="urn:schemas-microsoft-com:office:office" xmlns:r="http://schemas.openxmlformats.org/officeDocument/2006/relationships" xmlns:m="http://schemas.openxmlformats.org/officeDocument/2006/math" xmlns:v="urn:schemas-microsoft-com:vml" xmlns:wp14="http://schemas.microsoft.com/office/word/2010/wordprocessingDrawing" xmlns:wp="http://schemas.openxmlformats.org/drawingml/2006/wordprocessingDrawing" xmlns:w10="urn:schemas-microsoft-com:office:word" xmlns:w="http://schemas.openxmlformats.org/wordprocessingml/2006/main" xmlns:w14="http://schemas.microsoft.com/office/word/2010/wordml" xmlns:w15="http://schemas.microsoft.com/office/word/2012/wordml" xmlns:w16se="http://schemas.microsoft.com/office/word/2015/wordml/symex" xmlns:wpg="http://schemas.microsoft.com/office/word/2010/wordprocessingGroup" xmlns:wpi="http://schemas.microsoft.com/office/word/2010/wordprocessingInk" xmlns:wne="http://schemas.microsoft.com/office/word/2006/wordml" xmlns:wps="http://schemas.microsoft.com/office/word/2010/wordprocessingShape" mc:Ignorable="w14 w15 w16se wp14">
   <w:body>
     <w:p>
       <w:pPr>
@@ -374,16 +374,6 @@
         </w:rPr>
         <w:t>神经网络中，提高它对知识的</w:t>
       </w:r>
-      <w:proofErr w:type="gramStart"/>
-      <w:r>
-        <w:rPr>
-          <w:rFonts w:ascii="Times New Roman" w:eastAsia="楷体" w:hAnsi="Times New Roman" w:cs="Times New Roman" w:hint="eastAsia"/>
-          <w:sz w:val="21"/>
-          <w:szCs w:val="21"/>
-        </w:rPr>
-        <w:t>的</w:t>
-      </w:r>
-      <w:proofErr w:type="gramEnd"/>
       <w:r>
         <w:rPr>
           <w:rFonts w:ascii="Times New Roman" w:eastAsia="楷体" w:hAnsi="Times New Roman" w:cs="Times New Roman" w:hint="eastAsia"/>
@@ -2309,11 +2299,7 @@
         </w:rPr>
       </w:pPr>
       <w:r>
-        <w:rPr>
-          <w:rFonts w:ascii="Times New Roman" w:hAnsi="Times New Roman"/>
-          <w:szCs w:val="21"/>
-        </w:rPr>
-        <w:object w:dxaOrig="17595" w:dyaOrig="8610" w14:anchorId="472A510D">
+        <w:object w:dxaOrig="13936" w:dyaOrig="6391" w14:anchorId="14DD2CC6">
           <v:shapetype id="_x0000_t75" coordsize="21600,21600" o:spt="75" o:preferrelative="t" path="m@4@5l@4@11@9@11@9@5xe" filled="f" stroked="f">
             <v:stroke joinstyle="miter"/>
             <v:formulas>
@@ -2333,10 +2319,10 @@
             <v:path o:extrusionok="f" gradientshapeok="t" o:connecttype="rect"/>
             <o:lock v:ext="edit" aspectratio="t"/>
           </v:shapetype>
-          <v:shape id="_x0000_i1025" type="#_x0000_t75" style="width:369.75pt;height:176.25pt" o:ole="">
+          <v:shape id="_x0000_i1071" type="#_x0000_t75" style="width:314.8pt;height:144.85pt" o:ole="">
             <v:imagedata r:id="rId12" o:title=""/>
           </v:shape>
-          <o:OLEObject Type="Embed" ProgID="Visio.Drawing.15" ShapeID="_x0000_i1025" DrawAspect="Content" ObjectID="_1556372835" r:id="rId13"/>
+          <o:OLEObject Type="Embed" ProgID="Visio.Drawing.15" ShapeID="_x0000_i1071" DrawAspect="Content" ObjectID="_1556399774" r:id="rId13"/>
         </w:object>
       </w:r>
     </w:p>
@@ -2388,7 +2374,7 @@
       <w:commentRangeEnd w:id="0"/>
       <w:r>
         <w:rPr>
-          <w:rStyle w:val="af"/>
+          <w:rStyle w:val="af5"/>
         </w:rPr>
         <w:commentReference w:id="0"/>
       </w:r>
@@ -2423,7 +2409,6 @@
         <w:rPr>
           <w:rFonts w:hint="eastAsia"/>
         </w:rPr>
-        <w:lastRenderedPageBreak/>
         <w:t xml:space="preserve">2.2 </w:t>
       </w:r>
       <w:proofErr w:type="gramStart"/>
@@ -2458,7 +2443,15 @@
           <w:rFonts w:ascii="Times New Roman" w:hAnsi="Times New Roman" w:hint="eastAsia"/>
           <w:szCs w:val="21"/>
         </w:rPr>
-        <w:t>由于不同信息系统的评判专家可能不同，受专家主观因素影响，同一指标在不同信息系统的权重可能也不同。因此，本文根据各评价指标在不同信息系统的变异度，采用</w:t>
+        <w:t>由于不同信息系统的评判专家可能不同，受专家主观因素影响，同一指标在不同信息系统的权重可能也不</w:t>
+      </w:r>
+      <w:r>
+        <w:rPr>
+          <w:rFonts w:ascii="Times New Roman" w:hAnsi="Times New Roman" w:hint="eastAsia"/>
+          <w:szCs w:val="21"/>
+        </w:rPr>
+        <w:lastRenderedPageBreak/>
+        <w:t>同。因此，本文根据各评价指标在不同信息系统的变异度，采用</w:t>
       </w:r>
       <w:r>
         <w:rPr>
@@ -2654,7 +2647,8 @@
         <w:autoSpaceDN w:val="0"/>
         <w:adjustRightInd w:val="0"/>
         <w:ind w:firstLineChars="200" w:firstLine="420"/>
-        <w:jc w:val="left"/>
+        <w:jc w:val="center"/>
+        <w:textAlignment w:val="center"/>
         <w:rPr>
           <w:rFonts w:ascii="Times New Roman" w:hAnsi="Times New Roman"/>
           <w:szCs w:val="21"/>
@@ -2666,32 +2660,32 @@
           <w:szCs w:val="21"/>
         </w:rPr>
         <w:object w:dxaOrig="2339" w:dyaOrig="1486" w14:anchorId="3D743C69">
-          <v:shape id="_x0000_i1026" type="#_x0000_t75" style="width:114.75pt;height:1in" o:ole="">
+          <v:shape id="_x0000_i1026" type="#_x0000_t75" style="width:114.7pt;height:1in" o:ole="">
             <v:imagedata r:id="rId16" o:title=""/>
           </v:shape>
-          <o:OLEObject Type="Embed" ProgID="Equation.DSMT4" ShapeID="_x0000_i1026" DrawAspect="Content" ObjectID="_1556372836" r:id="rId17"/>
+          <o:OLEObject Type="Embed" ProgID="Equation.DSMT4" ShapeID="_x0000_i1026" DrawAspect="Content" ObjectID="_1556399775" r:id="rId17"/>
         </w:object>
       </w:r>
       <w:r>
         <w:rPr>
-          <w:rFonts w:ascii="Times New Roman" w:hAnsi="Times New Roman" w:hint="eastAsia"/>
-          <w:szCs w:val="21"/>
-        </w:rPr>
-        <w:t>（</w:t>
-      </w:r>
-      <w:r>
-        <w:rPr>
-          <w:rFonts w:ascii="Times New Roman" w:hAnsi="Times New Roman" w:hint="eastAsia"/>
-          <w:szCs w:val="21"/>
-        </w:rPr>
-        <w:t>1</w:t>
-      </w:r>
-      <w:r>
-        <w:rPr>
-          <w:rFonts w:ascii="Times New Roman" w:hAnsi="Times New Roman" w:hint="eastAsia"/>
-          <w:szCs w:val="21"/>
-        </w:rPr>
-        <w:t>）</w:t>
+          <w:rFonts w:ascii="Times New Roman" w:hAnsi="Times New Roman"/>
+          <w:szCs w:val="21"/>
+        </w:rPr>
+        <w:t xml:space="preserve"> </w:t>
+      </w:r>
+      <w:r>
+        <w:rPr>
+          <w:rFonts w:ascii="Times New Roman" w:hAnsi="Times New Roman" w:hint="eastAsia"/>
+          <w:szCs w:val="21"/>
+        </w:rPr>
+        <w:t>(</w:t>
+      </w:r>
+      <w:r>
+        <w:rPr>
+          <w:rFonts w:ascii="Times New Roman" w:hAnsi="Times New Roman"/>
+          <w:szCs w:val="21"/>
+        </w:rPr>
+        <w:t>1)</w:t>
       </w:r>
     </w:p>
     <w:p>
@@ -3059,7 +3053,8 @@
         <w:autoSpaceDN w:val="0"/>
         <w:adjustRightInd w:val="0"/>
         <w:ind w:firstLineChars="200" w:firstLine="420"/>
-        <w:jc w:val="left"/>
+        <w:jc w:val="center"/>
+        <w:textAlignment w:val="center"/>
         <w:rPr>
           <w:rFonts w:ascii="Times New Roman" w:hAnsi="Times New Roman"/>
           <w:szCs w:val="21"/>
@@ -3071,32 +3066,32 @@
           <w:szCs w:val="21"/>
         </w:rPr>
         <w:object w:dxaOrig="1260" w:dyaOrig="700" w14:anchorId="2F3E5612">
-          <v:shape id="_x0000_i1027" type="#_x0000_t75" style="width:65.25pt;height:36pt" o:ole="">
+          <v:shape id="_x0000_i1027" type="#_x0000_t75" style="width:65.3pt;height:36pt" o:ole="">
             <v:imagedata r:id="rId18" o:title=""/>
           </v:shape>
-          <o:OLEObject Type="Embed" ProgID="Equation.DSMT4" ShapeID="_x0000_i1027" DrawAspect="Content" ObjectID="_1556372837" r:id="rId19"/>
+          <o:OLEObject Type="Embed" ProgID="Equation.DSMT4" ShapeID="_x0000_i1027" DrawAspect="Content" ObjectID="_1556399776" r:id="rId19"/>
         </w:object>
       </w:r>
       <w:r>
         <w:rPr>
-          <w:rFonts w:ascii="Times New Roman" w:hAnsi="Times New Roman" w:hint="eastAsia"/>
-          <w:szCs w:val="21"/>
-        </w:rPr>
-        <w:t>（</w:t>
-      </w:r>
-      <w:r>
-        <w:rPr>
-          <w:rFonts w:ascii="Times New Roman" w:hAnsi="Times New Roman" w:hint="eastAsia"/>
-          <w:szCs w:val="21"/>
-        </w:rPr>
-        <w:t>2</w:t>
-      </w:r>
-      <w:r>
-        <w:rPr>
-          <w:rFonts w:ascii="Times New Roman" w:hAnsi="Times New Roman" w:hint="eastAsia"/>
-          <w:szCs w:val="21"/>
-        </w:rPr>
-        <w:t>）</w:t>
+          <w:rFonts w:ascii="Times New Roman" w:hAnsi="Times New Roman"/>
+          <w:szCs w:val="21"/>
+        </w:rPr>
+        <w:t xml:space="preserve"> </w:t>
+      </w:r>
+      <w:r>
+        <w:rPr>
+          <w:rFonts w:ascii="Times New Roman" w:hAnsi="Times New Roman" w:hint="eastAsia"/>
+          <w:szCs w:val="21"/>
+        </w:rPr>
+        <w:t>(</w:t>
+      </w:r>
+      <w:r>
+        <w:rPr>
+          <w:rFonts w:ascii="Times New Roman" w:hAnsi="Times New Roman"/>
+          <w:szCs w:val="21"/>
+        </w:rPr>
+        <w:t>2)</w:t>
       </w:r>
     </w:p>
     <w:p>
@@ -3185,7 +3180,8 @@
         <w:autoSpaceDN w:val="0"/>
         <w:adjustRightInd w:val="0"/>
         <w:ind w:firstLineChars="200" w:firstLine="420"/>
-        <w:jc w:val="left"/>
+        <w:jc w:val="center"/>
+        <w:textAlignment w:val="center"/>
         <w:rPr>
           <w:rFonts w:ascii="Times New Roman" w:hAnsi="Times New Roman"/>
           <w:szCs w:val="21"/>
@@ -3197,10 +3193,10 @@
           <w:szCs w:val="21"/>
         </w:rPr>
         <w:object w:dxaOrig="1640" w:dyaOrig="700" w14:anchorId="0578C6C9">
-          <v:shape id="_x0000_i1028" type="#_x0000_t75" style="width:78.75pt;height:36pt" o:ole="">
+          <v:shape id="_x0000_i1028" type="#_x0000_t75" style="width:78.7pt;height:36pt" o:ole="">
             <v:imagedata r:id="rId20" o:title=""/>
           </v:shape>
-          <o:OLEObject Type="Embed" ProgID="Equation.DSMT4" ShapeID="_x0000_i1028" DrawAspect="Content" ObjectID="_1556372838" r:id="rId21"/>
+          <o:OLEObject Type="Embed" ProgID="Equation.DSMT4" ShapeID="_x0000_i1028" DrawAspect="Content" ObjectID="_1556399777" r:id="rId21"/>
         </w:object>
       </w:r>
       <w:r>
@@ -3216,32 +3212,32 @@
           <w:szCs w:val="21"/>
         </w:rPr>
         <w:object w:dxaOrig="1359" w:dyaOrig="320" w14:anchorId="056EC31F">
-          <v:shape id="_x0000_i1029" type="#_x0000_t75" style="width:65.25pt;height:14.25pt" o:ole="">
+          <v:shape id="_x0000_i1029" type="#_x0000_t75" style="width:65.3pt;height:14.25pt" o:ole="">
             <v:imagedata r:id="rId22" o:title=""/>
           </v:shape>
-          <o:OLEObject Type="Embed" ProgID="Equation.DSMT4" ShapeID="_x0000_i1029" DrawAspect="Content" ObjectID="_1556372839" r:id="rId23"/>
+          <o:OLEObject Type="Embed" ProgID="Equation.DSMT4" ShapeID="_x0000_i1029" DrawAspect="Content" ObjectID="_1556399778" r:id="rId23"/>
         </w:object>
       </w:r>
       <w:r>
         <w:rPr>
-          <w:rFonts w:ascii="Times New Roman" w:hAnsi="Times New Roman" w:hint="eastAsia"/>
-          <w:szCs w:val="21"/>
-        </w:rPr>
-        <w:t>（</w:t>
-      </w:r>
-      <w:r>
-        <w:rPr>
-          <w:rFonts w:ascii="Times New Roman" w:hAnsi="Times New Roman" w:hint="eastAsia"/>
-          <w:szCs w:val="21"/>
-        </w:rPr>
-        <w:t>3</w:t>
-      </w:r>
-      <w:r>
-        <w:rPr>
-          <w:rFonts w:ascii="Times New Roman" w:hAnsi="Times New Roman" w:hint="eastAsia"/>
-          <w:szCs w:val="21"/>
-        </w:rPr>
-        <w:t>）</w:t>
+          <w:rFonts w:ascii="Times New Roman" w:hAnsi="Times New Roman"/>
+          <w:szCs w:val="21"/>
+        </w:rPr>
+        <w:t xml:space="preserve"> </w:t>
+      </w:r>
+      <w:r>
+        <w:rPr>
+          <w:rFonts w:ascii="Times New Roman" w:hAnsi="Times New Roman" w:hint="eastAsia"/>
+          <w:szCs w:val="21"/>
+        </w:rPr>
+        <w:t>(</w:t>
+      </w:r>
+      <w:r>
+        <w:rPr>
+          <w:rFonts w:ascii="Times New Roman" w:hAnsi="Times New Roman"/>
+          <w:szCs w:val="21"/>
+        </w:rPr>
+        <w:t>3)</w:t>
       </w:r>
     </w:p>
     <w:p>
@@ -3405,7 +3401,8 @@
         <w:autoSpaceDN w:val="0"/>
         <w:adjustRightInd w:val="0"/>
         <w:ind w:firstLineChars="200" w:firstLine="420"/>
-        <w:jc w:val="left"/>
+        <w:jc w:val="center"/>
+        <w:textAlignment w:val="center"/>
         <w:rPr>
           <w:rFonts w:ascii="Times New Roman" w:hAnsi="Times New Roman"/>
           <w:szCs w:val="21"/>
@@ -3420,7 +3417,7 @@
           <v:shape id="_x0000_i1030" type="#_x0000_t75" style="width:108pt;height:36pt" o:ole="">
             <v:imagedata r:id="rId24" o:title=""/>
           </v:shape>
-          <o:OLEObject Type="Embed" ProgID="Equation.DSMT4" ShapeID="_x0000_i1030" DrawAspect="Content" ObjectID="_1556372840" r:id="rId25"/>
+          <o:OLEObject Type="Embed" ProgID="Equation.DSMT4" ShapeID="_x0000_i1030" DrawAspect="Content" ObjectID="_1556399779" r:id="rId25"/>
         </w:object>
       </w:r>
       <w:r>
@@ -3428,28 +3425,7 @@
           <w:rFonts w:ascii="Times New Roman" w:hAnsi="Times New Roman"/>
           <w:szCs w:val="21"/>
         </w:rPr>
-        <w:t xml:space="preserve">  </w:t>
-      </w:r>
-      <w:r>
-        <w:rPr>
-          <w:rFonts w:ascii="Times New Roman" w:hAnsi="Times New Roman" w:hint="eastAsia"/>
-          <w:szCs w:val="21"/>
-        </w:rPr>
-        <w:t>（</w:t>
-      </w:r>
-      <w:r>
-        <w:rPr>
-          <w:rFonts w:ascii="Times New Roman" w:hAnsi="Times New Roman" w:hint="eastAsia"/>
-          <w:szCs w:val="21"/>
-        </w:rPr>
-        <w:t>4</w:t>
-      </w:r>
-      <w:r>
-        <w:rPr>
-          <w:rFonts w:ascii="Times New Roman" w:hAnsi="Times New Roman" w:hint="eastAsia"/>
-          <w:szCs w:val="21"/>
-        </w:rPr>
-        <w:t>）</w:t>
+        <w:t xml:space="preserve"> (4)</w:t>
       </w:r>
     </w:p>
     <w:p>
@@ -3558,45 +3534,45 @@
         <w:autoSpaceDN w:val="0"/>
         <w:adjustRightInd w:val="0"/>
         <w:ind w:firstLineChars="200" w:firstLine="420"/>
-        <w:jc w:val="left"/>
-        <w:rPr>
-          <w:rFonts w:ascii="Times New Roman" w:hAnsi="Times New Roman"/>
-          <w:szCs w:val="21"/>
-        </w:rPr>
-      </w:pPr>
-      <w:r>
-        <w:rPr>
-          <w:rFonts w:ascii="Times New Roman" w:hAnsi="Times New Roman" w:hint="eastAsia"/>
-          <w:position w:val="-58"/>
-          <w:szCs w:val="21"/>
-        </w:rPr>
-        <w:object w:dxaOrig="1480" w:dyaOrig="1280" w14:anchorId="0B48EDC4">
-          <v:shape id="_x0000_i1031" type="#_x0000_t75" style="width:74.25pt;height:69.75pt" o:ole="">
+        <w:jc w:val="center"/>
+        <w:rPr>
+          <w:rFonts w:ascii="Times New Roman" w:hAnsi="Times New Roman"/>
+          <w:szCs w:val="21"/>
+        </w:rPr>
+      </w:pPr>
+      <w:r>
+        <w:rPr>
+          <w:rFonts w:ascii="Times New Roman" w:hAnsi="Times New Roman" w:hint="eastAsia"/>
+          <w:position w:val="-60"/>
+          <w:szCs w:val="21"/>
+        </w:rPr>
+        <w:object w:dxaOrig="1480" w:dyaOrig="980" w14:anchorId="0B48EDC4">
+          <v:shape id="_x0000_i1087" type="#_x0000_t75" style="width:74.5pt;height:53.6pt" o:ole="">
             <v:imagedata r:id="rId26" o:title=""/>
           </v:shape>
-          <o:OLEObject Type="Embed" ProgID="Equation.DSMT4" ShapeID="_x0000_i1031" DrawAspect="Content" ObjectID="_1556372841" r:id="rId27"/>
+          <o:OLEObject Type="Embed" ProgID="Equation.DSMT4" ShapeID="_x0000_i1087" DrawAspect="Content" ObjectID="_1556399780" r:id="rId27"/>
         </w:object>
       </w:r>
       <w:r>
         <w:rPr>
-          <w:rFonts w:ascii="Times New Roman" w:hAnsi="Times New Roman" w:hint="eastAsia"/>
-          <w:szCs w:val="21"/>
-        </w:rPr>
-        <w:t>（</w:t>
-      </w:r>
-      <w:r>
-        <w:rPr>
-          <w:rFonts w:ascii="Times New Roman" w:hAnsi="Times New Roman" w:hint="eastAsia"/>
-          <w:szCs w:val="21"/>
-        </w:rPr>
-        <w:t>5</w:t>
-      </w:r>
-      <w:r>
-        <w:rPr>
-          <w:rFonts w:ascii="Times New Roman" w:hAnsi="Times New Roman" w:hint="eastAsia"/>
-          <w:szCs w:val="21"/>
-        </w:rPr>
-        <w:t>）</w:t>
+          <w:rFonts w:ascii="Times New Roman" w:hAnsi="Times New Roman"/>
+          <w:szCs w:val="21"/>
+        </w:rPr>
+        <w:t xml:space="preserve"> </w:t>
+      </w:r>
+      <w:r>
+        <w:rPr>
+          <w:rFonts w:ascii="Times New Roman" w:hAnsi="Times New Roman" w:hint="eastAsia"/>
+          <w:szCs w:val="21"/>
+        </w:rPr>
+        <w:t>(</w:t>
+      </w:r>
+      <w:r>
+        <w:rPr>
+          <w:rFonts w:ascii="Times New Roman" w:hAnsi="Times New Roman"/>
+          <w:szCs w:val="21"/>
+        </w:rPr>
+        <w:t>5)</w:t>
       </w:r>
     </w:p>
     <w:p>
@@ -3811,15 +3787,11 @@
         </w:rPr>
       </w:pPr>
       <w:r>
-        <w:rPr>
-          <w:rFonts w:ascii="Times New Roman" w:hAnsi="Times New Roman"/>
-          <w:szCs w:val="21"/>
-        </w:rPr>
-        <w:object w:dxaOrig="12615" w:dyaOrig="5850" w14:anchorId="07D62D2E">
-          <v:shape id="_x0000_i1032" type="#_x0000_t75" style="width:321pt;height:149.25pt" o:ole="">
+        <w:object w:dxaOrig="9571" w:dyaOrig="4036" w14:anchorId="3EE3CACB">
+          <v:shape id="_x0000_i1076" type="#_x0000_t75" style="width:224.35pt;height:94.6pt" o:ole="">
             <v:imagedata r:id="rId28" o:title=""/>
           </v:shape>
-          <o:OLEObject Type="Embed" ProgID="Visio.Drawing.15" ShapeID="_x0000_i1032" DrawAspect="Content" ObjectID="_1556372842" r:id="rId29"/>
+          <o:OLEObject Type="Embed" ProgID="Visio.Drawing.15" ShapeID="_x0000_i1076" DrawAspect="Content" ObjectID="_1556399781" r:id="rId29"/>
         </w:object>
       </w:r>
     </w:p>
@@ -3832,7 +3804,6 @@
         <w:jc w:val="center"/>
         <w:rPr>
           <w:rFonts w:ascii="Times New Roman" w:eastAsia="楷体" w:hAnsi="Times New Roman"/>
-          <w:color w:val="FF0000"/>
           <w:sz w:val="18"/>
           <w:szCs w:val="18"/>
         </w:rPr>
@@ -3841,7 +3812,6 @@
       <w:r>
         <w:rPr>
           <w:rFonts w:ascii="Times New Roman" w:eastAsia="楷体" w:hAnsi="Times New Roman" w:hint="eastAsia"/>
-          <w:color w:val="FF0000"/>
           <w:sz w:val="18"/>
           <w:szCs w:val="18"/>
         </w:rPr>
@@ -3850,7 +3820,6 @@
       <w:r>
         <w:rPr>
           <w:rFonts w:ascii="Times New Roman" w:eastAsia="楷体" w:hAnsi="Times New Roman" w:hint="eastAsia"/>
-          <w:color w:val="FF0000"/>
           <w:sz w:val="18"/>
           <w:szCs w:val="18"/>
         </w:rPr>
@@ -3859,7 +3828,6 @@
       <w:r>
         <w:rPr>
           <w:rFonts w:ascii="Times New Roman" w:eastAsia="楷体" w:hAnsi="Times New Roman"/>
-          <w:color w:val="FF0000"/>
           <w:sz w:val="18"/>
           <w:szCs w:val="18"/>
         </w:rPr>
@@ -3869,7 +3837,6 @@
       <w:r>
         <w:rPr>
           <w:rFonts w:ascii="Times New Roman" w:eastAsia="楷体" w:hAnsi="Times New Roman" w:hint="eastAsia"/>
-          <w:color w:val="FF0000"/>
           <w:sz w:val="18"/>
           <w:szCs w:val="18"/>
         </w:rPr>
@@ -3879,7 +3846,6 @@
       <w:r>
         <w:rPr>
           <w:rFonts w:ascii="Times New Roman" w:eastAsia="楷体" w:hAnsi="Times New Roman" w:hint="eastAsia"/>
-          <w:color w:val="FF0000"/>
           <w:sz w:val="18"/>
           <w:szCs w:val="18"/>
         </w:rPr>
@@ -3888,7 +3854,6 @@
       <w:r>
         <w:rPr>
           <w:rFonts w:ascii="Times New Roman" w:eastAsia="楷体" w:hAnsi="Times New Roman"/>
-          <w:color w:val="FF0000"/>
           <w:sz w:val="18"/>
           <w:szCs w:val="18"/>
         </w:rPr>
@@ -3897,7 +3862,6 @@
       <w:r>
         <w:rPr>
           <w:rFonts w:ascii="Times New Roman" w:eastAsia="楷体" w:hAnsi="Times New Roman" w:hint="eastAsia"/>
-          <w:color w:val="FF0000"/>
           <w:sz w:val="18"/>
           <w:szCs w:val="18"/>
         </w:rPr>
@@ -3906,7 +3870,7 @@
       <w:commentRangeEnd w:id="1"/>
       <w:r>
         <w:rPr>
-          <w:rStyle w:val="af"/>
+          <w:rStyle w:val="af5"/>
         </w:rPr>
         <w:commentReference w:id="1"/>
       </w:r>
@@ -4305,7 +4269,15 @@
           <w:rFonts w:ascii="Times New Roman" w:hAnsi="Times New Roman" w:hint="eastAsia"/>
           <w:szCs w:val="21"/>
         </w:rPr>
-        <w:t>层评价指标的权重，并选取其中权重较大的评价指标；</w:t>
+        <w:t>层评价指标的权重，并选取其中权重</w:t>
+      </w:r>
+      <w:r>
+        <w:rPr>
+          <w:rFonts w:ascii="Times New Roman" w:hAnsi="Times New Roman" w:hint="eastAsia"/>
+          <w:szCs w:val="21"/>
+        </w:rPr>
+        <w:lastRenderedPageBreak/>
+        <w:t>较大的评价指标；</w:t>
       </w:r>
     </w:p>
     <w:p>
@@ -4509,7 +4481,8 @@
         <w:autoSpaceDN w:val="0"/>
         <w:adjustRightInd w:val="0"/>
         <w:ind w:firstLineChars="200" w:firstLine="420"/>
-        <w:jc w:val="left"/>
+        <w:jc w:val="center"/>
+        <w:textAlignment w:val="center"/>
         <w:rPr>
           <w:rFonts w:ascii="Times New Roman" w:hAnsi="Times New Roman"/>
           <w:szCs w:val="21"/>
@@ -4524,29 +4497,29 @@
           <v:shape id="_x0000_i1033" type="#_x0000_t75" style="width:1in;height:21.75pt" o:ole="">
             <v:imagedata r:id="rId30" o:title=""/>
           </v:shape>
-          <o:OLEObject Type="Embed" ProgID="Equation.DSMT4" ShapeID="_x0000_i1033" DrawAspect="Content" ObjectID="_1556372843" r:id="rId31"/>
+          <o:OLEObject Type="Embed" ProgID="Equation.DSMT4" ShapeID="_x0000_i1033" DrawAspect="Content" ObjectID="_1556399782" r:id="rId31"/>
         </w:object>
       </w:r>
       <w:r>
         <w:rPr>
-          <w:rFonts w:ascii="Times New Roman" w:hAnsi="Times New Roman" w:hint="eastAsia"/>
-          <w:szCs w:val="21"/>
-        </w:rPr>
-        <w:t>（</w:t>
-      </w:r>
-      <w:r>
-        <w:rPr>
-          <w:rFonts w:ascii="Times New Roman" w:hAnsi="Times New Roman" w:hint="eastAsia"/>
-          <w:szCs w:val="21"/>
-        </w:rPr>
-        <w:t>6</w:t>
-      </w:r>
-      <w:r>
-        <w:rPr>
-          <w:rFonts w:ascii="Times New Roman" w:hAnsi="Times New Roman" w:hint="eastAsia"/>
-          <w:szCs w:val="21"/>
-        </w:rPr>
-        <w:t>）</w:t>
+          <w:rFonts w:ascii="Times New Roman" w:hAnsi="Times New Roman"/>
+          <w:szCs w:val="21"/>
+        </w:rPr>
+        <w:t xml:space="preserve"> </w:t>
+      </w:r>
+      <w:r>
+        <w:rPr>
+          <w:rFonts w:ascii="Times New Roman" w:hAnsi="Times New Roman" w:hint="eastAsia"/>
+          <w:szCs w:val="21"/>
+        </w:rPr>
+        <w:t>(</w:t>
+      </w:r>
+      <w:r>
+        <w:rPr>
+          <w:rFonts w:ascii="Times New Roman" w:hAnsi="Times New Roman"/>
+          <w:szCs w:val="21"/>
+        </w:rPr>
+        <w:t>6)</w:t>
       </w:r>
     </w:p>
     <w:p>
@@ -4585,7 +4558,8 @@
       </w:r>
       <w:r>
         <w:rPr>
-          <w:rFonts w:asciiTheme="minorEastAsia" w:hAnsiTheme="minorEastAsia" w:hint="eastAsia"/>
+          <w:rFonts w:ascii="Times New Roman" w:hAnsi="Times New Roman" w:cs="Times New Roman"/>
+          <w:i/>
           <w:szCs w:val="21"/>
         </w:rPr>
         <w:t>β</w:t>
@@ -4710,11 +4684,11 @@
           <w:szCs w:val="21"/>
         </w:rPr>
         <w:sectPr>
+          <w:footerReference w:type="first" r:id="rId32"/>
           <w:type w:val="continuous"/>
           <w:pgSz w:w="11906" w:h="16838"/>
           <w:pgMar w:top="720" w:right="720" w:bottom="720" w:left="720" w:header="851" w:footer="992" w:gutter="0"/>
           <w:cols w:space="425"/>
-          <w:titlePg/>
           <w:docGrid w:type="lines" w:linePitch="312"/>
         </w:sectPr>
       </w:pPr>
@@ -4925,8 +4899,393 @@
         </w:rPr>
         <w:t>组样本的输入和输出分别为：</w:t>
       </w:r>
+      <w:r>
+        <w:rPr>
+          <w:rFonts w:ascii="Times New Roman" w:hAnsi="Times New Roman"/>
+          <w:b/>
+          <w:i/>
+          <w:szCs w:val="21"/>
+        </w:rPr>
+        <w:t>X</w:t>
+      </w:r>
+      <w:r>
+        <w:rPr>
+          <w:rFonts w:ascii="Times New Roman" w:hAnsi="Times New Roman"/>
+          <w:szCs w:val="21"/>
+        </w:rPr>
+        <w:t>=(</w:t>
+      </w:r>
+      <w:r>
+        <w:rPr>
+          <w:rFonts w:ascii="Times New Roman" w:hAnsi="Times New Roman"/>
+          <w:b/>
+          <w:i/>
+          <w:szCs w:val="21"/>
+        </w:rPr>
+        <w:t>X</w:t>
+      </w:r>
+      <w:r>
+        <w:rPr>
+          <w:rFonts w:ascii="Times New Roman" w:hAnsi="Times New Roman" w:hint="eastAsia"/>
+          <w:szCs w:val="21"/>
+          <w:vertAlign w:val="subscript"/>
+        </w:rPr>
+        <w:t>1</w:t>
+      </w:r>
+      <w:r>
+        <w:rPr>
+          <w:rFonts w:ascii="Times New Roman" w:hAnsi="Times New Roman"/>
+          <w:szCs w:val="21"/>
+        </w:rPr>
+        <w:t>,</w:t>
+      </w:r>
+      <w:r>
+        <w:rPr>
+          <w:rFonts w:ascii="Times New Roman" w:hAnsi="Times New Roman"/>
+          <w:b/>
+          <w:i/>
+          <w:szCs w:val="21"/>
+        </w:rPr>
+        <w:t>X</w:t>
+      </w:r>
+      <w:r>
+        <w:rPr>
+          <w:rFonts w:ascii="Times New Roman" w:hAnsi="Times New Roman" w:hint="eastAsia"/>
+          <w:szCs w:val="21"/>
+          <w:vertAlign w:val="subscript"/>
+        </w:rPr>
+        <w:t>2</w:t>
+      </w:r>
+      <w:r>
+        <w:rPr>
+          <w:rFonts w:ascii="Times New Roman" w:hAnsi="Times New Roman"/>
+          <w:szCs w:val="21"/>
+        </w:rPr>
+        <w:t>,…,</w:t>
+      </w:r>
+      <w:r>
+        <w:rPr>
+          <w:rFonts w:ascii="Times New Roman" w:hAnsi="Times New Roman"/>
+          <w:b/>
+          <w:i/>
+          <w:szCs w:val="21"/>
+        </w:rPr>
+        <w:t>X</w:t>
+      </w:r>
+      <w:r>
+        <w:rPr>
+          <w:rFonts w:ascii="Times New Roman" w:hAnsi="Times New Roman" w:hint="eastAsia"/>
+          <w:szCs w:val="21"/>
+          <w:vertAlign w:val="subscript"/>
+        </w:rPr>
+        <w:t>3</w:t>
+      </w:r>
+      <w:r>
+        <w:rPr>
+          <w:rFonts w:ascii="Times New Roman" w:hAnsi="Times New Roman"/>
+          <w:szCs w:val="21"/>
+        </w:rPr>
+        <w:t>)</w:t>
+      </w:r>
+      <w:r>
+        <w:rPr>
+          <w:rFonts w:ascii="Times New Roman" w:hAnsi="Times New Roman"/>
+          <w:i/>
+          <w:szCs w:val="21"/>
+          <w:vertAlign w:val="superscript"/>
+        </w:rPr>
+        <w:t>T</w:t>
+      </w:r>
+      <w:r>
+        <w:rPr>
+          <w:rFonts w:ascii="Times New Roman" w:hAnsi="Times New Roman"/>
+          <w:szCs w:val="21"/>
+        </w:rPr>
+        <w:t>=(</w:t>
+      </w:r>
+      <w:proofErr w:type="spellStart"/>
+      <w:r>
+        <w:rPr>
+          <w:rFonts w:ascii="Times New Roman" w:hAnsi="Times New Roman"/>
+          <w:b/>
+          <w:i/>
+          <w:szCs w:val="21"/>
+        </w:rPr>
+        <w:t>X</w:t>
+      </w:r>
+      <w:r>
+        <w:rPr>
+          <w:rFonts w:ascii="Times New Roman" w:hAnsi="Times New Roman"/>
+          <w:b/>
+          <w:i/>
+          <w:szCs w:val="21"/>
+          <w:vertAlign w:val="subscript"/>
+        </w:rPr>
+        <w:t>pi</w:t>
+      </w:r>
+      <w:proofErr w:type="spellEnd"/>
+      <w:r>
+        <w:rPr>
+          <w:rFonts w:ascii="Times New Roman" w:hAnsi="Times New Roman"/>
+          <w:szCs w:val="21"/>
+        </w:rPr>
+        <w:t>)</w:t>
+      </w:r>
+      <w:proofErr w:type="spellStart"/>
+      <w:r>
+        <w:rPr>
+          <w:rFonts w:ascii="Times New Roman" w:hAnsi="Times New Roman"/>
+          <w:i/>
+          <w:szCs w:val="21"/>
+          <w:vertAlign w:val="subscript"/>
+        </w:rPr>
+        <w:t>h</w:t>
+      </w:r>
+      <w:r>
+        <w:rPr>
+          <w:rFonts w:ascii="Times New Roman" w:hAnsi="Times New Roman" w:cs="Times New Roman"/>
+          <w:szCs w:val="21"/>
+          <w:vertAlign w:val="subscript"/>
+        </w:rPr>
+        <w:t>×</w:t>
+      </w:r>
+      <w:r>
+        <w:rPr>
+          <w:rFonts w:ascii="Times New Roman" w:hAnsi="Times New Roman"/>
+          <w:i/>
+          <w:szCs w:val="21"/>
+          <w:vertAlign w:val="subscript"/>
+        </w:rPr>
+        <w:t>n</w:t>
+      </w:r>
+      <w:proofErr w:type="spellEnd"/>
+      <w:r>
+        <w:rPr>
+          <w:rFonts w:ascii="Times New Roman" w:hAnsi="Times New Roman" w:hint="eastAsia"/>
+          <w:szCs w:val="21"/>
+        </w:rPr>
+        <w:t>、</w:t>
+      </w:r>
+      <w:proofErr w:type="spellStart"/>
+      <w:r>
+        <w:rPr>
+          <w:rFonts w:ascii="Times New Roman" w:hAnsi="Times New Roman"/>
+          <w:b/>
+          <w:i/>
+          <w:szCs w:val="21"/>
+        </w:rPr>
+        <w:t>z</w:t>
+      </w:r>
+      <w:r>
+        <w:rPr>
+          <w:rFonts w:ascii="Times New Roman" w:hAnsi="Times New Roman"/>
+          <w:b/>
+          <w:i/>
+          <w:szCs w:val="21"/>
+          <w:vertAlign w:val="superscript"/>
+        </w:rPr>
+        <w:t>’</w:t>
+      </w:r>
+      <w:r>
+        <w:rPr>
+          <w:rFonts w:ascii="Times New Roman" w:hAnsi="Times New Roman"/>
+          <w:b/>
+          <w:i/>
+          <w:szCs w:val="21"/>
+          <w:vertAlign w:val="subscript"/>
+        </w:rPr>
+        <w:t>p</w:t>
+      </w:r>
+      <w:proofErr w:type="spellEnd"/>
+      <w:r>
+        <w:rPr>
+          <w:rFonts w:ascii="Times New Roman" w:hAnsi="Times New Roman"/>
+          <w:szCs w:val="21"/>
+        </w:rPr>
+        <w:t>=(</w:t>
+      </w:r>
+      <w:r>
+        <w:rPr>
+          <w:rFonts w:ascii="Times New Roman" w:hAnsi="Times New Roman"/>
+          <w:i/>
+          <w:szCs w:val="21"/>
+        </w:rPr>
+        <w:t xml:space="preserve"> </w:t>
+      </w:r>
+      <w:r>
+        <w:rPr>
+          <w:rFonts w:ascii="Times New Roman" w:hAnsi="Times New Roman"/>
+          <w:i/>
+          <w:szCs w:val="21"/>
+        </w:rPr>
+        <w:t>z</w:t>
+      </w:r>
+      <w:r>
+        <w:rPr>
+          <w:rFonts w:ascii="Times New Roman" w:hAnsi="Times New Roman"/>
+          <w:i/>
+          <w:szCs w:val="21"/>
+          <w:vertAlign w:val="superscript"/>
+        </w:rPr>
+        <w:t>’</w:t>
+      </w:r>
+      <w:r>
+        <w:rPr>
+          <w:rFonts w:ascii="Times New Roman" w:hAnsi="Times New Roman"/>
+          <w:szCs w:val="21"/>
+          <w:vertAlign w:val="subscript"/>
+        </w:rPr>
+        <w:t>1</w:t>
+      </w:r>
+      <w:r>
+        <w:rPr>
+          <w:rFonts w:ascii="Times New Roman" w:hAnsi="Times New Roman"/>
+          <w:szCs w:val="21"/>
+        </w:rPr>
+        <w:t>,</w:t>
+      </w:r>
+      <w:r>
+        <w:rPr>
+          <w:rFonts w:ascii="Times New Roman" w:hAnsi="Times New Roman"/>
+          <w:i/>
+          <w:szCs w:val="21"/>
+        </w:rPr>
+        <w:t xml:space="preserve"> </w:t>
+      </w:r>
+      <w:r>
+        <w:rPr>
+          <w:rFonts w:ascii="Times New Roman" w:hAnsi="Times New Roman"/>
+          <w:i/>
+          <w:szCs w:val="21"/>
+        </w:rPr>
+        <w:t>z</w:t>
+      </w:r>
+      <w:r>
+        <w:rPr>
+          <w:rFonts w:ascii="Times New Roman" w:hAnsi="Times New Roman"/>
+          <w:i/>
+          <w:szCs w:val="21"/>
+          <w:vertAlign w:val="superscript"/>
+        </w:rPr>
+        <w:t>’</w:t>
+      </w:r>
+      <w:r>
+        <w:rPr>
+          <w:rFonts w:ascii="Times New Roman" w:hAnsi="Times New Roman"/>
+          <w:szCs w:val="21"/>
+          <w:vertAlign w:val="subscript"/>
+        </w:rPr>
+        <w:t>2</w:t>
+      </w:r>
+      <w:r>
+        <w:rPr>
+          <w:rFonts w:ascii="Times New Roman" w:hAnsi="Times New Roman"/>
+          <w:szCs w:val="21"/>
+        </w:rPr>
+        <w:t>,…,</w:t>
+      </w:r>
+      <w:r>
+        <w:rPr>
+          <w:rFonts w:ascii="Times New Roman" w:hAnsi="Times New Roman"/>
+          <w:i/>
+          <w:szCs w:val="21"/>
+        </w:rPr>
+        <w:t xml:space="preserve"> </w:t>
+      </w:r>
+      <w:proofErr w:type="spellStart"/>
+      <w:r>
+        <w:rPr>
+          <w:rFonts w:ascii="Times New Roman" w:hAnsi="Times New Roman"/>
+          <w:i/>
+          <w:szCs w:val="21"/>
+        </w:rPr>
+        <w:t>z</w:t>
+      </w:r>
+      <w:r>
+        <w:rPr>
+          <w:rFonts w:ascii="Times New Roman" w:hAnsi="Times New Roman"/>
+          <w:i/>
+          <w:szCs w:val="21"/>
+          <w:vertAlign w:val="superscript"/>
+        </w:rPr>
+        <w:t>’</w:t>
+      </w:r>
+      <w:r>
+        <w:rPr>
+          <w:rFonts w:ascii="Times New Roman" w:hAnsi="Times New Roman"/>
+          <w:i/>
+          <w:szCs w:val="21"/>
+          <w:vertAlign w:val="subscript"/>
+        </w:rPr>
+        <w:t>h</w:t>
+      </w:r>
+      <w:proofErr w:type="spellEnd"/>
+      <w:r>
+        <w:rPr>
+          <w:rFonts w:ascii="Times New Roman" w:hAnsi="Times New Roman"/>
+          <w:szCs w:val="21"/>
+        </w:rPr>
+        <w:t>)</w:t>
+      </w:r>
+      <w:r>
+        <w:rPr>
+          <w:rFonts w:ascii="Times New Roman" w:hAnsi="Times New Roman"/>
+          <w:szCs w:val="21"/>
+        </w:rPr>
+        <w:t xml:space="preserve"> </w:t>
+      </w:r>
+      <w:r>
+        <w:rPr>
+          <w:rFonts w:ascii="Times New Roman" w:hAnsi="Times New Roman"/>
+          <w:szCs w:val="21"/>
+        </w:rPr>
+        <w:t xml:space="preserve"> </w:t>
+      </w:r>
+      <w:r>
+        <w:rPr>
+          <w:rFonts w:ascii="Times New Roman" w:hAnsi="Times New Roman"/>
+          <w:szCs w:val="21"/>
+        </w:rPr>
+        <w:t>(</w:t>
+      </w:r>
+      <w:r>
+        <w:rPr>
+          <w:rFonts w:ascii="Times New Roman" w:hAnsi="Times New Roman"/>
+          <w:i/>
+          <w:szCs w:val="21"/>
+        </w:rPr>
+        <w:t>p</w:t>
+      </w:r>
+      <w:r>
+        <w:rPr>
+          <w:rFonts w:ascii="Times New Roman" w:hAnsi="Times New Roman"/>
+          <w:szCs w:val="21"/>
+        </w:rPr>
+        <w:t>=1,2,…,</w:t>
+      </w:r>
+      <w:r>
+        <w:rPr>
+          <w:rFonts w:ascii="Times New Roman" w:hAnsi="Times New Roman"/>
+          <w:i/>
+          <w:szCs w:val="21"/>
+        </w:rPr>
+        <w:t>h</w:t>
+      </w:r>
+      <w:r>
+        <w:rPr>
+          <w:rFonts w:ascii="Times New Roman" w:hAnsi="Times New Roman"/>
+          <w:szCs w:val="21"/>
+        </w:rPr>
+        <w:t>)</w:t>
+      </w:r>
+      <w:r>
+        <w:rPr>
+          <w:rFonts w:ascii="Times New Roman" w:hAnsi="Times New Roman" w:hint="eastAsia"/>
+          <w:szCs w:val="21"/>
+        </w:rPr>
+        <w:t>。</w:t>
+      </w:r>
     </w:p>
-    <w:commentRangeStart w:id="2"/>
     <w:p>
       <w:pPr>
         <w:autoSpaceDE w:val="0"/>
@@ -4936,22 +5295,22 @@
         <w:jc w:val="left"/>
         <w:rPr>
           <w:rFonts w:ascii="Times New Roman" w:hAnsi="Times New Roman"/>
-          <w:color w:val="FF0000"/>
-          <w:szCs w:val="21"/>
-        </w:rPr>
-      </w:pPr>
-      <w:r>
-        <w:rPr>
-          <w:rFonts w:ascii="Times New Roman" w:hAnsi="Times New Roman"/>
-          <w:color w:val="FF0000"/>
-          <w:szCs w:val="21"/>
-        </w:rPr>
-        <w:object w:dxaOrig="2960" w:dyaOrig="420" w14:anchorId="358E944E">
-          <v:shape id="_x0000_i1034" type="#_x0000_t75" style="width:150.75pt;height:21.75pt" o:ole="">
-            <v:imagedata r:id="rId32" o:title=""/>
-          </v:shape>
-          <o:OLEObject Type="Embed" ProgID="Equation.DSMT4" ShapeID="_x0000_i1034" DrawAspect="Content" ObjectID="_1556372844" r:id="rId33"/>
-        </w:object>
+          <w:szCs w:val="21"/>
+        </w:rPr>
+      </w:pPr>
+      <w:r>
+        <w:rPr>
+          <w:rFonts w:ascii="Times New Roman" w:hAnsi="Times New Roman" w:hint="eastAsia"/>
+          <w:szCs w:val="21"/>
+        </w:rPr>
+        <w:t>BP</w:t>
+      </w:r>
+      <w:r>
+        <w:rPr>
+          <w:rFonts w:ascii="Times New Roman" w:hAnsi="Times New Roman" w:hint="eastAsia"/>
+          <w:szCs w:val="21"/>
+        </w:rPr>
+        <w:t>神经网络学习过程：</w:t>
       </w:r>
     </w:p>
     <w:p>
@@ -4968,23 +5327,83 @@
       </w:pPr>
       <w:r>
         <w:rPr>
-          <w:rFonts w:ascii="Times New Roman" w:hAnsi="Times New Roman"/>
-          <w:color w:val="FF0000"/>
-          <w:szCs w:val="21"/>
-        </w:rPr>
-        <w:object w:dxaOrig="3300" w:dyaOrig="400" w14:anchorId="39DC4A0E">
-          <v:shape id="_x0000_i1035" type="#_x0000_t75" style="width:180pt;height:21.75pt" o:ole="">
-            <v:imagedata r:id="rId34" o:title=""/>
-          </v:shape>
-          <o:OLEObject Type="Embed" ProgID="Equation.DSMT4" ShapeID="_x0000_i1035" DrawAspect="Content" ObjectID="_1556372845" r:id="rId35"/>
-        </w:object>
-      </w:r>
-      <w:commentRangeEnd w:id="2"/>
-      <w:r>
-        <w:rPr>
-          <w:rStyle w:val="af"/>
-        </w:rPr>
-        <w:commentReference w:id="2"/>
+          <w:rFonts w:ascii="Times New Roman" w:hAnsi="Times New Roman" w:hint="eastAsia"/>
+          <w:szCs w:val="21"/>
+        </w:rPr>
+        <w:t>1</w:t>
+      </w:r>
+      <w:r>
+        <w:rPr>
+          <w:rFonts w:ascii="Times New Roman" w:hAnsi="Times New Roman" w:hint="eastAsia"/>
+          <w:szCs w:val="21"/>
+        </w:rPr>
+        <w:t>）随机选取</w:t>
+      </w:r>
+      <w:r>
+        <w:rPr>
+          <w:rFonts w:ascii="Times New Roman" w:hAnsi="Times New Roman" w:hint="eastAsia"/>
+          <w:szCs w:val="21"/>
+        </w:rPr>
+        <w:t>BP</w:t>
+      </w:r>
+      <w:r>
+        <w:rPr>
+          <w:rFonts w:ascii="Times New Roman" w:hAnsi="Times New Roman" w:hint="eastAsia"/>
+          <w:szCs w:val="21"/>
+        </w:rPr>
+        <w:t>神经网络的偏置值以及权值</w:t>
+      </w:r>
+      <w:proofErr w:type="spellStart"/>
+      <w:r>
+        <w:rPr>
+          <w:rFonts w:ascii="Times New Roman" w:hAnsi="Times New Roman"/>
+          <w:i/>
+          <w:szCs w:val="21"/>
+        </w:rPr>
+        <w:t>w</w:t>
+      </w:r>
+      <w:r>
+        <w:rPr>
+          <w:rFonts w:ascii="Times New Roman" w:hAnsi="Times New Roman"/>
+          <w:i/>
+          <w:szCs w:val="21"/>
+          <w:vertAlign w:val="subscript"/>
+        </w:rPr>
+        <w:t>ij</w:t>
+      </w:r>
+      <w:proofErr w:type="spellEnd"/>
+      <w:r>
+        <w:rPr>
+          <w:rFonts w:ascii="Times New Roman" w:hAnsi="Times New Roman" w:hint="eastAsia"/>
+          <w:szCs w:val="21"/>
+        </w:rPr>
+        <w:t>和</w:t>
+      </w:r>
+      <w:proofErr w:type="spellStart"/>
+      <w:r>
+        <w:rPr>
+          <w:rFonts w:ascii="Times New Roman" w:hAnsi="Times New Roman"/>
+          <w:i/>
+          <w:szCs w:val="21"/>
+        </w:rPr>
+        <w:t>w</w:t>
+      </w:r>
+      <w:r>
+        <w:rPr>
+          <w:rFonts w:ascii="Times New Roman" w:hAnsi="Times New Roman"/>
+          <w:i/>
+          <w:szCs w:val="21"/>
+          <w:vertAlign w:val="subscript"/>
+        </w:rPr>
+        <w:t>j</w:t>
+      </w:r>
+      <w:proofErr w:type="spellEnd"/>
+      <w:r>
+        <w:rPr>
+          <w:rFonts w:ascii="Times New Roman" w:hAnsi="Times New Roman" w:hint="eastAsia"/>
+          <w:szCs w:val="21"/>
+        </w:rPr>
+        <w:t>；</w:t>
       </w:r>
     </w:p>
     <w:p>
@@ -5004,6 +5423,20 @@
           <w:rFonts w:ascii="Times New Roman" w:hAnsi="Times New Roman" w:hint="eastAsia"/>
           <w:szCs w:val="21"/>
         </w:rPr>
+        <w:t>2</w:t>
+      </w:r>
+      <w:r>
+        <w:rPr>
+          <w:rFonts w:ascii="Times New Roman" w:hAnsi="Times New Roman" w:hint="eastAsia"/>
+          <w:szCs w:val="21"/>
+        </w:rPr>
+        <w:t>）</w:t>
+      </w:r>
+      <w:r>
+        <w:rPr>
+          <w:rFonts w:ascii="Times New Roman" w:hAnsi="Times New Roman" w:hint="eastAsia"/>
+          <w:szCs w:val="21"/>
+        </w:rPr>
         <w:t>BP</w:t>
       </w:r>
       <w:r>
@@ -5011,7 +5444,122 @@
           <w:rFonts w:ascii="Times New Roman" w:hAnsi="Times New Roman" w:hint="eastAsia"/>
           <w:szCs w:val="21"/>
         </w:rPr>
-        <w:t>神经网络学习过程：</w:t>
+        <w:t>神经网络隐含层和输出层样本</w:t>
+      </w:r>
+      <w:r>
+        <w:rPr>
+          <w:rFonts w:ascii="Times New Roman" w:hAnsi="Times New Roman"/>
+          <w:i/>
+          <w:szCs w:val="21"/>
+        </w:rPr>
+        <w:t>p</w:t>
+      </w:r>
+      <w:r>
+        <w:rPr>
+          <w:rFonts w:ascii="Times New Roman" w:hAnsi="Times New Roman" w:hint="eastAsia"/>
+          <w:szCs w:val="21"/>
+        </w:rPr>
+        <w:t>的正向传递：</w:t>
+      </w:r>
+    </w:p>
+    <w:p>
+      <w:pPr>
+        <w:autoSpaceDE w:val="0"/>
+        <w:autoSpaceDN w:val="0"/>
+        <w:adjustRightInd w:val="0"/>
+        <w:ind w:firstLineChars="200" w:firstLine="420"/>
+        <w:jc w:val="center"/>
+        <w:textAlignment w:val="center"/>
+        <w:rPr>
+          <w:rFonts w:ascii="Times New Roman" w:hAnsi="Times New Roman"/>
+          <w:szCs w:val="21"/>
+        </w:rPr>
+      </w:pPr>
+      <w:r>
+        <w:rPr>
+          <w:rFonts w:ascii="Times New Roman" w:hAnsi="Times New Roman"/>
+          <w:szCs w:val="21"/>
+        </w:rPr>
+        <w:object w:dxaOrig="2160" w:dyaOrig="680" w14:anchorId="5311CD22">
+          <v:shape id="_x0000_i1036" type="#_x0000_t75" style="width:103.8pt;height:35.15pt" o:ole="">
+            <v:imagedata r:id="rId33" o:title=""/>
+          </v:shape>
+          <o:OLEObject Type="Embed" ProgID="Equation.DSMT4" ShapeID="_x0000_i1036" DrawAspect="Content" ObjectID="_1556399783" r:id="rId34"/>
+        </w:object>
+      </w:r>
+      <w:r>
+        <w:rPr>
+          <w:rFonts w:ascii="Times New Roman" w:hAnsi="Times New Roman"/>
+          <w:szCs w:val="21"/>
+        </w:rPr>
+        <w:t xml:space="preserve"> (7)</w:t>
+      </w:r>
+    </w:p>
+    <w:p>
+      <w:pPr>
+        <w:autoSpaceDE w:val="0"/>
+        <w:autoSpaceDN w:val="0"/>
+        <w:adjustRightInd w:val="0"/>
+        <w:ind w:firstLineChars="200" w:firstLine="420"/>
+        <w:jc w:val="center"/>
+        <w:textAlignment w:val="center"/>
+        <w:rPr>
+          <w:rFonts w:ascii="Times New Roman" w:hAnsi="Times New Roman"/>
+          <w:szCs w:val="21"/>
+        </w:rPr>
+      </w:pPr>
+      <w:r>
+        <w:rPr>
+          <w:rFonts w:ascii="Times New Roman" w:hAnsi="Times New Roman"/>
+          <w:szCs w:val="21"/>
+        </w:rPr>
+        <w:object w:dxaOrig="2040" w:dyaOrig="700" w14:anchorId="6CF76738">
+          <v:shape id="_x0000_i1037" type="#_x0000_t75" style="width:105.5pt;height:36pt" o:ole="">
+            <v:imagedata r:id="rId35" o:title=""/>
+          </v:shape>
+          <o:OLEObject Type="Embed" ProgID="Equation.DSMT4" ShapeID="_x0000_i1037" DrawAspect="Content" ObjectID="_1556399784" r:id="rId36"/>
+        </w:object>
+      </w:r>
+      <w:r>
+        <w:rPr>
+          <w:rFonts w:ascii="Times New Roman" w:hAnsi="Times New Roman"/>
+          <w:szCs w:val="21"/>
+        </w:rPr>
+        <w:t xml:space="preserve"> (8)</w:t>
+      </w:r>
+    </w:p>
+    <w:p>
+      <w:pPr>
+        <w:autoSpaceDE w:val="0"/>
+        <w:autoSpaceDN w:val="0"/>
+        <w:adjustRightInd w:val="0"/>
+        <w:ind w:firstLineChars="200" w:firstLine="420"/>
+        <w:jc w:val="center"/>
+        <w:textAlignment w:val="baseline"/>
+        <w:rPr>
+          <w:rFonts w:ascii="Times New Roman" w:hAnsi="Times New Roman"/>
+          <w:szCs w:val="21"/>
+        </w:rPr>
+      </w:pPr>
+      <w:r>
+        <w:rPr>
+          <w:rFonts w:ascii="Times New Roman" w:hAnsi="Times New Roman"/>
+          <w:position w:val="-26"/>
+          <w:szCs w:val="21"/>
+        </w:rPr>
+        <w:object w:dxaOrig="1579" w:dyaOrig="600" w14:anchorId="6A3FAF53">
+          <v:shape id="_x0000_i1089" type="#_x0000_t75" style="width:78.7pt;height:30.15pt" o:ole="">
+            <v:imagedata r:id="rId37" o:title=""/>
+          </v:shape>
+          <o:OLEObject Type="Embed" ProgID="Equation.DSMT4" ShapeID="_x0000_i1089" DrawAspect="Content" ObjectID="_1556399785" r:id="rId38"/>
+        </w:object>
+      </w:r>
+      <w:r>
+        <w:rPr>
+          <w:rFonts w:ascii="Times New Roman" w:hAnsi="Times New Roman"/>
+          <w:szCs w:val="21"/>
+        </w:rPr>
+        <w:t xml:space="preserve"> (9)</w:t>
       </w:r>
     </w:p>
     <w:p>
@@ -5031,46 +5579,25 @@
           <w:rFonts w:ascii="Times New Roman" w:hAnsi="Times New Roman" w:hint="eastAsia"/>
           <w:szCs w:val="21"/>
         </w:rPr>
-        <w:t>1</w:t>
-      </w:r>
-      <w:r>
-        <w:rPr>
-          <w:rFonts w:ascii="Times New Roman" w:hAnsi="Times New Roman" w:hint="eastAsia"/>
-          <w:szCs w:val="21"/>
-        </w:rPr>
-        <w:t>）随机选取</w:t>
-      </w:r>
-      <w:r>
-        <w:rPr>
-          <w:rFonts w:ascii="Times New Roman" w:hAnsi="Times New Roman" w:hint="eastAsia"/>
-          <w:szCs w:val="21"/>
-        </w:rPr>
-        <w:t>BP</w:t>
-      </w:r>
-      <w:r>
-        <w:rPr>
-          <w:rFonts w:ascii="Times New Roman" w:hAnsi="Times New Roman" w:hint="eastAsia"/>
-          <w:szCs w:val="21"/>
-        </w:rPr>
-        <w:t>神经网络的偏置值以及权值</w:t>
+        <w:t>式中，</w:t>
       </w:r>
       <w:proofErr w:type="spellStart"/>
       <w:r>
         <w:rPr>
-          <w:rFonts w:ascii="Times New Roman" w:hAnsi="Times New Roman"/>
+          <w:rFonts w:ascii="Times New Roman" w:hAnsi="Times New Roman" w:cs="Times New Roman"/>
           <w:i/>
           <w:szCs w:val="21"/>
         </w:rPr>
-        <w:t>w</w:t>
-      </w:r>
-      <w:r>
-        <w:rPr>
-          <w:rFonts w:ascii="Times New Roman" w:hAnsi="Times New Roman"/>
+        <w:t>θ</w:t>
+      </w:r>
+      <w:r>
+        <w:rPr>
+          <w:rFonts w:ascii="Times New Roman" w:hAnsi="Times New Roman" w:cs="Times New Roman"/>
           <w:i/>
           <w:szCs w:val="21"/>
           <w:vertAlign w:val="subscript"/>
         </w:rPr>
-        <w:t>ij</w:t>
+        <w:t>j</w:t>
       </w:r>
       <w:proofErr w:type="spellEnd"/>
       <w:r>
@@ -5078,33 +5605,67 @@
           <w:rFonts w:ascii="Times New Roman" w:hAnsi="Times New Roman" w:hint="eastAsia"/>
           <w:szCs w:val="21"/>
         </w:rPr>
-        <w:t>和</w:t>
-      </w:r>
-      <w:proofErr w:type="spellStart"/>
+        <w:t>表示隐含层神经元</w:t>
+      </w:r>
       <w:r>
         <w:rPr>
           <w:rFonts w:ascii="Times New Roman" w:hAnsi="Times New Roman"/>
           <w:i/>
           <w:szCs w:val="21"/>
         </w:rPr>
-        <w:t>w</w:t>
-      </w:r>
-      <w:r>
-        <w:rPr>
-          <w:rFonts w:ascii="Times New Roman" w:hAnsi="Times New Roman"/>
+        <w:t>j(j</w:t>
+      </w:r>
+      <w:r>
+        <w:rPr>
+          <w:rFonts w:ascii="Times New Roman" w:hAnsi="Times New Roman" w:hint="eastAsia"/>
           <w:i/>
           <w:szCs w:val="21"/>
-          <w:vertAlign w:val="subscript"/>
-        </w:rPr>
-        <w:t>j</w:t>
-      </w:r>
-      <w:proofErr w:type="spellEnd"/>
-      <w:r>
-        <w:rPr>
-          <w:rFonts w:ascii="Times New Roman" w:hAnsi="Times New Roman" w:hint="eastAsia"/>
-          <w:szCs w:val="21"/>
-        </w:rPr>
-        <w:t>；</w:t>
+        </w:rPr>
+        <w:t>=</w:t>
+      </w:r>
+      <w:r>
+        <w:rPr>
+          <w:rFonts w:ascii="Times New Roman" w:hAnsi="Times New Roman"/>
+          <w:szCs w:val="21"/>
+        </w:rPr>
+        <w:t>1,2,…</w:t>
+      </w:r>
+      <w:r>
+        <w:rPr>
+          <w:rFonts w:ascii="Times New Roman" w:hAnsi="Times New Roman"/>
+          <w:szCs w:val="21"/>
+        </w:rPr>
+        <w:t>,</w:t>
+      </w:r>
+      <w:r>
+        <w:rPr>
+          <w:rFonts w:ascii="Times New Roman" w:hAnsi="Times New Roman"/>
+          <w:i/>
+          <w:szCs w:val="21"/>
+        </w:rPr>
+        <w:t>m)</w:t>
+      </w:r>
+      <w:r>
+        <w:rPr>
+          <w:rFonts w:ascii="Times New Roman" w:hAnsi="Times New Roman" w:hint="eastAsia"/>
+          <w:szCs w:val="21"/>
+        </w:rPr>
+        <w:t>的偏置值，</w:t>
+      </w:r>
+      <w:r>
+        <w:rPr>
+          <w:rFonts w:ascii="Times New Roman" w:hAnsi="Times New Roman" w:cs="Times New Roman"/>
+          <w:i/>
+          <w:szCs w:val="21"/>
+        </w:rPr>
+        <w:t>θ</w:t>
+      </w:r>
+      <w:r>
+        <w:rPr>
+          <w:rFonts w:ascii="Times New Roman" w:hAnsi="Times New Roman" w:hint="eastAsia"/>
+          <w:szCs w:val="21"/>
+        </w:rPr>
+        <w:t>表示输出层神经元的偏置值；</w:t>
       </w:r>
     </w:p>
     <w:p>
@@ -5124,14 +5685,28 @@
           <w:rFonts w:ascii="Times New Roman" w:hAnsi="Times New Roman" w:hint="eastAsia"/>
           <w:szCs w:val="21"/>
         </w:rPr>
-        <w:t>2</w:t>
-      </w:r>
-      <w:r>
-        <w:rPr>
-          <w:rFonts w:ascii="Times New Roman" w:hAnsi="Times New Roman" w:hint="eastAsia"/>
-          <w:szCs w:val="21"/>
-        </w:rPr>
-        <w:t>）</w:t>
+        <w:t>3</w:t>
+      </w:r>
+      <w:r>
+        <w:rPr>
+          <w:rFonts w:ascii="Times New Roman" w:hAnsi="Times New Roman" w:hint="eastAsia"/>
+          <w:szCs w:val="21"/>
+        </w:rPr>
+        <w:t>）使用</w:t>
+      </w:r>
+      <w:r>
+        <w:rPr>
+          <w:rFonts w:ascii="Times New Roman" w:eastAsia="宋体" w:hAnsi="Times New Roman" w:cs="Times New Roman"/>
+          <w:szCs w:val="21"/>
+        </w:rPr>
+        <w:t>α-η</w:t>
+      </w:r>
+      <w:r>
+        <w:rPr>
+          <w:rFonts w:ascii="Times New Roman" w:hAnsi="Times New Roman" w:hint="eastAsia"/>
+          <w:szCs w:val="21"/>
+        </w:rPr>
+        <w:t>联合算法，反向修正</w:t>
       </w:r>
       <w:r>
         <w:rPr>
@@ -5140,27 +5715,162 @@
         </w:rPr>
         <w:t>BP</w:t>
       </w:r>
-      <w:r>
-        <w:rPr>
-          <w:rFonts w:ascii="Times New Roman" w:hAnsi="Times New Roman" w:hint="eastAsia"/>
-          <w:szCs w:val="21"/>
-        </w:rPr>
-        <w:t>神经网络隐含层和输出层样本</w:t>
-      </w:r>
-      <w:r>
-        <w:rPr>
-          <w:rFonts w:ascii="Times New Roman" w:hAnsi="Times New Roman"/>
-          <w:i/>
-          <w:szCs w:val="21"/>
-        </w:rPr>
-        <w:t>p</w:t>
-      </w:r>
-      <w:r>
-        <w:rPr>
-          <w:rFonts w:ascii="Times New Roman" w:hAnsi="Times New Roman" w:hint="eastAsia"/>
-          <w:szCs w:val="21"/>
-        </w:rPr>
-        <w:t>的正向传递：</w:t>
+      <w:proofErr w:type="gramStart"/>
+      <w:r>
+        <w:rPr>
+          <w:rFonts w:ascii="Times New Roman" w:hAnsi="Times New Roman" w:hint="eastAsia"/>
+          <w:szCs w:val="21"/>
+        </w:rPr>
+        <w:t>网络权</w:t>
+      </w:r>
+      <w:proofErr w:type="gramEnd"/>
+      <w:r>
+        <w:rPr>
+          <w:rFonts w:ascii="Times New Roman" w:hAnsi="Times New Roman" w:hint="eastAsia"/>
+          <w:szCs w:val="21"/>
+        </w:rPr>
+        <w:t>值和偏置值：</w:t>
+      </w:r>
+    </w:p>
+    <w:p>
+      <w:pPr>
+        <w:autoSpaceDE w:val="0"/>
+        <w:autoSpaceDN w:val="0"/>
+        <w:adjustRightInd w:val="0"/>
+        <w:ind w:firstLineChars="200" w:firstLine="420"/>
+        <w:jc w:val="center"/>
+        <w:textAlignment w:val="center"/>
+        <w:rPr>
+          <w:rFonts w:ascii="Times New Roman" w:hAnsi="Times New Roman"/>
+          <w:szCs w:val="21"/>
+        </w:rPr>
+      </w:pPr>
+      <w:r>
+        <w:rPr>
+          <w:rFonts w:ascii="Times New Roman" w:hAnsi="Times New Roman"/>
+          <w:szCs w:val="21"/>
+        </w:rPr>
+        <w:object w:dxaOrig="4580" w:dyaOrig="760" w14:anchorId="2835F738">
+          <v:shape id="_x0000_i1039" type="#_x0000_t75" alt="" style="width:229.4pt;height:36pt" o:ole="">
+            <v:imagedata r:id="rId39" o:title=""/>
+          </v:shape>
+          <o:OLEObject Type="Embed" ProgID="Equation.DSMT4" ShapeID="_x0000_i1039" DrawAspect="Content" ObjectID="_1556399786" r:id="rId40"/>
+        </w:object>
+      </w:r>
+      <w:r>
+        <w:rPr>
+          <w:rFonts w:ascii="Times New Roman" w:hAnsi="Times New Roman"/>
+          <w:szCs w:val="21"/>
+        </w:rPr>
+        <w:t xml:space="preserve"> </w:t>
+      </w:r>
+      <w:r>
+        <w:rPr>
+          <w:rFonts w:ascii="Times New Roman" w:hAnsi="Times New Roman" w:hint="eastAsia"/>
+          <w:szCs w:val="21"/>
+        </w:rPr>
+        <w:t>(</w:t>
+      </w:r>
+      <w:r>
+        <w:rPr>
+          <w:rFonts w:ascii="Times New Roman" w:hAnsi="Times New Roman"/>
+          <w:szCs w:val="21"/>
+        </w:rPr>
+        <w:t>10</w:t>
+      </w:r>
+      <w:r>
+        <w:rPr>
+          <w:rFonts w:ascii="Times New Roman" w:hAnsi="Times New Roman" w:hint="eastAsia"/>
+          <w:szCs w:val="21"/>
+        </w:rPr>
+        <w:t>)</w:t>
+      </w:r>
+    </w:p>
+    <w:p>
+      <w:pPr>
+        <w:autoSpaceDE w:val="0"/>
+        <w:autoSpaceDN w:val="0"/>
+        <w:adjustRightInd w:val="0"/>
+        <w:ind w:firstLineChars="200" w:firstLine="420"/>
+        <w:jc w:val="center"/>
+        <w:textAlignment w:val="center"/>
+        <w:rPr>
+          <w:rFonts w:ascii="Times New Roman" w:hAnsi="Times New Roman"/>
+          <w:szCs w:val="21"/>
+        </w:rPr>
+      </w:pPr>
+      <w:r>
+        <w:rPr>
+          <w:rFonts w:ascii="Times New Roman" w:hAnsi="Times New Roman"/>
+          <w:szCs w:val="21"/>
+        </w:rPr>
+        <w:object w:dxaOrig="4160" w:dyaOrig="760" w14:anchorId="3959E0AF">
+          <v:shape id="_x0000_i1040" type="#_x0000_t75" style="width:209.3pt;height:36pt" o:ole="">
+            <v:imagedata r:id="rId41" o:title=""/>
+          </v:shape>
+          <o:OLEObject Type="Embed" ProgID="Equation.DSMT4" ShapeID="_x0000_i1040" DrawAspect="Content" ObjectID="_1556399787" r:id="rId42"/>
+        </w:object>
+      </w:r>
+      <w:r>
+        <w:rPr>
+          <w:rFonts w:ascii="Times New Roman" w:hAnsi="Times New Roman"/>
+          <w:szCs w:val="21"/>
+        </w:rPr>
+        <w:t xml:space="preserve"> </w:t>
+      </w:r>
+      <w:r>
+        <w:rPr>
+          <w:rFonts w:ascii="Times New Roman" w:hAnsi="Times New Roman" w:hint="eastAsia"/>
+          <w:szCs w:val="21"/>
+        </w:rPr>
+        <w:t>(</w:t>
+      </w:r>
+      <w:r>
+        <w:rPr>
+          <w:rFonts w:ascii="Times New Roman" w:hAnsi="Times New Roman"/>
+          <w:szCs w:val="21"/>
+        </w:rPr>
+        <w:t>11</w:t>
+      </w:r>
+      <w:r>
+        <w:rPr>
+          <w:rFonts w:ascii="Times New Roman" w:hAnsi="Times New Roman" w:hint="eastAsia"/>
+          <w:szCs w:val="21"/>
+        </w:rPr>
+        <w:t>)</w:t>
+      </w:r>
+    </w:p>
+    <w:p>
+      <w:pPr>
+        <w:autoSpaceDE w:val="0"/>
+        <w:autoSpaceDN w:val="0"/>
+        <w:adjustRightInd w:val="0"/>
+        <w:ind w:firstLineChars="200" w:firstLine="420"/>
+        <w:jc w:val="center"/>
+        <w:textAlignment w:val="center"/>
+        <w:rPr>
+          <w:rFonts w:ascii="Times New Roman" w:hAnsi="Times New Roman"/>
+          <w:szCs w:val="21"/>
+        </w:rPr>
+      </w:pPr>
+      <w:r>
+        <w:rPr>
+          <w:rFonts w:ascii="Times New Roman" w:hAnsi="Times New Roman"/>
+          <w:szCs w:val="21"/>
+        </w:rPr>
+        <w:object w:dxaOrig="1960" w:dyaOrig="800" w14:anchorId="480D5C09">
+          <v:shape id="_x0000_i1041" type="#_x0000_t75" style="width:101.3pt;height:42.7pt" o:ole="">
+            <v:imagedata r:id="rId43" o:title=""/>
+          </v:shape>
+          <o:OLEObject Type="Embed" ProgID="Equation.DSMT4" ShapeID="_x0000_i1041" DrawAspect="Content" ObjectID="_1556399788" r:id="rId44"/>
+        </w:object>
+      </w:r>
+      <w:r>
+        <w:rPr>
+          <w:rFonts w:ascii="Times New Roman" w:hAnsi="Times New Roman"/>
+          <w:szCs w:val="21"/>
+        </w:rPr>
+        <w:t xml:space="preserve"> (12)</w:t>
       </w:r>
     </w:p>
     <w:p>
@@ -5177,43 +5887,151 @@
       </w:pPr>
       <w:r>
         <w:rPr>
-          <w:rFonts w:ascii="Times New Roman" w:hAnsi="Times New Roman"/>
-          <w:szCs w:val="21"/>
-        </w:rPr>
-        <w:object w:dxaOrig="2160" w:dyaOrig="680" w14:anchorId="5311CD22">
-          <v:shape id="_x0000_i1036" type="#_x0000_t75" style="width:103.5pt;height:35.25pt" o:ole="">
-            <v:imagedata r:id="rId36" o:title=""/>
-          </v:shape>
-          <o:OLEObject Type="Embed" ProgID="Equation.DSMT4" ShapeID="_x0000_i1036" DrawAspect="Content" ObjectID="_1556372846" r:id="rId37"/>
-        </w:object>
-      </w:r>
-      <w:r>
-        <w:rPr>
-          <w:rFonts w:ascii="Times New Roman" w:hAnsi="Times New Roman"/>
-          <w:szCs w:val="21"/>
-        </w:rPr>
-        <w:t xml:space="preserve">  </w:t>
-      </w:r>
-      <w:r>
-        <w:rPr>
-          <w:rFonts w:ascii="Times New Roman" w:hAnsi="Times New Roman" w:hint="eastAsia"/>
-          <w:szCs w:val="21"/>
-        </w:rPr>
-        <w:t>（</w:t>
-      </w:r>
-      <w:r>
-        <w:rPr>
-          <w:rFonts w:ascii="Times New Roman" w:hAnsi="Times New Roman" w:hint="eastAsia"/>
-          <w:szCs w:val="21"/>
-        </w:rPr>
-        <w:t>7</w:t>
-      </w:r>
-      <w:r>
-        <w:rPr>
-          <w:rFonts w:ascii="Times New Roman" w:hAnsi="Times New Roman" w:hint="eastAsia"/>
-          <w:szCs w:val="21"/>
-        </w:rPr>
-        <w:t>）</w:t>
+          <w:rFonts w:ascii="Times New Roman" w:hAnsi="Times New Roman" w:hint="eastAsia"/>
+          <w:szCs w:val="21"/>
+        </w:rPr>
+        <w:t>式中，</w:t>
+      </w:r>
+      <w:r>
+        <w:rPr>
+          <w:rFonts w:ascii="Times New Roman" w:hAnsi="Times New Roman"/>
+          <w:i/>
+          <w:szCs w:val="21"/>
+        </w:rPr>
+        <w:t>f</w:t>
+      </w:r>
+      <w:proofErr w:type="gramStart"/>
+      <w:r>
+        <w:rPr>
+          <w:rFonts w:ascii="Times New Roman" w:hAnsi="Times New Roman"/>
+          <w:i/>
+          <w:szCs w:val="21"/>
+          <w:vertAlign w:val="superscript"/>
+        </w:rPr>
+        <w:t>’</w:t>
+      </w:r>
+      <w:proofErr w:type="gramEnd"/>
+      <w:r>
+        <w:rPr>
+          <w:rFonts w:ascii="Times New Roman" w:hAnsi="Times New Roman" w:hint="eastAsia"/>
+          <w:szCs w:val="21"/>
+        </w:rPr>
+        <w:t>为对</w:t>
+      </w:r>
+      <w:r>
+        <w:rPr>
+          <w:rFonts w:ascii="Times New Roman" w:hAnsi="Times New Roman"/>
+          <w:i/>
+          <w:szCs w:val="21"/>
+        </w:rPr>
+        <w:t>f</w:t>
+      </w:r>
+      <w:r>
+        <w:rPr>
+          <w:rFonts w:ascii="Times New Roman" w:hAnsi="Times New Roman" w:hint="eastAsia"/>
+          <w:szCs w:val="21"/>
+        </w:rPr>
+        <w:t>求导，</w:t>
+      </w:r>
+      <w:r>
+        <w:rPr>
+          <w:rFonts w:ascii="Times New Roman" w:eastAsia="宋体" w:hAnsi="Times New Roman" w:cs="Times New Roman"/>
+          <w:i/>
+          <w:szCs w:val="21"/>
+        </w:rPr>
+        <w:t>η</w:t>
+      </w:r>
+      <w:r>
+        <w:rPr>
+          <w:rFonts w:ascii="微软雅黑" w:eastAsia="微软雅黑" w:hAnsi="微软雅黑" w:cs="微软雅黑" w:hint="eastAsia"/>
+          <w:szCs w:val="21"/>
+        </w:rPr>
+        <w:t>∈</w:t>
+      </w:r>
+      <w:r>
+        <w:rPr>
+          <w:rFonts w:ascii="Times New Roman" w:hAnsi="Times New Roman" w:hint="eastAsia"/>
+          <w:szCs w:val="21"/>
+        </w:rPr>
+        <w:t>(</w:t>
+      </w:r>
+      <w:r>
+        <w:rPr>
+          <w:rFonts w:ascii="Times New Roman" w:hAnsi="Times New Roman"/>
+          <w:szCs w:val="21"/>
+        </w:rPr>
+        <w:t>0,1</w:t>
+      </w:r>
+      <w:r>
+        <w:rPr>
+          <w:rFonts w:ascii="Times New Roman" w:hAnsi="Times New Roman" w:hint="eastAsia"/>
+          <w:szCs w:val="21"/>
+        </w:rPr>
+        <w:t>)</w:t>
+      </w:r>
+      <w:r>
+        <w:rPr>
+          <w:rFonts w:ascii="Times New Roman" w:hAnsi="Times New Roman" w:hint="eastAsia"/>
+          <w:szCs w:val="21"/>
+        </w:rPr>
+        <w:t>为学习速率，加快网络的收敛速度；</w:t>
+      </w:r>
+      <w:r>
+        <w:rPr>
+          <w:rFonts w:ascii="Times New Roman" w:eastAsia="宋体" w:hAnsi="Times New Roman" w:cs="Times New Roman"/>
+          <w:i/>
+          <w:szCs w:val="21"/>
+        </w:rPr>
+        <w:t>α</w:t>
+      </w:r>
+      <w:r>
+        <w:rPr>
+          <w:rFonts w:ascii="微软雅黑" w:eastAsia="微软雅黑" w:hAnsi="微软雅黑" w:cs="微软雅黑" w:hint="eastAsia"/>
+          <w:szCs w:val="21"/>
+        </w:rPr>
+        <w:t>∈</w:t>
+      </w:r>
+      <w:r>
+        <w:rPr>
+          <w:rFonts w:ascii="Times New Roman" w:hAnsi="Times New Roman" w:hint="eastAsia"/>
+          <w:szCs w:val="21"/>
+        </w:rPr>
+        <w:t>(</w:t>
+      </w:r>
+      <w:r>
+        <w:rPr>
+          <w:rFonts w:ascii="Times New Roman" w:hAnsi="Times New Roman"/>
+          <w:szCs w:val="21"/>
+        </w:rPr>
+        <w:t>0,1</w:t>
+      </w:r>
+      <w:r>
+        <w:rPr>
+          <w:rFonts w:ascii="Times New Roman" w:hAnsi="Times New Roman" w:hint="eastAsia"/>
+          <w:szCs w:val="21"/>
+        </w:rPr>
+        <w:t>)</w:t>
+      </w:r>
+      <w:r>
+        <w:rPr>
+          <w:rFonts w:ascii="Times New Roman" w:hAnsi="Times New Roman" w:hint="eastAsia"/>
+          <w:szCs w:val="21"/>
+        </w:rPr>
+        <w:t>为动量因子，避免</w:t>
+      </w:r>
+      <w:r>
+        <w:rPr>
+          <w:rFonts w:ascii="Times New Roman" w:hAnsi="Times New Roman" w:hint="eastAsia"/>
+          <w:szCs w:val="21"/>
+        </w:rPr>
+        <w:t>BP</w:t>
+      </w:r>
+      <w:r>
+        <w:rPr>
+          <w:rFonts w:ascii="Times New Roman" w:hAnsi="Times New Roman" w:hint="eastAsia"/>
+          <w:szCs w:val="21"/>
+        </w:rPr>
+        <w:t>网络陷入局部最优。</w:t>
       </w:r>
     </w:p>
     <w:p>
@@ -5230,14 +6048,57 @@
       </w:pPr>
       <w:r>
         <w:rPr>
-          <w:rFonts w:ascii="Times New Roman" w:hAnsi="Times New Roman"/>
-          <w:szCs w:val="21"/>
-        </w:rPr>
-        <w:object w:dxaOrig="2040" w:dyaOrig="700" w14:anchorId="6CF76738">
-          <v:shape id="_x0000_i1037" type="#_x0000_t75" style="width:105.75pt;height:36pt" o:ole="">
-            <v:imagedata r:id="rId38" o:title=""/>
+          <w:rFonts w:ascii="Times New Roman" w:hAnsi="Times New Roman" w:hint="eastAsia"/>
+          <w:szCs w:val="21"/>
+        </w:rPr>
+        <w:t>4</w:t>
+      </w:r>
+      <w:r>
+        <w:rPr>
+          <w:rFonts w:ascii="Times New Roman" w:hAnsi="Times New Roman" w:hint="eastAsia"/>
+          <w:szCs w:val="21"/>
+        </w:rPr>
+        <w:t>）</w:t>
+      </w:r>
+      <w:r>
+        <w:rPr>
+          <w:rFonts w:ascii="Times New Roman" w:hAnsi="Times New Roman" w:hint="eastAsia"/>
+          <w:i/>
+          <w:szCs w:val="21"/>
+        </w:rPr>
+        <w:t>h</w:t>
+      </w:r>
+      <w:r>
+        <w:rPr>
+          <w:rFonts w:ascii="Times New Roman" w:hAnsi="Times New Roman" w:hint="eastAsia"/>
+          <w:szCs w:val="21"/>
+        </w:rPr>
+        <w:t>组样本拟合误差函数为：</w:t>
+      </w:r>
+    </w:p>
+    <w:p>
+      <w:pPr>
+        <w:autoSpaceDE w:val="0"/>
+        <w:autoSpaceDN w:val="0"/>
+        <w:adjustRightInd w:val="0"/>
+        <w:ind w:firstLineChars="200" w:firstLine="420"/>
+        <w:jc w:val="center"/>
+        <w:textAlignment w:val="center"/>
+        <w:rPr>
+          <w:rFonts w:ascii="Times New Roman" w:hAnsi="Times New Roman"/>
+          <w:szCs w:val="21"/>
+        </w:rPr>
+      </w:pPr>
+      <w:r>
+        <w:rPr>
+          <w:rFonts w:ascii="Times New Roman" w:hAnsi="Times New Roman"/>
+          <w:szCs w:val="21"/>
+        </w:rPr>
+        <w:object w:dxaOrig="1840" w:dyaOrig="320" w14:anchorId="4390A388">
+          <v:shape id="_x0000_i1042" type="#_x0000_t75" style="width:92.1pt;height:15.9pt" o:ole="">
+            <v:imagedata r:id="rId45" o:title=""/>
           </v:shape>
-          <o:OLEObject Type="Embed" ProgID="Equation.DSMT4" ShapeID="_x0000_i1037" DrawAspect="Content" ObjectID="_1556372847" r:id="rId39"/>
+          <o:OLEObject Type="Embed" ProgID="Equation.DSMT4" ShapeID="_x0000_i1042" DrawAspect="Content" ObjectID="_1556399789" r:id="rId46"/>
         </w:object>
       </w:r>
       <w:r>
@@ -5252,21 +6113,100 @@
           <w:rFonts w:ascii="Times New Roman" w:hAnsi="Times New Roman" w:hint="eastAsia"/>
           <w:szCs w:val="21"/>
         </w:rPr>
-        <w:t>（</w:t>
-      </w:r>
-      <w:r>
-        <w:rPr>
-          <w:rFonts w:ascii="Times New Roman" w:hAnsi="Times New Roman" w:hint="eastAsia"/>
-          <w:szCs w:val="21"/>
-        </w:rPr>
-        <w:t>8</w:t>
-      </w:r>
-      <w:r>
-        <w:rPr>
-          <w:rFonts w:ascii="Times New Roman" w:hAnsi="Times New Roman" w:hint="eastAsia"/>
-          <w:szCs w:val="21"/>
-        </w:rPr>
-        <w:t>）</w:t>
+        <w:t>(</w:t>
+      </w:r>
+      <w:r>
+        <w:rPr>
+          <w:rFonts w:ascii="Times New Roman" w:hAnsi="Times New Roman"/>
+          <w:szCs w:val="21"/>
+        </w:rPr>
+        <w:t>13</w:t>
+      </w:r>
+      <w:r>
+        <w:rPr>
+          <w:rFonts w:ascii="Times New Roman" w:hAnsi="Times New Roman" w:hint="eastAsia"/>
+          <w:szCs w:val="21"/>
+        </w:rPr>
+        <w:t>)</w:t>
+      </w:r>
+    </w:p>
+    <w:p>
+      <w:pPr>
+        <w:autoSpaceDE w:val="0"/>
+        <w:autoSpaceDN w:val="0"/>
+        <w:adjustRightInd w:val="0"/>
+        <w:ind w:firstLineChars="200" w:firstLine="420"/>
+        <w:jc w:val="center"/>
+        <w:textAlignment w:val="center"/>
+        <w:rPr>
+          <w:rFonts w:ascii="Times New Roman" w:hAnsi="Times New Roman"/>
+          <w:szCs w:val="21"/>
+        </w:rPr>
+      </w:pPr>
+      <w:r>
+        <w:rPr>
+          <w:rFonts w:ascii="Times New Roman" w:hAnsi="Times New Roman"/>
+          <w:szCs w:val="21"/>
+        </w:rPr>
+        <w:object w:dxaOrig="1939" w:dyaOrig="700" w14:anchorId="1EDE5F37">
+          <v:shape id="_x0000_i1043" type="#_x0000_t75" style="width:97.1pt;height:35.15pt" o:ole="">
+            <v:imagedata r:id="rId47" o:title=""/>
+          </v:shape>
+          <o:OLEObject Type="Embed" ProgID="Equation.DSMT4" ShapeID="_x0000_i1043" DrawAspect="Content" ObjectID="_1556399790" r:id="rId48"/>
+        </w:object>
+      </w:r>
+      <w:r>
+        <w:rPr>
+          <w:rFonts w:ascii="Times New Roman" w:hAnsi="Times New Roman"/>
+          <w:szCs w:val="21"/>
+        </w:rPr>
+        <w:t xml:space="preserve"> </w:t>
+      </w:r>
+      <w:r>
+        <w:rPr>
+          <w:rFonts w:ascii="Times New Roman" w:hAnsi="Times New Roman" w:hint="eastAsia"/>
+          <w:szCs w:val="21"/>
+        </w:rPr>
+        <w:t>(</w:t>
+      </w:r>
+      <w:r>
+        <w:rPr>
+          <w:rFonts w:ascii="Times New Roman" w:hAnsi="Times New Roman"/>
+          <w:szCs w:val="21"/>
+        </w:rPr>
+        <w:t>14</w:t>
+      </w:r>
+      <w:r>
+        <w:rPr>
+          <w:rFonts w:ascii="Times New Roman" w:hAnsi="Times New Roman" w:hint="eastAsia"/>
+          <w:szCs w:val="21"/>
+        </w:rPr>
+        <w:t>)</w:t>
+      </w:r>
+    </w:p>
+    <w:p>
+      <w:pPr>
+        <w:autoSpaceDE w:val="0"/>
+        <w:autoSpaceDN w:val="0"/>
+        <w:adjustRightInd w:val="0"/>
+        <w:ind w:firstLineChars="200" w:firstLine="420"/>
+        <w:jc w:val="center"/>
+        <w:rPr>
+          <w:rFonts w:ascii="Times New Roman" w:hAnsi="Times New Roman"/>
+          <w:szCs w:val="21"/>
+        </w:rPr>
+      </w:pPr>
+      <w:r>
+        <w:rPr>
+          <w:rFonts w:ascii="Times New Roman" w:hAnsi="Times New Roman"/>
+          <w:szCs w:val="21"/>
+        </w:rPr>
+        <w:object w:dxaOrig="720" w:dyaOrig="279" w14:anchorId="53F78D68">
+          <v:shape id="_x0000_i1044" type="#_x0000_t75" style="width:36pt;height:13.4pt" o:ole="">
+            <v:imagedata r:id="rId49" o:title=""/>
+          </v:shape>
+          <o:OLEObject Type="Embed" ProgID="Equation.DSMT4" ShapeID="_x0000_i1044" DrawAspect="Content" ObjectID="_1556399791" r:id="rId50"/>
+        </w:object>
       </w:r>
     </w:p>
     <w:p>
@@ -5283,23 +6223,227 @@
       </w:pPr>
       <w:r>
         <w:rPr>
-          <w:rFonts w:ascii="Times New Roman" w:hAnsi="Times New Roman"/>
-          <w:position w:val="-26"/>
-          <w:szCs w:val="21"/>
-        </w:rPr>
-        <w:object w:dxaOrig="1579" w:dyaOrig="600" w14:anchorId="6A3FAF53">
-          <v:shape id="_x0000_i1038" type="#_x0000_t75" style="width:78.75pt;height:30pt" o:ole="">
-            <v:imagedata r:id="rId40" o:title=""/>
-          </v:shape>
-          <o:OLEObject Type="Embed" ProgID="Equation.DSMT4" ShapeID="_x0000_i1038" DrawAspect="Content" ObjectID="_1556372848" r:id="rId41"/>
-        </w:object>
-      </w:r>
-      <w:r>
-        <w:rPr>
-          <w:rFonts w:ascii="Times New Roman" w:hAnsi="Times New Roman"/>
-          <w:szCs w:val="21"/>
-        </w:rPr>
-        <w:t xml:space="preserve"> (9)</w:t>
+          <w:rFonts w:ascii="Times New Roman" w:hAnsi="Times New Roman" w:hint="eastAsia"/>
+          <w:szCs w:val="21"/>
+        </w:rPr>
+        <w:t>式中</w:t>
+      </w:r>
+      <w:r>
+        <w:rPr>
+          <w:rFonts w:ascii="Times New Roman" w:hAnsi="Times New Roman" w:hint="eastAsia"/>
+          <w:szCs w:val="21"/>
+        </w:rPr>
+        <w:t>，</w:t>
+      </w:r>
+      <w:r>
+        <w:rPr>
+          <w:rFonts w:ascii="Times New Roman" w:eastAsia="宋体" w:hAnsi="Times New Roman" w:cs="Times New Roman"/>
+          <w:i/>
+          <w:szCs w:val="21"/>
+        </w:rPr>
+        <w:t>ε</w:t>
+      </w:r>
+      <w:r>
+        <w:rPr>
+          <w:rFonts w:ascii="Times New Roman" w:hAnsi="Times New Roman" w:hint="eastAsia"/>
+          <w:szCs w:val="21"/>
+        </w:rPr>
+        <w:t>为误差精度，</w:t>
+      </w:r>
+      <w:r>
+        <w:rPr>
+          <w:rFonts w:ascii="Times New Roman" w:hAnsi="Times New Roman" w:hint="eastAsia"/>
+          <w:szCs w:val="21"/>
+        </w:rPr>
+        <w:t>满足</w:t>
+      </w:r>
+      <w:r>
+        <w:rPr>
+          <w:rFonts w:ascii="Times New Roman" w:eastAsia="宋体" w:hAnsi="Times New Roman" w:cs="Times New Roman"/>
+          <w:szCs w:val="21"/>
+        </w:rPr>
+        <w:t>(0≤</w:t>
+      </w:r>
+      <w:r>
+        <w:rPr>
+          <w:rFonts w:ascii="Times New Roman" w:eastAsia="宋体" w:hAnsi="Times New Roman" w:cs="Times New Roman"/>
+          <w:i/>
+          <w:szCs w:val="21"/>
+        </w:rPr>
+        <w:t>ε</w:t>
+      </w:r>
+      <w:r>
+        <w:rPr>
+          <w:rFonts w:ascii="Times New Roman" w:eastAsia="宋体" w:hAnsi="Times New Roman" w:cs="Times New Roman" w:hint="eastAsia"/>
+          <w:szCs w:val="21"/>
+        </w:rPr>
+        <w:t>&lt;1</w:t>
+      </w:r>
+      <w:r>
+        <w:rPr>
+          <w:rFonts w:ascii="Times New Roman" w:eastAsia="宋体" w:hAnsi="Times New Roman" w:cs="Times New Roman"/>
+          <w:szCs w:val="21"/>
+        </w:rPr>
+        <w:t>)</w:t>
+      </w:r>
+      <w:r>
+        <w:rPr>
+          <w:rFonts w:ascii="Times New Roman" w:eastAsia="宋体" w:hAnsi="Times New Roman" w:cs="Times New Roman" w:hint="eastAsia"/>
+          <w:szCs w:val="21"/>
+        </w:rPr>
+        <w:t>；</w:t>
+      </w:r>
+      <w:r>
+        <w:rPr>
+          <w:rFonts w:ascii="Times New Roman" w:hAnsi="Times New Roman" w:hint="eastAsia"/>
+          <w:szCs w:val="21"/>
+        </w:rPr>
+        <w:t>当网络误差达到精度要求或者达到学习的最大次数</w:t>
+      </w:r>
+      <w:r>
+        <w:rPr>
+          <w:rFonts w:ascii="Times New Roman" w:hAnsi="Times New Roman" w:hint="eastAsia"/>
+          <w:i/>
+          <w:szCs w:val="21"/>
+        </w:rPr>
+        <w:t>T</w:t>
+      </w:r>
+      <w:r>
+        <w:rPr>
+          <w:rFonts w:ascii="Times New Roman" w:hAnsi="Times New Roman" w:hint="eastAsia"/>
+          <w:szCs w:val="21"/>
+        </w:rPr>
+        <w:t>(</w:t>
+      </w:r>
+      <w:proofErr w:type="spellStart"/>
+      <w:r>
+        <w:rPr>
+          <w:rFonts w:ascii="Times New Roman" w:hAnsi="Times New Roman" w:hint="eastAsia"/>
+          <w:i/>
+          <w:szCs w:val="21"/>
+        </w:rPr>
+        <w:t>t</w:t>
+      </w:r>
+      <w:r>
+        <w:rPr>
+          <w:rFonts w:ascii="Times New Roman" w:eastAsia="宋体" w:hAnsi="Times New Roman" w:cs="Times New Roman"/>
+          <w:szCs w:val="21"/>
+        </w:rPr>
+        <w:t>≤</w:t>
+      </w:r>
+      <w:r>
+        <w:rPr>
+          <w:rFonts w:ascii="Times New Roman" w:hAnsi="Times New Roman" w:hint="eastAsia"/>
+          <w:i/>
+          <w:szCs w:val="21"/>
+        </w:rPr>
+        <w:t>T</w:t>
+      </w:r>
+      <w:proofErr w:type="spellEnd"/>
+      <w:r>
+        <w:rPr>
+          <w:rFonts w:ascii="Times New Roman" w:hAnsi="Times New Roman" w:hint="eastAsia"/>
+          <w:szCs w:val="21"/>
+        </w:rPr>
+        <w:t>)</w:t>
+      </w:r>
+      <w:r>
+        <w:rPr>
+          <w:rFonts w:ascii="Times New Roman" w:hAnsi="Times New Roman" w:hint="eastAsia"/>
+          <w:szCs w:val="21"/>
+        </w:rPr>
+        <w:t>，</w:t>
+      </w:r>
+      <w:r>
+        <w:rPr>
+          <w:rFonts w:ascii="Times New Roman" w:hAnsi="Times New Roman" w:hint="eastAsia"/>
+          <w:szCs w:val="21"/>
+        </w:rPr>
+        <w:t>BP</w:t>
+      </w:r>
+      <w:r>
+        <w:rPr>
+          <w:rFonts w:ascii="Times New Roman" w:hAnsi="Times New Roman" w:hint="eastAsia"/>
+          <w:szCs w:val="21"/>
+        </w:rPr>
+        <w:t>网络学习过</w:t>
+      </w:r>
+      <w:r>
+        <w:rPr>
+          <w:rFonts w:ascii="Times New Roman" w:hAnsi="Times New Roman" w:hint="eastAsia"/>
+          <w:szCs w:val="21"/>
+        </w:rPr>
+        <w:lastRenderedPageBreak/>
+        <w:t>程结束，否则转向步骤</w:t>
+      </w:r>
+      <w:r>
+        <w:rPr>
+          <w:rFonts w:ascii="Times New Roman" w:hAnsi="Times New Roman"/>
+          <w:szCs w:val="21"/>
+        </w:rPr>
+        <w:t>2</w:t>
+      </w:r>
+      <w:r>
+        <w:rPr>
+          <w:rFonts w:ascii="Times New Roman" w:hAnsi="Times New Roman" w:hint="eastAsia"/>
+          <w:szCs w:val="21"/>
+        </w:rPr>
+        <w:t>)</w:t>
+      </w:r>
+      <w:r>
+        <w:rPr>
+          <w:rFonts w:ascii="Times New Roman" w:hAnsi="Times New Roman" w:hint="eastAsia"/>
+          <w:szCs w:val="21"/>
+        </w:rPr>
+        <w:t>，继续学习直到满足条件为止。</w:t>
+      </w:r>
+      <w:r>
+        <w:rPr>
+          <w:rFonts w:ascii="Times New Roman" w:hAnsi="Times New Roman"/>
+          <w:szCs w:val="21"/>
+        </w:rPr>
+        <w:t xml:space="preserve"> </w:t>
+      </w:r>
+    </w:p>
+    <w:p>
+      <w:pPr>
+        <w:pStyle w:val="1"/>
+        <w:spacing w:before="156" w:after="156"/>
+      </w:pPr>
+      <w:r>
+        <w:rPr>
+          <w:rFonts w:hint="eastAsia"/>
+        </w:rPr>
+        <w:t>2.5</w:t>
+      </w:r>
+      <w:r>
+        <w:t xml:space="preserve"> </w:t>
+      </w:r>
+      <w:proofErr w:type="gramStart"/>
+      <w:r>
+        <w:rPr>
+          <w:rFonts w:hint="eastAsia"/>
+        </w:rPr>
+        <w:t>熵权</w:t>
+      </w:r>
+      <w:proofErr w:type="gramEnd"/>
+      <w:r>
+        <w:rPr>
+          <w:rFonts w:hint="eastAsia"/>
+        </w:rPr>
+        <w:t>-BP</w:t>
+      </w:r>
+      <w:r>
+        <w:rPr>
+          <w:rFonts w:hint="eastAsia"/>
+        </w:rPr>
+        <w:t>神经网络</w:t>
+      </w:r>
+      <w:r>
+        <w:rPr>
+          <w:rFonts w:hint="eastAsia"/>
+        </w:rPr>
+        <w:t>信息系统安全性评价过程</w:t>
       </w:r>
     </w:p>
     <w:p>
@@ -5319,93 +6463,292 @@
           <w:rFonts w:ascii="Times New Roman" w:hAnsi="Times New Roman" w:hint="eastAsia"/>
           <w:szCs w:val="21"/>
         </w:rPr>
-        <w:t>式中，</w:t>
-      </w:r>
-      <w:proofErr w:type="spellStart"/>
-      <w:r>
-        <w:rPr>
-          <w:rFonts w:ascii="Times New Roman" w:hAnsi="Times New Roman" w:cs="Times New Roman"/>
-          <w:i/>
-          <w:szCs w:val="21"/>
-        </w:rPr>
-        <w:t>θ</w:t>
-      </w:r>
-      <w:r>
-        <w:rPr>
-          <w:rFonts w:ascii="Times New Roman" w:hAnsi="Times New Roman" w:cs="Times New Roman"/>
-          <w:i/>
-          <w:szCs w:val="21"/>
-          <w:vertAlign w:val="subscript"/>
-        </w:rPr>
-        <w:t>j</w:t>
-      </w:r>
-      <w:proofErr w:type="spellEnd"/>
-      <w:r>
-        <w:rPr>
-          <w:rFonts w:ascii="Times New Roman" w:hAnsi="Times New Roman" w:hint="eastAsia"/>
-          <w:szCs w:val="21"/>
-        </w:rPr>
-        <w:t>表示隐含层神经元</w:t>
-      </w:r>
-      <w:r>
-        <w:rPr>
-          <w:rFonts w:ascii="Times New Roman" w:hAnsi="Times New Roman"/>
-          <w:i/>
-          <w:szCs w:val="21"/>
-        </w:rPr>
-        <w:t>j(j</w:t>
-      </w:r>
-      <w:r>
-        <w:rPr>
-          <w:rFonts w:ascii="Times New Roman" w:hAnsi="Times New Roman" w:hint="eastAsia"/>
-          <w:i/>
-          <w:szCs w:val="21"/>
-        </w:rPr>
-        <w:t>=</w:t>
-      </w:r>
-      <w:r>
-        <w:rPr>
-          <w:rFonts w:ascii="Times New Roman" w:hAnsi="Times New Roman"/>
-          <w:szCs w:val="21"/>
-        </w:rPr>
-        <w:t>1,2,…</w:t>
-      </w:r>
-      <w:r>
-        <w:rPr>
-          <w:rFonts w:ascii="Times New Roman" w:hAnsi="Times New Roman"/>
-          <w:szCs w:val="21"/>
-        </w:rPr>
-        <w:t>,</w:t>
-      </w:r>
-      <w:r>
-        <w:rPr>
-          <w:rFonts w:ascii="Times New Roman" w:hAnsi="Times New Roman"/>
-          <w:i/>
-          <w:szCs w:val="21"/>
-        </w:rPr>
-        <w:t>m)</w:t>
-      </w:r>
-      <w:r>
-        <w:rPr>
-          <w:rFonts w:ascii="Times New Roman" w:hAnsi="Times New Roman" w:hint="eastAsia"/>
-          <w:szCs w:val="21"/>
-        </w:rPr>
-        <w:t>的偏置值，</w:t>
-      </w:r>
-      <w:r>
-        <w:rPr>
-          <w:rFonts w:ascii="Times New Roman" w:hAnsi="Times New Roman" w:cs="Times New Roman"/>
-          <w:i/>
-          <w:szCs w:val="21"/>
-        </w:rPr>
-        <w:t>θ</w:t>
-      </w:r>
-      <w:r>
-        <w:rPr>
-          <w:rFonts w:ascii="Times New Roman" w:hAnsi="Times New Roman" w:hint="eastAsia"/>
-          <w:szCs w:val="21"/>
-        </w:rPr>
-        <w:t>表示输出层神经元的偏置值；</w:t>
+        <w:t>根据信息系统安全等级保护测评要求</w:t>
+      </w:r>
+      <w:r>
+        <w:rPr>
+          <w:rFonts w:ascii="Times New Roman" w:hAnsi="Times New Roman" w:hint="eastAsia"/>
+          <w:szCs w:val="21"/>
+        </w:rPr>
+        <w:t>建立评价指标体系并搜集已完成安全评价的信息系统数据；</w:t>
+      </w:r>
+      <w:proofErr w:type="gramStart"/>
+      <w:r>
+        <w:rPr>
+          <w:rFonts w:ascii="Times New Roman" w:hAnsi="Times New Roman" w:hint="eastAsia"/>
+          <w:szCs w:val="21"/>
+        </w:rPr>
+        <w:t>采用熵权法</w:t>
+      </w:r>
+      <w:proofErr w:type="gramEnd"/>
+      <w:r>
+        <w:rPr>
+          <w:rFonts w:ascii="Times New Roman" w:hAnsi="Times New Roman" w:hint="eastAsia"/>
+          <w:szCs w:val="21"/>
+        </w:rPr>
+        <w:t>利用</w:t>
+      </w:r>
+      <w:r>
+        <w:rPr>
+          <w:rFonts w:ascii="Times New Roman" w:hAnsi="Times New Roman" w:hint="eastAsia"/>
+          <w:szCs w:val="21"/>
+        </w:rPr>
+        <w:t>评价指标原始数据矩阵计算得到更客观的评价指标权重；对评价指标按权重大小进行排序，筛选出权重相对较大的评价指标作为</w:t>
+      </w:r>
+      <w:r>
+        <w:rPr>
+          <w:rFonts w:ascii="Times New Roman" w:hAnsi="Times New Roman" w:hint="eastAsia"/>
+          <w:szCs w:val="21"/>
+        </w:rPr>
+        <w:t>BP</w:t>
+      </w:r>
+      <w:r>
+        <w:rPr>
+          <w:rFonts w:ascii="Times New Roman" w:hAnsi="Times New Roman" w:hint="eastAsia"/>
+          <w:szCs w:val="21"/>
+        </w:rPr>
+        <w:t>神经网络的输入；</w:t>
+      </w:r>
+      <w:r>
+        <w:rPr>
+          <w:rFonts w:ascii="Times New Roman" w:hAnsi="Times New Roman" w:hint="eastAsia"/>
+          <w:szCs w:val="21"/>
+        </w:rPr>
+        <w:t xml:space="preserve"> </w:t>
+      </w:r>
+      <w:r>
+        <w:rPr>
+          <w:rFonts w:ascii="Times New Roman" w:hAnsi="Times New Roman" w:hint="eastAsia"/>
+          <w:szCs w:val="21"/>
+        </w:rPr>
+        <w:t>BP</w:t>
+      </w:r>
+      <w:r>
+        <w:rPr>
+          <w:rFonts w:ascii="Times New Roman" w:hAnsi="Times New Roman" w:hint="eastAsia"/>
+          <w:szCs w:val="21"/>
+        </w:rPr>
+        <w:t>神经网络</w:t>
+      </w:r>
+      <w:r>
+        <w:rPr>
+          <w:rFonts w:ascii="Times New Roman" w:hAnsi="Times New Roman" w:hint="eastAsia"/>
+          <w:szCs w:val="21"/>
+        </w:rPr>
+        <w:t>通过</w:t>
+      </w:r>
+      <w:r>
+        <w:rPr>
+          <w:rFonts w:ascii="Times New Roman" w:hAnsi="Times New Roman" w:hint="eastAsia"/>
+          <w:szCs w:val="21"/>
+        </w:rPr>
+        <w:t>反向调节神经元之间的权值和正向计算误差</w:t>
+      </w:r>
+      <w:r>
+        <w:rPr>
+          <w:rFonts w:ascii="Times New Roman" w:hAnsi="Times New Roman" w:hint="eastAsia"/>
+          <w:szCs w:val="21"/>
+        </w:rPr>
+        <w:t>得到最优的信息系统安全性评价模型；最后利用测试样本</w:t>
+      </w:r>
+      <w:proofErr w:type="gramStart"/>
+      <w:r>
+        <w:rPr>
+          <w:rFonts w:ascii="Times New Roman" w:hAnsi="Times New Roman" w:hint="eastAsia"/>
+          <w:szCs w:val="21"/>
+        </w:rPr>
+        <w:t>检验熵权</w:t>
+      </w:r>
+      <w:proofErr w:type="gramEnd"/>
+      <w:r>
+        <w:rPr>
+          <w:rFonts w:ascii="Times New Roman" w:hAnsi="Times New Roman" w:hint="eastAsia"/>
+          <w:szCs w:val="21"/>
+        </w:rPr>
+        <w:t>-BP</w:t>
+      </w:r>
+      <w:r>
+        <w:rPr>
+          <w:rFonts w:ascii="Times New Roman" w:hAnsi="Times New Roman" w:hint="eastAsia"/>
+          <w:szCs w:val="21"/>
+        </w:rPr>
+        <w:t>模型</w:t>
+      </w:r>
+      <w:r>
+        <w:rPr>
+          <w:rFonts w:ascii="Times New Roman" w:hAnsi="Times New Roman" w:hint="eastAsia"/>
+          <w:szCs w:val="21"/>
+        </w:rPr>
+        <w:t>的</w:t>
+      </w:r>
+      <w:r>
+        <w:rPr>
+          <w:rFonts w:ascii="Times New Roman" w:hAnsi="Times New Roman" w:hint="eastAsia"/>
+          <w:szCs w:val="21"/>
+        </w:rPr>
+        <w:t>性能，得到信息系统安全性评价结果。</w:t>
+      </w:r>
+      <w:proofErr w:type="gramStart"/>
+      <w:r>
+        <w:rPr>
+          <w:rFonts w:ascii="Times New Roman" w:hAnsi="Times New Roman" w:hint="eastAsia"/>
+          <w:szCs w:val="21"/>
+        </w:rPr>
+        <w:t>熵权</w:t>
+      </w:r>
+      <w:proofErr w:type="gramEnd"/>
+      <w:r>
+        <w:rPr>
+          <w:rFonts w:ascii="Times New Roman" w:hAnsi="Times New Roman" w:hint="eastAsia"/>
+          <w:szCs w:val="21"/>
+        </w:rPr>
+        <w:t>-BP</w:t>
+      </w:r>
+      <w:r>
+        <w:rPr>
+          <w:rFonts w:ascii="Times New Roman" w:hAnsi="Times New Roman" w:hint="eastAsia"/>
+          <w:szCs w:val="21"/>
+        </w:rPr>
+        <w:t>模型评价过程如</w:t>
+      </w:r>
+      <w:r>
+        <w:rPr>
+          <w:rFonts w:ascii="Times New Roman" w:hAnsi="Times New Roman" w:hint="eastAsia"/>
+          <w:szCs w:val="21"/>
+        </w:rPr>
+        <w:t>1</w:t>
+      </w:r>
+      <w:r>
+        <w:rPr>
+          <w:rFonts w:ascii="Times New Roman" w:hAnsi="Times New Roman" w:hint="eastAsia"/>
+          <w:szCs w:val="21"/>
+        </w:rPr>
+        <w:t>图所示：</w:t>
+      </w:r>
+    </w:p>
+    <w:p>
+      <w:pPr>
+        <w:autoSpaceDE w:val="0"/>
+        <w:autoSpaceDN w:val="0"/>
+        <w:adjustRightInd w:val="0"/>
+        <w:ind w:firstLineChars="200" w:firstLine="420"/>
+        <w:jc w:val="center"/>
+        <w:rPr>
+          <w:rFonts w:ascii="Times New Roman" w:hAnsi="Times New Roman"/>
+          <w:szCs w:val="21"/>
+        </w:rPr>
+      </w:pPr>
+      <w:r>
+        <w:object w:dxaOrig="9300" w:dyaOrig="10081" w14:anchorId="5AF8B31C">
+          <v:shape id="_x0000_i1045" type="#_x0000_t75" style="width:177.5pt;height:223.55pt" o:ole="">
+            <v:imagedata r:id="rId51" o:title=""/>
+          </v:shape>
+          <o:OLEObject Type="Embed" ProgID="Visio.Drawing.15" ShapeID="_x0000_i1045" DrawAspect="Content" ObjectID="_1556399792" r:id="rId52"/>
+        </w:object>
+      </w:r>
+    </w:p>
+    <w:p>
+      <w:pPr>
+        <w:autoSpaceDE w:val="0"/>
+        <w:autoSpaceDN w:val="0"/>
+        <w:adjustRightInd w:val="0"/>
+        <w:ind w:firstLineChars="200" w:firstLine="360"/>
+        <w:jc w:val="center"/>
+        <w:rPr>
+          <w:rFonts w:ascii="楷体" w:eastAsia="楷体" w:hAnsi="楷体"/>
+          <w:sz w:val="18"/>
+          <w:szCs w:val="18"/>
+        </w:rPr>
+      </w:pPr>
+      <w:r>
+        <w:rPr>
+          <w:rFonts w:ascii="楷体" w:eastAsia="楷体" w:hAnsi="楷体" w:hint="eastAsia"/>
+          <w:sz w:val="18"/>
+          <w:szCs w:val="18"/>
+        </w:rPr>
+        <w:t>图</w:t>
+      </w:r>
+      <w:r>
+        <w:rPr>
+          <w:rFonts w:ascii="楷体" w:eastAsia="楷体" w:hAnsi="楷体" w:hint="eastAsia"/>
+          <w:sz w:val="18"/>
+          <w:szCs w:val="18"/>
+        </w:rPr>
+        <w:t>3</w:t>
+      </w:r>
+      <w:r>
+        <w:rPr>
+          <w:rFonts w:ascii="楷体" w:eastAsia="楷体" w:hAnsi="楷体"/>
+          <w:sz w:val="18"/>
+          <w:szCs w:val="18"/>
+        </w:rPr>
+        <w:t xml:space="preserve"> </w:t>
+      </w:r>
+      <w:proofErr w:type="gramStart"/>
+      <w:r>
+        <w:rPr>
+          <w:rFonts w:ascii="楷体" w:eastAsia="楷体" w:hAnsi="楷体" w:hint="eastAsia"/>
+          <w:sz w:val="18"/>
+          <w:szCs w:val="18"/>
+        </w:rPr>
+        <w:t>熵权</w:t>
+      </w:r>
+      <w:proofErr w:type="gramEnd"/>
+      <w:r>
+        <w:rPr>
+          <w:rFonts w:ascii="楷体" w:eastAsia="楷体" w:hAnsi="楷体" w:hint="eastAsia"/>
+          <w:sz w:val="18"/>
+          <w:szCs w:val="18"/>
+        </w:rPr>
+        <w:t>-BP模型评价过程</w:t>
+      </w:r>
+    </w:p>
+    <w:p>
+      <w:pPr>
+        <w:pStyle w:val="1"/>
+        <w:spacing w:before="156" w:after="156"/>
+      </w:pPr>
+      <w:r>
+        <w:rPr>
+          <w:rFonts w:hint="eastAsia"/>
+        </w:rPr>
+        <w:t>3</w:t>
+      </w:r>
+      <w:r>
+        <w:t xml:space="preserve"> </w:t>
+      </w:r>
+      <w:r>
+        <w:rPr>
+          <w:rFonts w:hint="eastAsia"/>
+        </w:rPr>
+        <w:t>实例研究</w:t>
+      </w:r>
+    </w:p>
+    <w:p>
+      <w:pPr>
+        <w:pStyle w:val="2"/>
+        <w:spacing w:before="156"/>
+      </w:pPr>
+      <w:r>
+        <w:rPr>
+          <w:rFonts w:hint="eastAsia"/>
+        </w:rPr>
+        <w:t>3</w:t>
+      </w:r>
+      <w:r>
+        <w:rPr>
+          <w:rFonts w:hint="eastAsia"/>
+        </w:rPr>
+        <w:t>.1</w:t>
+      </w:r>
+      <w:r>
+        <w:t xml:space="preserve"> </w:t>
+      </w:r>
+      <w:r>
+        <w:rPr>
+          <w:rFonts w:hint="eastAsia"/>
+        </w:rPr>
+        <w:t>数据来源</w:t>
       </w:r>
     </w:p>
     <w:p>
@@ -5425,35 +6768,7 @@
           <w:rFonts w:ascii="Times New Roman" w:hAnsi="Times New Roman" w:hint="eastAsia"/>
           <w:szCs w:val="21"/>
         </w:rPr>
-        <w:t>3</w:t>
-      </w:r>
-      <w:r>
-        <w:rPr>
-          <w:rFonts w:ascii="Times New Roman" w:hAnsi="Times New Roman" w:hint="eastAsia"/>
-          <w:szCs w:val="21"/>
-        </w:rPr>
-        <w:t>）使用</w:t>
-      </w:r>
-      <w:r>
-        <w:rPr>
-          <w:rFonts w:ascii="Times New Roman" w:eastAsia="宋体" w:hAnsi="Times New Roman" w:cs="Times New Roman"/>
-          <w:szCs w:val="21"/>
-        </w:rPr>
-        <w:t>α-η</w:t>
-      </w:r>
-      <w:r>
-        <w:rPr>
-          <w:rFonts w:ascii="Times New Roman" w:hAnsi="Times New Roman" w:hint="eastAsia"/>
-          <w:szCs w:val="21"/>
-        </w:rPr>
-        <w:t>联合算法，反向修正</w:t>
-      </w:r>
-      <w:r>
-        <w:rPr>
-          <w:rFonts w:ascii="Times New Roman" w:hAnsi="Times New Roman" w:hint="eastAsia"/>
-          <w:szCs w:val="21"/>
-        </w:rPr>
-        <w:t>BP</w:t>
+        <w:t>为</w:t>
       </w:r>
       <w:proofErr w:type="gramStart"/>
       <w:r>
@@ -5461,7 +6776,7 @@
           <w:rFonts w:ascii="Times New Roman" w:hAnsi="Times New Roman" w:hint="eastAsia"/>
           <w:szCs w:val="21"/>
         </w:rPr>
-        <w:t>网络权</w:t>
+        <w:t>检验熵权</w:t>
       </w:r>
       <w:proofErr w:type="gramEnd"/>
       <w:r>
@@ -5469,7 +6784,112 @@
           <w:rFonts w:ascii="Times New Roman" w:hAnsi="Times New Roman" w:hint="eastAsia"/>
           <w:szCs w:val="21"/>
         </w:rPr>
-        <w:t>值和偏置值：</w:t>
+        <w:t>-BP</w:t>
+      </w:r>
+      <w:r>
+        <w:rPr>
+          <w:rFonts w:ascii="Times New Roman" w:hAnsi="Times New Roman" w:hint="eastAsia"/>
+          <w:szCs w:val="21"/>
+        </w:rPr>
+        <w:t>神经网络信息系统安全性评价模型的性能，对其进行实验并分析结果。收集民航已完成安全性评价的</w:t>
+      </w:r>
+      <w:r>
+        <w:rPr>
+          <w:rFonts w:ascii="Times New Roman" w:hAnsi="Times New Roman" w:hint="eastAsia"/>
+          <w:szCs w:val="21"/>
+        </w:rPr>
+        <w:t>30</w:t>
+      </w:r>
+      <w:r>
+        <w:rPr>
+          <w:rFonts w:ascii="Times New Roman" w:hAnsi="Times New Roman" w:hint="eastAsia"/>
+          <w:szCs w:val="21"/>
+        </w:rPr>
+        <w:t>个信息系统作为样本数据</w:t>
+      </w:r>
+      <w:r>
+        <w:rPr>
+          <w:rFonts w:ascii="Times New Roman" w:hAnsi="Times New Roman" w:hint="eastAsia"/>
+          <w:szCs w:val="21"/>
+        </w:rPr>
+        <w:t>，</w:t>
+      </w:r>
+      <w:r>
+        <w:rPr>
+          <w:rFonts w:ascii="Times New Roman" w:hAnsi="Times New Roman" w:hint="eastAsia"/>
+          <w:szCs w:val="21"/>
+        </w:rPr>
+        <w:t>如表</w:t>
+      </w:r>
+      <w:r>
+        <w:rPr>
+          <w:rFonts w:ascii="Times New Roman" w:hAnsi="Times New Roman" w:hint="eastAsia"/>
+          <w:szCs w:val="21"/>
+        </w:rPr>
+        <w:t>1</w:t>
+      </w:r>
+      <w:r>
+        <w:rPr>
+          <w:rFonts w:ascii="Times New Roman" w:hAnsi="Times New Roman" w:hint="eastAsia"/>
+          <w:szCs w:val="21"/>
+        </w:rPr>
+        <w:t>。将</w:t>
+      </w:r>
+      <w:r>
+        <w:rPr>
+          <w:rFonts w:ascii="Times New Roman" w:hAnsi="Times New Roman" w:hint="eastAsia"/>
+          <w:szCs w:val="21"/>
+        </w:rPr>
+        <w:t>30</w:t>
+      </w:r>
+      <w:r>
+        <w:rPr>
+          <w:rFonts w:ascii="Times New Roman" w:hAnsi="Times New Roman" w:hint="eastAsia"/>
+          <w:szCs w:val="21"/>
+        </w:rPr>
+        <w:t>个样本分为训练集和测试集两部分</w:t>
+      </w:r>
+      <w:r>
+        <w:rPr>
+          <w:rFonts w:ascii="Times New Roman" w:hAnsi="Times New Roman" w:hint="eastAsia"/>
+          <w:szCs w:val="21"/>
+        </w:rPr>
+        <w:t>，训练集包含</w:t>
+      </w:r>
+      <w:r>
+        <w:rPr>
+          <w:rFonts w:ascii="Times New Roman" w:hAnsi="Times New Roman" w:hint="eastAsia"/>
+          <w:szCs w:val="21"/>
+        </w:rPr>
+        <w:t>22</w:t>
+      </w:r>
+      <w:r>
+        <w:rPr>
+          <w:rFonts w:ascii="Times New Roman" w:hAnsi="Times New Roman" w:hint="eastAsia"/>
+          <w:szCs w:val="21"/>
+        </w:rPr>
+        <w:t>个样本数据，其余</w:t>
+      </w:r>
+      <w:r>
+        <w:rPr>
+          <w:rFonts w:ascii="Times New Roman" w:hAnsi="Times New Roman" w:hint="eastAsia"/>
+          <w:szCs w:val="21"/>
+        </w:rPr>
+        <w:t>8</w:t>
+      </w:r>
+      <w:r>
+        <w:rPr>
+          <w:rFonts w:ascii="Times New Roman" w:hAnsi="Times New Roman" w:hint="eastAsia"/>
+          <w:szCs w:val="21"/>
+        </w:rPr>
+        <w:t>个作为测试样本</w:t>
+      </w:r>
+      <w:r>
+        <w:rPr>
+          <w:rFonts w:ascii="Times New Roman" w:hAnsi="Times New Roman" w:hint="eastAsia"/>
+          <w:szCs w:val="21"/>
+        </w:rPr>
+        <w:t>。</w:t>
       </w:r>
     </w:p>
     <w:p>
@@ -5483,882 +6903,16 @@
           <w:rFonts w:ascii="Times New Roman" w:hAnsi="Times New Roman"/>
           <w:szCs w:val="21"/>
         </w:rPr>
-      </w:pPr>
-      <w:r>
-        <w:rPr>
-          <w:rFonts w:ascii="Times New Roman" w:hAnsi="Times New Roman"/>
-          <w:szCs w:val="21"/>
-        </w:rPr>
-        <w:object w:dxaOrig="4580" w:dyaOrig="760" w14:anchorId="2835F738">
-          <v:shape id="_x0000_i1039" type="#_x0000_t75" alt="" style="width:229.5pt;height:36pt" o:ole="">
-            <v:imagedata r:id="rId42" o:title=""/>
-          </v:shape>
-          <o:OLEObject Type="Embed" ProgID="Equation.DSMT4" ShapeID="_x0000_i1039" DrawAspect="Content" ObjectID="_1556372849" r:id="rId43"/>
-        </w:object>
-      </w:r>
-      <w:r>
-        <w:rPr>
-          <w:rFonts w:ascii="Times New Roman" w:hAnsi="Times New Roman" w:hint="eastAsia"/>
-          <w:szCs w:val="21"/>
-        </w:rPr>
-        <w:t>（</w:t>
-      </w:r>
-      <w:r>
-        <w:rPr>
-          <w:rFonts w:ascii="Times New Roman" w:hAnsi="Times New Roman" w:hint="eastAsia"/>
-          <w:szCs w:val="21"/>
-        </w:rPr>
-        <w:t>10</w:t>
-      </w:r>
-      <w:r>
-        <w:rPr>
-          <w:rFonts w:ascii="Times New Roman" w:hAnsi="Times New Roman" w:hint="eastAsia"/>
-          <w:szCs w:val="21"/>
-        </w:rPr>
-        <w:t>）</w:t>
-      </w:r>
-    </w:p>
-    <w:p>
-      <w:pPr>
-        <w:autoSpaceDE w:val="0"/>
-        <w:autoSpaceDN w:val="0"/>
-        <w:adjustRightInd w:val="0"/>
-        <w:ind w:firstLineChars="200" w:firstLine="420"/>
-        <w:jc w:val="left"/>
-        <w:rPr>
-          <w:rFonts w:ascii="Times New Roman" w:hAnsi="Times New Roman"/>
-          <w:szCs w:val="21"/>
-        </w:rPr>
-      </w:pPr>
-      <w:r>
-        <w:rPr>
-          <w:rFonts w:ascii="Times New Roman" w:hAnsi="Times New Roman"/>
-          <w:szCs w:val="21"/>
-        </w:rPr>
-        <w:object w:dxaOrig="4160" w:dyaOrig="760" w14:anchorId="3959E0AF">
-          <v:shape id="_x0000_i1040" type="#_x0000_t75" style="width:209.25pt;height:36pt" o:ole="">
-            <v:imagedata r:id="rId44" o:title=""/>
-          </v:shape>
-          <o:OLEObject Type="Embed" ProgID="Equation.DSMT4" ShapeID="_x0000_i1040" DrawAspect="Content" ObjectID="_1556372850" r:id="rId45"/>
-        </w:object>
-      </w:r>
-      <w:r>
-        <w:rPr>
-          <w:rFonts w:ascii="Times New Roman" w:hAnsi="Times New Roman" w:hint="eastAsia"/>
-          <w:szCs w:val="21"/>
-        </w:rPr>
-        <w:t>（</w:t>
-      </w:r>
-      <w:r>
-        <w:rPr>
-          <w:rFonts w:ascii="Times New Roman" w:hAnsi="Times New Roman" w:hint="eastAsia"/>
-          <w:szCs w:val="21"/>
-        </w:rPr>
-        <w:t>11</w:t>
-      </w:r>
-      <w:r>
-        <w:rPr>
-          <w:rFonts w:ascii="Times New Roman" w:hAnsi="Times New Roman" w:hint="eastAsia"/>
-          <w:szCs w:val="21"/>
-        </w:rPr>
-        <w:t>）</w:t>
-      </w:r>
-    </w:p>
-    <w:p>
-      <w:pPr>
-        <w:autoSpaceDE w:val="0"/>
-        <w:autoSpaceDN w:val="0"/>
-        <w:adjustRightInd w:val="0"/>
-        <w:ind w:firstLineChars="200" w:firstLine="420"/>
-        <w:jc w:val="left"/>
-        <w:rPr>
-          <w:rFonts w:ascii="Times New Roman" w:hAnsi="Times New Roman"/>
-          <w:szCs w:val="21"/>
-        </w:rPr>
-      </w:pPr>
-      <w:r>
-        <w:rPr>
-          <w:rFonts w:ascii="Times New Roman" w:hAnsi="Times New Roman"/>
-          <w:szCs w:val="21"/>
-        </w:rPr>
-        <w:object w:dxaOrig="1960" w:dyaOrig="800" w14:anchorId="480D5C09">
-          <v:shape id="_x0000_i1041" type="#_x0000_t75" style="width:101.25pt;height:42.75pt" o:ole="">
-            <v:imagedata r:id="rId46" o:title=""/>
-          </v:shape>
-          <o:OLEObject Type="Embed" ProgID="Equation.DSMT4" ShapeID="_x0000_i1041" DrawAspect="Content" ObjectID="_1556372851" r:id="rId47"/>
-        </w:object>
-      </w:r>
-      <w:r>
-        <w:rPr>
-          <w:rFonts w:ascii="Times New Roman" w:hAnsi="Times New Roman" w:hint="eastAsia"/>
-          <w:szCs w:val="21"/>
-        </w:rPr>
-        <w:t>（</w:t>
-      </w:r>
-      <w:r>
-        <w:rPr>
-          <w:rFonts w:ascii="Times New Roman" w:hAnsi="Times New Roman" w:hint="eastAsia"/>
-          <w:szCs w:val="21"/>
-        </w:rPr>
-        <w:t>12</w:t>
-      </w:r>
-      <w:r>
-        <w:rPr>
-          <w:rFonts w:ascii="Times New Roman" w:hAnsi="Times New Roman" w:hint="eastAsia"/>
-          <w:szCs w:val="21"/>
-        </w:rPr>
-        <w:t>）</w:t>
-      </w:r>
-    </w:p>
-    <w:p>
-      <w:pPr>
-        <w:autoSpaceDE w:val="0"/>
-        <w:autoSpaceDN w:val="0"/>
-        <w:adjustRightInd w:val="0"/>
-        <w:ind w:firstLineChars="200" w:firstLine="420"/>
-        <w:jc w:val="left"/>
-        <w:rPr>
-          <w:rFonts w:ascii="Times New Roman" w:hAnsi="Times New Roman"/>
-          <w:szCs w:val="21"/>
-        </w:rPr>
-      </w:pPr>
-      <w:r>
-        <w:rPr>
-          <w:rFonts w:ascii="Times New Roman" w:hAnsi="Times New Roman" w:hint="eastAsia"/>
-          <w:szCs w:val="21"/>
-        </w:rPr>
-        <w:t>式中，</w:t>
-      </w:r>
-      <w:r>
-        <w:rPr>
-          <w:rFonts w:ascii="Times New Roman" w:hAnsi="Times New Roman"/>
-          <w:i/>
-          <w:szCs w:val="21"/>
-        </w:rPr>
-        <w:t>f</w:t>
-      </w:r>
-      <w:proofErr w:type="gramStart"/>
-      <w:r>
-        <w:rPr>
-          <w:rFonts w:ascii="Times New Roman" w:hAnsi="Times New Roman"/>
-          <w:i/>
-          <w:szCs w:val="21"/>
-          <w:vertAlign w:val="superscript"/>
-        </w:rPr>
-        <w:t>’</w:t>
-      </w:r>
-      <w:proofErr w:type="gramEnd"/>
-      <w:r>
-        <w:rPr>
-          <w:rFonts w:ascii="Times New Roman" w:hAnsi="Times New Roman" w:hint="eastAsia"/>
-          <w:szCs w:val="21"/>
-        </w:rPr>
-        <w:t>为对</w:t>
-      </w:r>
-      <w:r>
-        <w:rPr>
-          <w:rFonts w:ascii="Times New Roman" w:hAnsi="Times New Roman"/>
-          <w:i/>
-          <w:szCs w:val="21"/>
-        </w:rPr>
-        <w:t>f</w:t>
-      </w:r>
-      <w:r>
-        <w:rPr>
-          <w:rFonts w:ascii="Times New Roman" w:hAnsi="Times New Roman" w:hint="eastAsia"/>
-          <w:szCs w:val="21"/>
-        </w:rPr>
-        <w:t>求导，</w:t>
-      </w:r>
-      <w:r>
-        <w:rPr>
-          <w:rFonts w:ascii="Times New Roman" w:eastAsia="宋体" w:hAnsi="Times New Roman" w:cs="Times New Roman"/>
-          <w:i/>
-          <w:szCs w:val="21"/>
-        </w:rPr>
-        <w:t>η</w:t>
-      </w:r>
-      <w:r>
-        <w:rPr>
-          <w:rFonts w:ascii="微软雅黑" w:eastAsia="微软雅黑" w:hAnsi="微软雅黑" w:cs="微软雅黑" w:hint="eastAsia"/>
-          <w:szCs w:val="21"/>
-        </w:rPr>
-        <w:t>∈</w:t>
-      </w:r>
-      <w:r>
-        <w:rPr>
-          <w:rFonts w:ascii="Times New Roman" w:hAnsi="Times New Roman" w:hint="eastAsia"/>
-          <w:szCs w:val="21"/>
-        </w:rPr>
-        <w:t>(</w:t>
-      </w:r>
-      <w:r>
-        <w:rPr>
-          <w:rFonts w:ascii="Times New Roman" w:hAnsi="Times New Roman"/>
-          <w:szCs w:val="21"/>
-        </w:rPr>
-        <w:t>0,1</w:t>
-      </w:r>
-      <w:r>
-        <w:rPr>
-          <w:rFonts w:ascii="Times New Roman" w:hAnsi="Times New Roman" w:hint="eastAsia"/>
-          <w:szCs w:val="21"/>
-        </w:rPr>
-        <w:t>)</w:t>
-      </w:r>
-      <w:r>
-        <w:rPr>
-          <w:rFonts w:ascii="Times New Roman" w:hAnsi="Times New Roman" w:hint="eastAsia"/>
-          <w:szCs w:val="21"/>
-        </w:rPr>
-        <w:t>为学习速率，加快网络的收敛速度；</w:t>
-      </w:r>
-      <w:r>
-        <w:rPr>
-          <w:rFonts w:ascii="Times New Roman" w:eastAsia="宋体" w:hAnsi="Times New Roman" w:cs="Times New Roman"/>
-          <w:i/>
-          <w:szCs w:val="21"/>
-        </w:rPr>
-        <w:t>α</w:t>
-      </w:r>
-      <w:r>
-        <w:rPr>
-          <w:rFonts w:ascii="微软雅黑" w:eastAsia="微软雅黑" w:hAnsi="微软雅黑" w:cs="微软雅黑" w:hint="eastAsia"/>
-          <w:szCs w:val="21"/>
-        </w:rPr>
-        <w:t>∈</w:t>
-      </w:r>
-      <w:r>
-        <w:rPr>
-          <w:rFonts w:ascii="Times New Roman" w:hAnsi="Times New Roman" w:hint="eastAsia"/>
-          <w:szCs w:val="21"/>
-        </w:rPr>
-        <w:t>(</w:t>
-      </w:r>
-      <w:r>
-        <w:rPr>
-          <w:rFonts w:ascii="Times New Roman" w:hAnsi="Times New Roman"/>
-          <w:szCs w:val="21"/>
-        </w:rPr>
-        <w:t>0,1</w:t>
-      </w:r>
-      <w:r>
-        <w:rPr>
-          <w:rFonts w:ascii="Times New Roman" w:hAnsi="Times New Roman" w:hint="eastAsia"/>
-          <w:szCs w:val="21"/>
-        </w:rPr>
-        <w:t>)</w:t>
-      </w:r>
-      <w:r>
-        <w:rPr>
-          <w:rFonts w:ascii="Times New Roman" w:hAnsi="Times New Roman" w:hint="eastAsia"/>
-          <w:szCs w:val="21"/>
-        </w:rPr>
-        <w:t>为动量因子，避免</w:t>
-      </w:r>
-      <w:r>
-        <w:rPr>
-          <w:rFonts w:ascii="Times New Roman" w:hAnsi="Times New Roman" w:hint="eastAsia"/>
-          <w:szCs w:val="21"/>
-        </w:rPr>
-        <w:t>BP</w:t>
-      </w:r>
-      <w:r>
-        <w:rPr>
-          <w:rFonts w:ascii="Times New Roman" w:hAnsi="Times New Roman" w:hint="eastAsia"/>
-          <w:szCs w:val="21"/>
-        </w:rPr>
-        <w:t>网络陷入局部最优。</w:t>
-      </w:r>
-    </w:p>
-    <w:p>
-      <w:pPr>
-        <w:autoSpaceDE w:val="0"/>
-        <w:autoSpaceDN w:val="0"/>
-        <w:adjustRightInd w:val="0"/>
-        <w:ind w:firstLineChars="200" w:firstLine="420"/>
-        <w:jc w:val="left"/>
-        <w:rPr>
-          <w:rFonts w:ascii="Times New Roman" w:hAnsi="Times New Roman"/>
-          <w:szCs w:val="21"/>
-        </w:rPr>
-      </w:pPr>
-      <w:r>
-        <w:rPr>
-          <w:rFonts w:ascii="Times New Roman" w:hAnsi="Times New Roman" w:hint="eastAsia"/>
-          <w:szCs w:val="21"/>
-        </w:rPr>
-        <w:t>4</w:t>
-      </w:r>
-      <w:r>
-        <w:rPr>
-          <w:rFonts w:ascii="Times New Roman" w:hAnsi="Times New Roman" w:hint="eastAsia"/>
-          <w:szCs w:val="21"/>
-        </w:rPr>
-        <w:t>）</w:t>
-      </w:r>
-      <w:r>
-        <w:rPr>
-          <w:rFonts w:ascii="Times New Roman" w:hAnsi="Times New Roman" w:hint="eastAsia"/>
-          <w:i/>
-          <w:szCs w:val="21"/>
-        </w:rPr>
-        <w:t>h</w:t>
-      </w:r>
-      <w:r>
-        <w:rPr>
-          <w:rFonts w:ascii="Times New Roman" w:hAnsi="Times New Roman" w:hint="eastAsia"/>
-          <w:szCs w:val="21"/>
-        </w:rPr>
-        <w:t>组样本拟合误差函数为：</w:t>
-      </w:r>
-    </w:p>
-    <w:p>
-      <w:pPr>
-        <w:autoSpaceDE w:val="0"/>
-        <w:autoSpaceDN w:val="0"/>
-        <w:adjustRightInd w:val="0"/>
-        <w:ind w:firstLineChars="200" w:firstLine="420"/>
-        <w:jc w:val="left"/>
-        <w:rPr>
-          <w:rFonts w:ascii="Times New Roman" w:hAnsi="Times New Roman"/>
-          <w:szCs w:val="21"/>
-        </w:rPr>
-      </w:pPr>
-      <w:r>
-        <w:rPr>
-          <w:rFonts w:ascii="Times New Roman" w:hAnsi="Times New Roman"/>
-          <w:szCs w:val="21"/>
-        </w:rPr>
-        <w:object w:dxaOrig="1840" w:dyaOrig="320" w14:anchorId="4390A388">
-          <v:shape id="_x0000_i1042" type="#_x0000_t75" style="width:92.25pt;height:15.75pt" o:ole="">
-            <v:imagedata r:id="rId48" o:title=""/>
-          </v:shape>
-          <o:OLEObject Type="Embed" ProgID="Equation.DSMT4" ShapeID="_x0000_i1042" DrawAspect="Content" ObjectID="_1556372852" r:id="rId49"/>
-        </w:object>
-      </w:r>
-      <w:r>
-        <w:rPr>
-          <w:rFonts w:ascii="Times New Roman" w:hAnsi="Times New Roman" w:hint="eastAsia"/>
-          <w:szCs w:val="21"/>
-        </w:rPr>
-        <w:t>（</w:t>
-      </w:r>
-      <w:r>
-        <w:rPr>
-          <w:rFonts w:ascii="Times New Roman" w:hAnsi="Times New Roman" w:hint="eastAsia"/>
-          <w:szCs w:val="21"/>
-        </w:rPr>
-        <w:t>13</w:t>
-      </w:r>
-      <w:r>
-        <w:rPr>
-          <w:rFonts w:ascii="Times New Roman" w:hAnsi="Times New Roman" w:hint="eastAsia"/>
-          <w:szCs w:val="21"/>
-        </w:rPr>
-        <w:t>）</w:t>
-      </w:r>
-    </w:p>
-    <w:p>
-      <w:pPr>
-        <w:autoSpaceDE w:val="0"/>
-        <w:autoSpaceDN w:val="0"/>
-        <w:adjustRightInd w:val="0"/>
-        <w:ind w:firstLineChars="200" w:firstLine="420"/>
-        <w:jc w:val="left"/>
-        <w:rPr>
-          <w:rFonts w:ascii="Times New Roman" w:hAnsi="Times New Roman"/>
-          <w:szCs w:val="21"/>
-        </w:rPr>
-      </w:pPr>
-      <w:r>
-        <w:rPr>
-          <w:rFonts w:ascii="Times New Roman" w:hAnsi="Times New Roman"/>
-          <w:szCs w:val="21"/>
-        </w:rPr>
-        <w:object w:dxaOrig="1939" w:dyaOrig="700" w14:anchorId="1EDE5F37">
-          <v:shape id="_x0000_i1043" type="#_x0000_t75" style="width:97.5pt;height:35.25pt" o:ole="">
-            <v:imagedata r:id="rId50" o:title=""/>
-          </v:shape>
-          <o:OLEObject Type="Embed" ProgID="Equation.DSMT4" ShapeID="_x0000_i1043" DrawAspect="Content" ObjectID="_1556372853" r:id="rId51"/>
-        </w:object>
-      </w:r>
-      <w:r>
-        <w:rPr>
-          <w:rFonts w:ascii="Times New Roman" w:hAnsi="Times New Roman" w:hint="eastAsia"/>
-          <w:szCs w:val="21"/>
-        </w:rPr>
-        <w:t>（</w:t>
-      </w:r>
-      <w:r>
-        <w:rPr>
-          <w:rFonts w:ascii="Times New Roman" w:hAnsi="Times New Roman" w:hint="eastAsia"/>
-          <w:szCs w:val="21"/>
-        </w:rPr>
-        <w:t>14</w:t>
-      </w:r>
-      <w:r>
-        <w:rPr>
-          <w:rFonts w:ascii="Times New Roman" w:hAnsi="Times New Roman" w:hint="eastAsia"/>
-          <w:szCs w:val="21"/>
-        </w:rPr>
-        <w:t>）</w:t>
-      </w:r>
-    </w:p>
-    <w:p>
-      <w:pPr>
-        <w:autoSpaceDE w:val="0"/>
-        <w:autoSpaceDN w:val="0"/>
-        <w:adjustRightInd w:val="0"/>
-        <w:ind w:firstLineChars="200" w:firstLine="420"/>
-        <w:jc w:val="left"/>
-        <w:rPr>
-          <w:rFonts w:ascii="Times New Roman" w:hAnsi="Times New Roman"/>
-          <w:szCs w:val="21"/>
-        </w:rPr>
-      </w:pPr>
-      <w:r>
-        <w:rPr>
-          <w:rFonts w:ascii="Times New Roman" w:hAnsi="Times New Roman"/>
-          <w:szCs w:val="21"/>
-        </w:rPr>
-        <w:object w:dxaOrig="720" w:dyaOrig="279" w14:anchorId="53F78D68">
-          <v:shape id="_x0000_i1044" type="#_x0000_t75" style="width:36pt;height:13.5pt" o:ole="">
-            <v:imagedata r:id="rId52" o:title=""/>
-          </v:shape>
-          <o:OLEObject Type="Embed" ProgID="Equation.DSMT4" ShapeID="_x0000_i1044" DrawAspect="Content" ObjectID="_1556372854" r:id="rId53"/>
-        </w:object>
-      </w:r>
-    </w:p>
-    <w:p>
-      <w:pPr>
-        <w:autoSpaceDE w:val="0"/>
-        <w:autoSpaceDN w:val="0"/>
-        <w:adjustRightInd w:val="0"/>
-        <w:ind w:firstLineChars="200" w:firstLine="420"/>
-        <w:jc w:val="left"/>
-        <w:rPr>
-          <w:rFonts w:ascii="Times New Roman" w:hAnsi="Times New Roman"/>
-          <w:szCs w:val="21"/>
-        </w:rPr>
-      </w:pPr>
-      <w:r>
-        <w:rPr>
-          <w:rFonts w:ascii="Times New Roman" w:hAnsi="Times New Roman" w:hint="eastAsia"/>
-          <w:szCs w:val="21"/>
-        </w:rPr>
-        <w:t>式中</w:t>
-      </w:r>
-      <w:r>
-        <w:rPr>
-          <w:rFonts w:ascii="Times New Roman" w:hAnsi="Times New Roman" w:hint="eastAsia"/>
-          <w:szCs w:val="21"/>
-        </w:rPr>
-        <w:t>，</w:t>
-      </w:r>
-      <w:r>
-        <w:rPr>
-          <w:rFonts w:ascii="Times New Roman" w:eastAsia="宋体" w:hAnsi="Times New Roman" w:cs="Times New Roman"/>
-          <w:i/>
-          <w:szCs w:val="21"/>
-        </w:rPr>
-        <w:t>ε</w:t>
-      </w:r>
-      <w:r>
-        <w:rPr>
-          <w:rFonts w:ascii="Times New Roman" w:hAnsi="Times New Roman" w:hint="eastAsia"/>
-          <w:szCs w:val="21"/>
-        </w:rPr>
-        <w:t>为误差精度，</w:t>
-      </w:r>
-      <w:r>
-        <w:rPr>
-          <w:rFonts w:ascii="Times New Roman" w:hAnsi="Times New Roman" w:hint="eastAsia"/>
-          <w:szCs w:val="21"/>
-        </w:rPr>
-        <w:t>满足</w:t>
-      </w:r>
-      <w:r>
-        <w:rPr>
-          <w:rFonts w:ascii="Times New Roman" w:eastAsia="宋体" w:hAnsi="Times New Roman" w:cs="Times New Roman"/>
-          <w:szCs w:val="21"/>
-        </w:rPr>
-        <w:t>(0≤</w:t>
-      </w:r>
-      <w:r>
-        <w:rPr>
-          <w:rFonts w:ascii="Times New Roman" w:eastAsia="宋体" w:hAnsi="Times New Roman" w:cs="Times New Roman"/>
-          <w:i/>
-          <w:szCs w:val="21"/>
-        </w:rPr>
-        <w:t>ε</w:t>
-      </w:r>
-      <w:r>
-        <w:rPr>
-          <w:rFonts w:ascii="Times New Roman" w:eastAsia="宋体" w:hAnsi="Times New Roman" w:cs="Times New Roman" w:hint="eastAsia"/>
-          <w:szCs w:val="21"/>
-        </w:rPr>
-        <w:t>&lt;1</w:t>
-      </w:r>
-      <w:r>
-        <w:rPr>
-          <w:rFonts w:ascii="Times New Roman" w:eastAsia="宋体" w:hAnsi="Times New Roman" w:cs="Times New Roman"/>
-          <w:szCs w:val="21"/>
-        </w:rPr>
-        <w:t>)</w:t>
-      </w:r>
-      <w:r>
-        <w:rPr>
-          <w:rFonts w:ascii="Times New Roman" w:eastAsia="宋体" w:hAnsi="Times New Roman" w:cs="Times New Roman" w:hint="eastAsia"/>
-          <w:szCs w:val="21"/>
-        </w:rPr>
-        <w:t>；</w:t>
-      </w:r>
-      <w:r>
-        <w:rPr>
-          <w:rFonts w:ascii="Times New Roman" w:hAnsi="Times New Roman" w:hint="eastAsia"/>
-          <w:szCs w:val="21"/>
-        </w:rPr>
-        <w:t>当网络误差达到精度要求或者达到学习的最大次数</w:t>
-      </w:r>
-      <w:r>
-        <w:rPr>
-          <w:rFonts w:ascii="Times New Roman" w:hAnsi="Times New Roman" w:hint="eastAsia"/>
-          <w:i/>
-          <w:szCs w:val="21"/>
-        </w:rPr>
-        <w:t>T</w:t>
-      </w:r>
-      <w:r>
-        <w:rPr>
-          <w:rFonts w:ascii="Times New Roman" w:hAnsi="Times New Roman" w:hint="eastAsia"/>
-          <w:szCs w:val="21"/>
-        </w:rPr>
-        <w:t>（</w:t>
-      </w:r>
-      <w:proofErr w:type="spellStart"/>
-      <w:r>
-        <w:rPr>
-          <w:rFonts w:ascii="Times New Roman" w:hAnsi="Times New Roman" w:hint="eastAsia"/>
-          <w:i/>
-          <w:szCs w:val="21"/>
-        </w:rPr>
-        <w:t>t</w:t>
-      </w:r>
-      <w:r>
-        <w:rPr>
-          <w:rFonts w:ascii="Times New Roman" w:eastAsia="宋体" w:hAnsi="Times New Roman" w:cs="Times New Roman"/>
-          <w:szCs w:val="21"/>
-        </w:rPr>
-        <w:t>≤</w:t>
-      </w:r>
-      <w:r>
-        <w:rPr>
-          <w:rFonts w:ascii="Times New Roman" w:hAnsi="Times New Roman" w:hint="eastAsia"/>
-          <w:i/>
-          <w:szCs w:val="21"/>
-        </w:rPr>
-        <w:t>T</w:t>
-      </w:r>
-      <w:proofErr w:type="spellEnd"/>
-      <w:r>
-        <w:rPr>
-          <w:rFonts w:ascii="Times New Roman" w:hAnsi="Times New Roman" w:hint="eastAsia"/>
-          <w:szCs w:val="21"/>
-        </w:rPr>
-        <w:t>）</w:t>
-      </w:r>
-      <w:r>
-        <w:rPr>
-          <w:rFonts w:ascii="Times New Roman" w:hAnsi="Times New Roman" w:hint="eastAsia"/>
-          <w:szCs w:val="21"/>
-        </w:rPr>
-        <w:t>，</w:t>
-      </w:r>
-      <w:r>
-        <w:rPr>
-          <w:rFonts w:ascii="Times New Roman" w:hAnsi="Times New Roman" w:hint="eastAsia"/>
-          <w:szCs w:val="21"/>
-        </w:rPr>
-        <w:t>BP</w:t>
-      </w:r>
-      <w:r>
-        <w:rPr>
-          <w:rFonts w:ascii="Times New Roman" w:hAnsi="Times New Roman" w:hint="eastAsia"/>
-          <w:szCs w:val="21"/>
-        </w:rPr>
-        <w:t>网络学习过程结束，否则转向步骤</w:t>
-      </w:r>
-      <w:r>
-        <w:rPr>
-          <w:rFonts w:ascii="Times New Roman" w:hAnsi="Times New Roman"/>
-          <w:szCs w:val="21"/>
-        </w:rPr>
-        <w:t>2</w:t>
-      </w:r>
-      <w:r>
-        <w:rPr>
-          <w:rFonts w:ascii="Times New Roman" w:hAnsi="Times New Roman" w:hint="eastAsia"/>
-          <w:szCs w:val="21"/>
-        </w:rPr>
-        <w:t>)</w:t>
-      </w:r>
-      <w:r>
-        <w:rPr>
-          <w:rFonts w:ascii="Times New Roman" w:hAnsi="Times New Roman" w:hint="eastAsia"/>
-          <w:szCs w:val="21"/>
-        </w:rPr>
-        <w:t>，继续学习直到满足条件为止。</w:t>
-      </w:r>
-      <w:r>
-        <w:rPr>
-          <w:rFonts w:ascii="Times New Roman" w:hAnsi="Times New Roman"/>
-          <w:szCs w:val="21"/>
-        </w:rPr>
-        <w:t xml:space="preserve"> </w:t>
-      </w:r>
-    </w:p>
-    <w:p>
-      <w:pPr>
-        <w:pStyle w:val="1"/>
-        <w:spacing w:before="156" w:after="156"/>
-      </w:pPr>
-      <w:r>
-        <w:rPr>
-          <w:rFonts w:hint="eastAsia"/>
-        </w:rPr>
-        <w:t>2.5</w:t>
-      </w:r>
-      <w:r>
-        <w:t xml:space="preserve"> </w:t>
-      </w:r>
-      <w:proofErr w:type="gramStart"/>
-      <w:r>
-        <w:rPr>
-          <w:rFonts w:hint="eastAsia"/>
-        </w:rPr>
-        <w:t>熵权</w:t>
-      </w:r>
-      <w:proofErr w:type="gramEnd"/>
-      <w:r>
-        <w:rPr>
-          <w:rFonts w:hint="eastAsia"/>
-        </w:rPr>
-        <w:t>-BP</w:t>
-      </w:r>
-      <w:r>
-        <w:rPr>
-          <w:rFonts w:hint="eastAsia"/>
-        </w:rPr>
-        <w:t>神经网络</w:t>
-      </w:r>
-      <w:r>
-        <w:rPr>
-          <w:rFonts w:hint="eastAsia"/>
-        </w:rPr>
-        <w:t>信息系统安全性评价过程</w:t>
-      </w:r>
-    </w:p>
-    <w:p>
-      <w:pPr>
-        <w:autoSpaceDE w:val="0"/>
-        <w:autoSpaceDN w:val="0"/>
-        <w:adjustRightInd w:val="0"/>
-        <w:ind w:firstLineChars="200" w:firstLine="420"/>
-        <w:jc w:val="left"/>
-        <w:rPr>
-          <w:rFonts w:ascii="Times New Roman" w:hAnsi="Times New Roman"/>
-          <w:szCs w:val="21"/>
-        </w:rPr>
-      </w:pPr>
-      <w:r>
-        <w:rPr>
-          <w:rFonts w:ascii="Times New Roman" w:hAnsi="Times New Roman" w:hint="eastAsia"/>
-          <w:szCs w:val="21"/>
-        </w:rPr>
-        <w:t>根据信息系统安全等级保护测评要求</w:t>
-      </w:r>
-      <w:r>
-        <w:rPr>
-          <w:rFonts w:ascii="Times New Roman" w:hAnsi="Times New Roman" w:hint="eastAsia"/>
-          <w:szCs w:val="21"/>
-        </w:rPr>
-        <w:t>建立评价指标体系并搜集已完成安全评价的信息系统数据；</w:t>
-      </w:r>
-      <w:proofErr w:type="gramStart"/>
-      <w:r>
-        <w:rPr>
-          <w:rFonts w:ascii="Times New Roman" w:hAnsi="Times New Roman" w:hint="eastAsia"/>
-          <w:szCs w:val="21"/>
-        </w:rPr>
-        <w:t>采用熵权法</w:t>
-      </w:r>
-      <w:proofErr w:type="gramEnd"/>
-      <w:r>
-        <w:rPr>
-          <w:rFonts w:ascii="Times New Roman" w:hAnsi="Times New Roman" w:hint="eastAsia"/>
-          <w:szCs w:val="21"/>
-        </w:rPr>
-        <w:t>利用</w:t>
-      </w:r>
-      <w:r>
-        <w:rPr>
-          <w:rFonts w:ascii="Times New Roman" w:hAnsi="Times New Roman" w:hint="eastAsia"/>
-          <w:szCs w:val="21"/>
-        </w:rPr>
-        <w:t>评价指标原始数据矩阵计算得到更客观的评价指标权重；对评价指标按权重大小进行排序，筛选出权重相对较大的评价指标作为</w:t>
-      </w:r>
-      <w:r>
-        <w:rPr>
-          <w:rFonts w:ascii="Times New Roman" w:hAnsi="Times New Roman" w:hint="eastAsia"/>
-          <w:szCs w:val="21"/>
-        </w:rPr>
-        <w:t>BP</w:t>
-      </w:r>
-      <w:r>
-        <w:rPr>
-          <w:rFonts w:ascii="Times New Roman" w:hAnsi="Times New Roman" w:hint="eastAsia"/>
-          <w:szCs w:val="21"/>
-        </w:rPr>
-        <w:t>神经网络的输入；</w:t>
-      </w:r>
-      <w:r>
-        <w:rPr>
-          <w:rFonts w:ascii="Times New Roman" w:hAnsi="Times New Roman" w:hint="eastAsia"/>
-          <w:szCs w:val="21"/>
-        </w:rPr>
-        <w:t xml:space="preserve"> </w:t>
-      </w:r>
-      <w:r>
-        <w:rPr>
-          <w:rFonts w:ascii="Times New Roman" w:hAnsi="Times New Roman" w:hint="eastAsia"/>
-          <w:szCs w:val="21"/>
-        </w:rPr>
-        <w:t>BP</w:t>
-      </w:r>
-      <w:r>
-        <w:rPr>
-          <w:rFonts w:ascii="Times New Roman" w:hAnsi="Times New Roman" w:hint="eastAsia"/>
-          <w:szCs w:val="21"/>
-        </w:rPr>
-        <w:t>神经网络</w:t>
-      </w:r>
-      <w:r>
-        <w:rPr>
-          <w:rFonts w:ascii="Times New Roman" w:hAnsi="Times New Roman" w:hint="eastAsia"/>
-          <w:szCs w:val="21"/>
-        </w:rPr>
-        <w:t>通过</w:t>
-      </w:r>
-      <w:r>
-        <w:rPr>
-          <w:rFonts w:ascii="Times New Roman" w:hAnsi="Times New Roman" w:hint="eastAsia"/>
-          <w:szCs w:val="21"/>
-        </w:rPr>
-        <w:t>反向调节神经元之间的权值和正向计算误差</w:t>
-      </w:r>
-      <w:r>
-        <w:rPr>
-          <w:rFonts w:ascii="Times New Roman" w:hAnsi="Times New Roman" w:hint="eastAsia"/>
-          <w:szCs w:val="21"/>
-        </w:rPr>
-        <w:t>得到最优的信息系统安全性评价模型；最后利用测试样本</w:t>
-      </w:r>
-      <w:proofErr w:type="gramStart"/>
-      <w:r>
-        <w:rPr>
-          <w:rFonts w:ascii="Times New Roman" w:hAnsi="Times New Roman" w:hint="eastAsia"/>
-          <w:szCs w:val="21"/>
-        </w:rPr>
-        <w:t>检验熵权</w:t>
-      </w:r>
-      <w:proofErr w:type="gramEnd"/>
-      <w:r>
-        <w:rPr>
-          <w:rFonts w:ascii="Times New Roman" w:hAnsi="Times New Roman" w:hint="eastAsia"/>
-          <w:szCs w:val="21"/>
-        </w:rPr>
-        <w:t>-BP</w:t>
-      </w:r>
-      <w:r>
-        <w:rPr>
-          <w:rFonts w:ascii="Times New Roman" w:hAnsi="Times New Roman" w:hint="eastAsia"/>
-          <w:szCs w:val="21"/>
-        </w:rPr>
-        <w:t>模型</w:t>
-      </w:r>
-      <w:r>
-        <w:rPr>
-          <w:rFonts w:ascii="Times New Roman" w:hAnsi="Times New Roman" w:hint="eastAsia"/>
-          <w:szCs w:val="21"/>
-        </w:rPr>
-        <w:t>的</w:t>
-      </w:r>
-      <w:r>
-        <w:rPr>
-          <w:rFonts w:ascii="Times New Roman" w:hAnsi="Times New Roman" w:hint="eastAsia"/>
-          <w:szCs w:val="21"/>
-        </w:rPr>
-        <w:t>性能，得到信息系统安全性评价结果。</w:t>
-      </w:r>
-      <w:proofErr w:type="gramStart"/>
-      <w:r>
-        <w:rPr>
-          <w:rFonts w:ascii="Times New Roman" w:hAnsi="Times New Roman" w:hint="eastAsia"/>
-          <w:szCs w:val="21"/>
-        </w:rPr>
-        <w:t>熵权</w:t>
-      </w:r>
-      <w:proofErr w:type="gramEnd"/>
-      <w:r>
-        <w:rPr>
-          <w:rFonts w:ascii="Times New Roman" w:hAnsi="Times New Roman" w:hint="eastAsia"/>
-          <w:szCs w:val="21"/>
-        </w:rPr>
-        <w:t>-BP</w:t>
-      </w:r>
-      <w:r>
-        <w:rPr>
-          <w:rFonts w:ascii="Times New Roman" w:hAnsi="Times New Roman" w:hint="eastAsia"/>
-          <w:szCs w:val="21"/>
-        </w:rPr>
-        <w:t>模型评价过程如</w:t>
-      </w:r>
-      <w:r>
-        <w:rPr>
-          <w:rFonts w:ascii="Times New Roman" w:hAnsi="Times New Roman" w:hint="eastAsia"/>
-          <w:szCs w:val="21"/>
-        </w:rPr>
-        <w:t>1</w:t>
-      </w:r>
-      <w:r>
-        <w:rPr>
-          <w:rFonts w:ascii="Times New Roman" w:hAnsi="Times New Roman" w:hint="eastAsia"/>
-          <w:szCs w:val="21"/>
-        </w:rPr>
-        <w:t>图所示：</w:t>
-      </w:r>
-    </w:p>
-    <w:p>
-      <w:pPr>
-        <w:autoSpaceDE w:val="0"/>
-        <w:autoSpaceDN w:val="0"/>
-        <w:adjustRightInd w:val="0"/>
-        <w:ind w:firstLineChars="200" w:firstLine="420"/>
-        <w:jc w:val="center"/>
-        <w:rPr>
-          <w:rFonts w:ascii="Times New Roman" w:hAnsi="Times New Roman"/>
-          <w:szCs w:val="21"/>
-        </w:rPr>
-      </w:pPr>
-      <w:r>
-        <w:object w:dxaOrig="9300" w:dyaOrig="10081" w14:anchorId="5AF8B31C">
-          <v:shape id="_x0000_i1045" type="#_x0000_t75" style="width:177.75pt;height:223.5pt" o:ole="">
-            <v:imagedata r:id="rId54" o:title=""/>
-          </v:shape>
-          <o:OLEObject Type="Embed" ProgID="Visio.Drawing.15" ShapeID="_x0000_i1045" DrawAspect="Content" ObjectID="_1556372855" r:id="rId55"/>
-        </w:object>
-      </w:r>
+        <w:sectPr>
+          <w:footerReference w:type="even" r:id="rId53"/>
+          <w:footerReference w:type="default" r:id="rId54"/>
+          <w:type w:val="continuous"/>
+          <w:pgSz w:w="11906" w:h="16838"/>
+          <w:pgMar w:top="720" w:right="720" w:bottom="720" w:left="720" w:header="851" w:footer="992" w:gutter="0"/>
+          <w:cols w:space="425"/>
+          <w:docGrid w:type="lines" w:linePitch="312"/>
+        </w:sectPr>
+      </w:pPr>
     </w:p>
     <w:p>
       <w:pPr>
@@ -6368,280 +6922,6 @@
         <w:ind w:firstLineChars="200" w:firstLine="360"/>
         <w:jc w:val="center"/>
         <w:rPr>
-          <w:rFonts w:ascii="楷体" w:eastAsia="楷体" w:hAnsi="楷体"/>
-          <w:sz w:val="18"/>
-          <w:szCs w:val="18"/>
-        </w:rPr>
-      </w:pPr>
-      <w:r>
-        <w:rPr>
-          <w:rFonts w:ascii="楷体" w:eastAsia="楷体" w:hAnsi="楷体" w:hint="eastAsia"/>
-          <w:sz w:val="18"/>
-          <w:szCs w:val="18"/>
-        </w:rPr>
-        <w:t>图</w:t>
-      </w:r>
-      <w:r>
-        <w:rPr>
-          <w:rFonts w:ascii="楷体" w:eastAsia="楷体" w:hAnsi="楷体" w:hint="eastAsia"/>
-          <w:sz w:val="18"/>
-          <w:szCs w:val="18"/>
-        </w:rPr>
-        <w:t>3</w:t>
-      </w:r>
-      <w:r>
-        <w:rPr>
-          <w:rFonts w:ascii="楷体" w:eastAsia="楷体" w:hAnsi="楷体"/>
-          <w:sz w:val="18"/>
-          <w:szCs w:val="18"/>
-        </w:rPr>
-        <w:t xml:space="preserve"> </w:t>
-      </w:r>
-      <w:proofErr w:type="gramStart"/>
-      <w:r>
-        <w:rPr>
-          <w:rFonts w:ascii="楷体" w:eastAsia="楷体" w:hAnsi="楷体" w:hint="eastAsia"/>
-          <w:sz w:val="18"/>
-          <w:szCs w:val="18"/>
-        </w:rPr>
-        <w:t>熵权</w:t>
-      </w:r>
-      <w:proofErr w:type="gramEnd"/>
-      <w:r>
-        <w:rPr>
-          <w:rFonts w:ascii="楷体" w:eastAsia="楷体" w:hAnsi="楷体" w:hint="eastAsia"/>
-          <w:sz w:val="18"/>
-          <w:szCs w:val="18"/>
-        </w:rPr>
-        <w:t>-BP模型评价过程</w:t>
-      </w:r>
-    </w:p>
-    <w:p>
-      <w:pPr>
-        <w:pStyle w:val="1"/>
-        <w:spacing w:before="156" w:after="156"/>
-      </w:pPr>
-      <w:r>
-        <w:rPr>
-          <w:rFonts w:hint="eastAsia"/>
-        </w:rPr>
-        <w:t>3</w:t>
-      </w:r>
-      <w:r>
-        <w:t xml:space="preserve"> </w:t>
-      </w:r>
-      <w:r>
-        <w:rPr>
-          <w:rFonts w:hint="eastAsia"/>
-        </w:rPr>
-        <w:t>实例研究</w:t>
-      </w:r>
-    </w:p>
-    <w:p>
-      <w:pPr>
-        <w:pStyle w:val="2"/>
-        <w:spacing w:before="156"/>
-      </w:pPr>
-      <w:r>
-        <w:rPr>
-          <w:rFonts w:hint="eastAsia"/>
-        </w:rPr>
-        <w:t>3</w:t>
-      </w:r>
-      <w:r>
-        <w:rPr>
-          <w:rFonts w:hint="eastAsia"/>
-        </w:rPr>
-        <w:t>.1</w:t>
-      </w:r>
-      <w:r>
-        <w:t xml:space="preserve"> </w:t>
-      </w:r>
-      <w:r>
-        <w:rPr>
-          <w:rFonts w:hint="eastAsia"/>
-        </w:rPr>
-        <w:t>数据来源</w:t>
-      </w:r>
-    </w:p>
-    <w:p>
-      <w:pPr>
-        <w:autoSpaceDE w:val="0"/>
-        <w:autoSpaceDN w:val="0"/>
-        <w:adjustRightInd w:val="0"/>
-        <w:ind w:firstLineChars="200" w:firstLine="420"/>
-        <w:jc w:val="left"/>
-        <w:rPr>
-          <w:rFonts w:ascii="Times New Roman" w:hAnsi="Times New Roman"/>
-          <w:szCs w:val="21"/>
-        </w:rPr>
-      </w:pPr>
-      <w:r>
-        <w:rPr>
-          <w:rFonts w:ascii="Times New Roman" w:hAnsi="Times New Roman" w:hint="eastAsia"/>
-          <w:szCs w:val="21"/>
-        </w:rPr>
-        <w:t>为</w:t>
-      </w:r>
-      <w:proofErr w:type="gramStart"/>
-      <w:r>
-        <w:rPr>
-          <w:rFonts w:ascii="Times New Roman" w:hAnsi="Times New Roman" w:hint="eastAsia"/>
-          <w:szCs w:val="21"/>
-        </w:rPr>
-        <w:t>检验熵权</w:t>
-      </w:r>
-      <w:proofErr w:type="gramEnd"/>
-      <w:r>
-        <w:rPr>
-          <w:rFonts w:ascii="Times New Roman" w:hAnsi="Times New Roman" w:hint="eastAsia"/>
-          <w:szCs w:val="21"/>
-        </w:rPr>
-        <w:t>-BP</w:t>
-      </w:r>
-      <w:r>
-        <w:rPr>
-          <w:rFonts w:ascii="Times New Roman" w:hAnsi="Times New Roman" w:hint="eastAsia"/>
-          <w:szCs w:val="21"/>
-        </w:rPr>
-        <w:t>神经网络信息系统安全性评价模型的性能，对其进行实验并分析结果。收集民航已完成安全性</w:t>
-      </w:r>
-      <w:r>
-        <w:rPr>
-          <w:rFonts w:ascii="Times New Roman" w:hAnsi="Times New Roman" w:hint="eastAsia"/>
-          <w:szCs w:val="21"/>
-        </w:rPr>
-        <w:lastRenderedPageBreak/>
-        <w:t>评价的</w:t>
-      </w:r>
-      <w:r>
-        <w:rPr>
-          <w:rFonts w:ascii="Times New Roman" w:hAnsi="Times New Roman" w:hint="eastAsia"/>
-          <w:szCs w:val="21"/>
-        </w:rPr>
-        <w:t>30</w:t>
-      </w:r>
-      <w:r>
-        <w:rPr>
-          <w:rFonts w:ascii="Times New Roman" w:hAnsi="Times New Roman" w:hint="eastAsia"/>
-          <w:szCs w:val="21"/>
-        </w:rPr>
-        <w:t>个信息系统作为样本数据</w:t>
-      </w:r>
-      <w:r>
-        <w:rPr>
-          <w:rFonts w:ascii="Times New Roman" w:hAnsi="Times New Roman" w:hint="eastAsia"/>
-          <w:szCs w:val="21"/>
-        </w:rPr>
-        <w:t>，</w:t>
-      </w:r>
-      <w:r>
-        <w:rPr>
-          <w:rFonts w:ascii="Times New Roman" w:hAnsi="Times New Roman" w:hint="eastAsia"/>
-          <w:szCs w:val="21"/>
-        </w:rPr>
-        <w:t>如表</w:t>
-      </w:r>
-      <w:r>
-        <w:rPr>
-          <w:rFonts w:ascii="Times New Roman" w:hAnsi="Times New Roman" w:hint="eastAsia"/>
-          <w:szCs w:val="21"/>
-        </w:rPr>
-        <w:t>1</w:t>
-      </w:r>
-      <w:r>
-        <w:rPr>
-          <w:rFonts w:ascii="Times New Roman" w:hAnsi="Times New Roman" w:hint="eastAsia"/>
-          <w:szCs w:val="21"/>
-        </w:rPr>
-        <w:t>。将</w:t>
-      </w:r>
-      <w:r>
-        <w:rPr>
-          <w:rFonts w:ascii="Times New Roman" w:hAnsi="Times New Roman" w:hint="eastAsia"/>
-          <w:szCs w:val="21"/>
-        </w:rPr>
-        <w:t>30</w:t>
-      </w:r>
-      <w:r>
-        <w:rPr>
-          <w:rFonts w:ascii="Times New Roman" w:hAnsi="Times New Roman" w:hint="eastAsia"/>
-          <w:szCs w:val="21"/>
-        </w:rPr>
-        <w:t>个样本分为训练集和测试集两部分</w:t>
-      </w:r>
-      <w:r>
-        <w:rPr>
-          <w:rFonts w:ascii="Times New Roman" w:hAnsi="Times New Roman" w:hint="eastAsia"/>
-          <w:szCs w:val="21"/>
-        </w:rPr>
-        <w:t>，训练集包含</w:t>
-      </w:r>
-      <w:r>
-        <w:rPr>
-          <w:rFonts w:ascii="Times New Roman" w:hAnsi="Times New Roman" w:hint="eastAsia"/>
-          <w:szCs w:val="21"/>
-        </w:rPr>
-        <w:t>22</w:t>
-      </w:r>
-      <w:r>
-        <w:rPr>
-          <w:rFonts w:ascii="Times New Roman" w:hAnsi="Times New Roman" w:hint="eastAsia"/>
-          <w:szCs w:val="21"/>
-        </w:rPr>
-        <w:t>个样本数据，其余</w:t>
-      </w:r>
-      <w:r>
-        <w:rPr>
-          <w:rFonts w:ascii="Times New Roman" w:hAnsi="Times New Roman" w:hint="eastAsia"/>
-          <w:szCs w:val="21"/>
-        </w:rPr>
-        <w:t>8</w:t>
-      </w:r>
-      <w:r>
-        <w:rPr>
-          <w:rFonts w:ascii="Times New Roman" w:hAnsi="Times New Roman" w:hint="eastAsia"/>
-          <w:szCs w:val="21"/>
-        </w:rPr>
-        <w:t>个作为测试样本</w:t>
-      </w:r>
-      <w:r>
-        <w:rPr>
-          <w:rFonts w:ascii="Times New Roman" w:hAnsi="Times New Roman" w:hint="eastAsia"/>
-          <w:szCs w:val="21"/>
-        </w:rPr>
-        <w:t>。</w:t>
-      </w:r>
-    </w:p>
-    <w:p>
-      <w:pPr>
-        <w:autoSpaceDE w:val="0"/>
-        <w:autoSpaceDN w:val="0"/>
-        <w:adjustRightInd w:val="0"/>
-        <w:ind w:firstLineChars="200" w:firstLine="420"/>
-        <w:jc w:val="left"/>
-        <w:rPr>
-          <w:rFonts w:ascii="Times New Roman" w:hAnsi="Times New Roman"/>
-          <w:szCs w:val="21"/>
-        </w:rPr>
-        <w:sectPr>
-          <w:type w:val="continuous"/>
-          <w:pgSz w:w="11906" w:h="16838"/>
-          <w:pgMar w:top="720" w:right="720" w:bottom="720" w:left="720" w:header="851" w:footer="992" w:gutter="0"/>
-          <w:cols w:space="425"/>
-          <w:titlePg/>
-          <w:docGrid w:type="lines" w:linePitch="312"/>
-        </w:sectPr>
-      </w:pPr>
-    </w:p>
-    <w:p>
-      <w:pPr>
-        <w:autoSpaceDE w:val="0"/>
-        <w:autoSpaceDN w:val="0"/>
-        <w:adjustRightInd w:val="0"/>
-        <w:ind w:firstLineChars="200" w:firstLine="360"/>
-        <w:jc w:val="center"/>
-        <w:rPr>
           <w:rFonts w:ascii="黑体" w:eastAsia="黑体" w:hAnsi="黑体"/>
           <w:sz w:val="18"/>
           <w:szCs w:val="18"/>
@@ -6674,7 +6954,7 @@
     </w:p>
     <w:tbl>
       <w:tblPr>
-        <w:tblStyle w:val="ab"/>
+        <w:tblStyle w:val="ae"/>
         <w:tblW w:w="0" w:type="auto"/>
         <w:jc w:val="center"/>
         <w:tblBorders>
@@ -6900,10 +7180,10 @@
                 <w:i/>
               </w:rPr>
               <w:object w:dxaOrig="279" w:dyaOrig="160" w14:anchorId="11FC1B55">
-                <v:shape id="_x0000_i1046" type="#_x0000_t75" style="width:14.25pt;height:6.75pt" o:ole="">
-                  <v:imagedata r:id="rId56" o:title=""/>
+                <v:shape id="_x0000_i1046" type="#_x0000_t75" style="width:14.25pt;height:6.7pt" o:ole="">
+                  <v:imagedata r:id="rId55" o:title=""/>
                 </v:shape>
-                <o:OLEObject Type="Embed" ProgID="Equation.DSMT4" ShapeID="_x0000_i1046" DrawAspect="Content" ObjectID="_1556372856" r:id="rId57"/>
+                <o:OLEObject Type="Embed" ProgID="Equation.DSMT4" ShapeID="_x0000_i1046" DrawAspect="Content" ObjectID="_1556399793" r:id="rId56"/>
               </w:object>
             </w:r>
           </w:p>
@@ -7127,10 +7407,10 @@
                 <w:rFonts w:ascii="Times New Roman" w:hAnsi="Times New Roman"/>
               </w:rPr>
               <w:object w:dxaOrig="279" w:dyaOrig="160" w14:anchorId="0FB13D69">
-                <v:shape id="_x0000_i1047" type="#_x0000_t75" style="width:14.25pt;height:6.75pt" o:ole="">
-                  <v:imagedata r:id="rId56" o:title=""/>
+                <v:shape id="_x0000_i1047" type="#_x0000_t75" style="width:14.25pt;height:6.7pt" o:ole="">
+                  <v:imagedata r:id="rId55" o:title=""/>
                 </v:shape>
-                <o:OLEObject Type="Embed" ProgID="Equation.DSMT4" ShapeID="_x0000_i1047" DrawAspect="Content" ObjectID="_1556372857" r:id="rId58"/>
+                <o:OLEObject Type="Embed" ProgID="Equation.DSMT4" ShapeID="_x0000_i1047" DrawAspect="Content" ObjectID="_1556399794" r:id="rId57"/>
               </w:object>
             </w:r>
           </w:p>
@@ -7311,10 +7591,10 @@
                 <w:rFonts w:ascii="Times New Roman" w:hAnsi="Times New Roman"/>
               </w:rPr>
               <w:object w:dxaOrig="279" w:dyaOrig="160" w14:anchorId="1D8D9B18">
-                <v:shape id="_x0000_i1048" type="#_x0000_t75" style="width:14.25pt;height:6.75pt" o:ole="">
-                  <v:imagedata r:id="rId56" o:title=""/>
+                <v:shape id="_x0000_i1048" type="#_x0000_t75" style="width:14.25pt;height:6.7pt" o:ole="">
+                  <v:imagedata r:id="rId55" o:title=""/>
                 </v:shape>
-                <o:OLEObject Type="Embed" ProgID="Equation.DSMT4" ShapeID="_x0000_i1048" DrawAspect="Content" ObjectID="_1556372858" r:id="rId59"/>
+                <o:OLEObject Type="Embed" ProgID="Equation.DSMT4" ShapeID="_x0000_i1048" DrawAspect="Content" ObjectID="_1556399795" r:id="rId58"/>
               </w:object>
             </w:r>
           </w:p>
@@ -7489,10 +7769,10 @@
                 <w:rFonts w:ascii="Times New Roman" w:hAnsi="Times New Roman"/>
               </w:rPr>
               <w:object w:dxaOrig="279" w:dyaOrig="160" w14:anchorId="5C83B92A">
-                <v:shape id="_x0000_i1049" type="#_x0000_t75" style="width:14.25pt;height:6.75pt" o:ole="">
-                  <v:imagedata r:id="rId56" o:title=""/>
+                <v:shape id="_x0000_i1049" type="#_x0000_t75" style="width:14.25pt;height:6.7pt" o:ole="">
+                  <v:imagedata r:id="rId55" o:title=""/>
                 </v:shape>
-                <o:OLEObject Type="Embed" ProgID="Equation.DSMT4" ShapeID="_x0000_i1049" DrawAspect="Content" ObjectID="_1556372859" r:id="rId60"/>
+                <o:OLEObject Type="Embed" ProgID="Equation.DSMT4" ShapeID="_x0000_i1049" DrawAspect="Content" ObjectID="_1556399796" r:id="rId59"/>
               </w:object>
             </w:r>
           </w:p>
@@ -7667,10 +7947,10 @@
                 <w:rFonts w:ascii="Times New Roman" w:hAnsi="Times New Roman"/>
               </w:rPr>
               <w:object w:dxaOrig="279" w:dyaOrig="160" w14:anchorId="44636B1B">
-                <v:shape id="_x0000_i1050" type="#_x0000_t75" style="width:14.25pt;height:6.75pt" o:ole="">
-                  <v:imagedata r:id="rId56" o:title=""/>
+                <v:shape id="_x0000_i1050" type="#_x0000_t75" style="width:14.25pt;height:6.7pt" o:ole="">
+                  <v:imagedata r:id="rId55" o:title=""/>
                 </v:shape>
-                <o:OLEObject Type="Embed" ProgID="Equation.DSMT4" ShapeID="_x0000_i1050" DrawAspect="Content" ObjectID="_1556372860" r:id="rId61"/>
+                <o:OLEObject Type="Embed" ProgID="Equation.DSMT4" ShapeID="_x0000_i1050" DrawAspect="Content" ObjectID="_1556399797" r:id="rId60"/>
               </w:object>
             </w:r>
           </w:p>
@@ -7845,10 +8125,10 @@
                 <w:rFonts w:ascii="Times New Roman" w:hAnsi="Times New Roman"/>
               </w:rPr>
               <w:object w:dxaOrig="279" w:dyaOrig="160" w14:anchorId="3510C566">
-                <v:shape id="_x0000_i1051" type="#_x0000_t75" style="width:14.25pt;height:6.75pt" o:ole="">
-                  <v:imagedata r:id="rId56" o:title=""/>
+                <v:shape id="_x0000_i1051" type="#_x0000_t75" style="width:14.25pt;height:6.7pt" o:ole="">
+                  <v:imagedata r:id="rId55" o:title=""/>
                 </v:shape>
-                <o:OLEObject Type="Embed" ProgID="Equation.DSMT4" ShapeID="_x0000_i1051" DrawAspect="Content" ObjectID="_1556372861" r:id="rId62"/>
+                <o:OLEObject Type="Embed" ProgID="Equation.DSMT4" ShapeID="_x0000_i1051" DrawAspect="Content" ObjectID="_1556399798" r:id="rId61"/>
               </w:object>
             </w:r>
           </w:p>
@@ -8023,10 +8303,10 @@
                 <w:rFonts w:ascii="Times New Roman" w:hAnsi="Times New Roman"/>
               </w:rPr>
               <w:object w:dxaOrig="279" w:dyaOrig="160" w14:anchorId="5F71A4AF">
-                <v:shape id="_x0000_i1052" type="#_x0000_t75" style="width:14.25pt;height:6.75pt" o:ole="">
-                  <v:imagedata r:id="rId56" o:title=""/>
+                <v:shape id="_x0000_i1052" type="#_x0000_t75" style="width:14.25pt;height:6.7pt" o:ole="">
+                  <v:imagedata r:id="rId55" o:title=""/>
                 </v:shape>
-                <o:OLEObject Type="Embed" ProgID="Equation.DSMT4" ShapeID="_x0000_i1052" DrawAspect="Content" ObjectID="_1556372862" r:id="rId63"/>
+                <o:OLEObject Type="Embed" ProgID="Equation.DSMT4" ShapeID="_x0000_i1052" DrawAspect="Content" ObjectID="_1556399799" r:id="rId62"/>
               </w:object>
             </w:r>
           </w:p>
@@ -8096,10 +8376,10 @@
                 <w:rFonts w:ascii="Times New Roman" w:hAnsi="Times New Roman"/>
               </w:rPr>
               <w:object w:dxaOrig="279" w:dyaOrig="160" w14:anchorId="25C7A41E">
-                <v:shape id="_x0000_i1053" type="#_x0000_t75" style="width:14.25pt;height:6.75pt" o:ole="">
-                  <v:imagedata r:id="rId64" o:title=""/>
+                <v:shape id="_x0000_i1053" type="#_x0000_t75" style="width:14.25pt;height:6.7pt" o:ole="">
+                  <v:imagedata r:id="rId63" o:title=""/>
                 </v:shape>
-                <o:OLEObject Type="Embed" ProgID="Equation.DSMT4" ShapeID="_x0000_i1053" DrawAspect="Content" ObjectID="_1556372863" r:id="rId65"/>
+                <o:OLEObject Type="Embed" ProgID="Equation.DSMT4" ShapeID="_x0000_i1053" DrawAspect="Content" ObjectID="_1556399800" r:id="rId64"/>
               </w:object>
             </w:r>
           </w:p>
@@ -8122,10 +8402,10 @@
                 <w:rFonts w:ascii="Times New Roman" w:hAnsi="Times New Roman"/>
               </w:rPr>
               <w:object w:dxaOrig="279" w:dyaOrig="160" w14:anchorId="76EFE4DE">
-                <v:shape id="_x0000_i1054" type="#_x0000_t75" style="width:14.25pt;height:6.75pt" o:ole="">
-                  <v:imagedata r:id="rId64" o:title=""/>
+                <v:shape id="_x0000_i1054" type="#_x0000_t75" style="width:14.25pt;height:6.7pt" o:ole="">
+                  <v:imagedata r:id="rId63" o:title=""/>
                 </v:shape>
-                <o:OLEObject Type="Embed" ProgID="Equation.DSMT4" ShapeID="_x0000_i1054" DrawAspect="Content" ObjectID="_1556372864" r:id="rId66"/>
+                <o:OLEObject Type="Embed" ProgID="Equation.DSMT4" ShapeID="_x0000_i1054" DrawAspect="Content" ObjectID="_1556399801" r:id="rId65"/>
               </w:object>
             </w:r>
           </w:p>
@@ -8148,10 +8428,10 @@
                 <w:rFonts w:ascii="Times New Roman" w:hAnsi="Times New Roman"/>
               </w:rPr>
               <w:object w:dxaOrig="279" w:dyaOrig="160" w14:anchorId="6C2C0DE9">
-                <v:shape id="_x0000_i1055" type="#_x0000_t75" style="width:14.25pt;height:6.75pt" o:ole="">
-                  <v:imagedata r:id="rId64" o:title=""/>
+                <v:shape id="_x0000_i1055" type="#_x0000_t75" style="width:14.25pt;height:6.7pt" o:ole="">
+                  <v:imagedata r:id="rId63" o:title=""/>
                 </v:shape>
-                <o:OLEObject Type="Embed" ProgID="Equation.DSMT4" ShapeID="_x0000_i1055" DrawAspect="Content" ObjectID="_1556372865" r:id="rId67"/>
+                <o:OLEObject Type="Embed" ProgID="Equation.DSMT4" ShapeID="_x0000_i1055" DrawAspect="Content" ObjectID="_1556399802" r:id="rId66"/>
               </w:object>
             </w:r>
           </w:p>
@@ -8174,10 +8454,10 @@
                 <w:rFonts w:ascii="Times New Roman" w:hAnsi="Times New Roman"/>
               </w:rPr>
               <w:object w:dxaOrig="279" w:dyaOrig="160" w14:anchorId="711E87D2">
-                <v:shape id="_x0000_i1056" type="#_x0000_t75" style="width:14.25pt;height:6.75pt" o:ole="">
-                  <v:imagedata r:id="rId64" o:title=""/>
+                <v:shape id="_x0000_i1056" type="#_x0000_t75" style="width:14.25pt;height:6.7pt" o:ole="">
+                  <v:imagedata r:id="rId63" o:title=""/>
                 </v:shape>
-                <o:OLEObject Type="Embed" ProgID="Equation.DSMT4" ShapeID="_x0000_i1056" DrawAspect="Content" ObjectID="_1556372866" r:id="rId68"/>
+                <o:OLEObject Type="Embed" ProgID="Equation.DSMT4" ShapeID="_x0000_i1056" DrawAspect="Content" ObjectID="_1556399803" r:id="rId67"/>
               </w:object>
             </w:r>
           </w:p>
@@ -8200,10 +8480,10 @@
                 <w:rFonts w:ascii="Times New Roman" w:hAnsi="Times New Roman"/>
               </w:rPr>
               <w:object w:dxaOrig="279" w:dyaOrig="160" w14:anchorId="3B4D7DF3">
-                <v:shape id="_x0000_i1057" type="#_x0000_t75" style="width:14.25pt;height:6.75pt" o:ole="">
-                  <v:imagedata r:id="rId64" o:title=""/>
+                <v:shape id="_x0000_i1057" type="#_x0000_t75" style="width:14.25pt;height:6.7pt" o:ole="">
+                  <v:imagedata r:id="rId63" o:title=""/>
                 </v:shape>
-                <o:OLEObject Type="Embed" ProgID="Equation.DSMT4" ShapeID="_x0000_i1057" DrawAspect="Content" ObjectID="_1556372867" r:id="rId69"/>
+                <o:OLEObject Type="Embed" ProgID="Equation.DSMT4" ShapeID="_x0000_i1057" DrawAspect="Content" ObjectID="_1556399804" r:id="rId68"/>
               </w:object>
             </w:r>
           </w:p>
@@ -8226,10 +8506,10 @@
                 <w:rFonts w:ascii="Times New Roman" w:hAnsi="Times New Roman"/>
               </w:rPr>
               <w:object w:dxaOrig="279" w:dyaOrig="160" w14:anchorId="26E59418">
-                <v:shape id="_x0000_i1058" type="#_x0000_t75" style="width:14.25pt;height:6.75pt" o:ole="">
-                  <v:imagedata r:id="rId64" o:title=""/>
+                <v:shape id="_x0000_i1058" type="#_x0000_t75" style="width:14.25pt;height:6.7pt" o:ole="">
+                  <v:imagedata r:id="rId63" o:title=""/>
                 </v:shape>
-                <o:OLEObject Type="Embed" ProgID="Equation.DSMT4" ShapeID="_x0000_i1058" DrawAspect="Content" ObjectID="_1556372868" r:id="rId70"/>
+                <o:OLEObject Type="Embed" ProgID="Equation.DSMT4" ShapeID="_x0000_i1058" DrawAspect="Content" ObjectID="_1556399805" r:id="rId69"/>
               </w:object>
             </w:r>
           </w:p>
@@ -8252,10 +8532,10 @@
                 <w:rFonts w:ascii="Times New Roman" w:hAnsi="Times New Roman"/>
               </w:rPr>
               <w:object w:dxaOrig="279" w:dyaOrig="160" w14:anchorId="506F14C4">
-                <v:shape id="_x0000_i1059" type="#_x0000_t75" style="width:14.25pt;height:6.75pt" o:ole="">
-                  <v:imagedata r:id="rId64" o:title=""/>
+                <v:shape id="_x0000_i1059" type="#_x0000_t75" style="width:14.25pt;height:6.7pt" o:ole="">
+                  <v:imagedata r:id="rId63" o:title=""/>
                 </v:shape>
-                <o:OLEObject Type="Embed" ProgID="Equation.DSMT4" ShapeID="_x0000_i1059" DrawAspect="Content" ObjectID="_1556372869" r:id="rId71"/>
+                <o:OLEObject Type="Embed" ProgID="Equation.DSMT4" ShapeID="_x0000_i1059" DrawAspect="Content" ObjectID="_1556399806" r:id="rId70"/>
               </w:object>
             </w:r>
           </w:p>
@@ -8278,10 +8558,10 @@
                 <w:rFonts w:ascii="Times New Roman" w:hAnsi="Times New Roman"/>
               </w:rPr>
               <w:object w:dxaOrig="279" w:dyaOrig="160" w14:anchorId="507C77F2">
-                <v:shape id="_x0000_i1060" type="#_x0000_t75" style="width:14.25pt;height:6.75pt" o:ole="">
-                  <v:imagedata r:id="rId64" o:title=""/>
+                <v:shape id="_x0000_i1060" type="#_x0000_t75" style="width:14.25pt;height:6.7pt" o:ole="">
+                  <v:imagedata r:id="rId63" o:title=""/>
                 </v:shape>
-                <o:OLEObject Type="Embed" ProgID="Equation.DSMT4" ShapeID="_x0000_i1060" DrawAspect="Content" ObjectID="_1556372870" r:id="rId72"/>
+                <o:OLEObject Type="Embed" ProgID="Equation.DSMT4" ShapeID="_x0000_i1060" DrawAspect="Content" ObjectID="_1556399807" r:id="rId71"/>
               </w:object>
             </w:r>
           </w:p>
@@ -8459,11 +8739,11 @@
           <w:szCs w:val="21"/>
         </w:rPr>
         <w:sectPr>
+          <w:footerReference w:type="default" r:id="rId72"/>
           <w:type w:val="continuous"/>
           <w:pgSz w:w="11906" w:h="16838"/>
           <w:pgMar w:top="720" w:right="720" w:bottom="720" w:left="720" w:header="851" w:footer="992" w:gutter="0"/>
           <w:cols w:space="425"/>
-          <w:titlePg/>
           <w:docGrid w:type="lines" w:linePitch="312"/>
         </w:sectPr>
       </w:pPr>
@@ -8573,7 +8853,7 @@
         <w:autoSpaceDN w:val="0"/>
         <w:adjustRightInd w:val="0"/>
         <w:ind w:firstLineChars="200" w:firstLine="420"/>
-        <w:jc w:val="left"/>
+        <w:jc w:val="center"/>
         <w:rPr>
           <w:rFonts w:ascii="Times New Roman" w:hAnsi="Times New Roman"/>
           <w:szCs w:val="21"/>
@@ -8588,7 +8868,7 @@
           <v:shape id="_x0000_i1061" type="#_x0000_t75" style="width:180pt;height:1in" o:ole="">
             <v:imagedata r:id="rId73" o:title=""/>
           </v:shape>
-          <o:OLEObject Type="Embed" ProgID="Equation.DSMT4" ShapeID="_x0000_i1061" DrawAspect="Content" ObjectID="_1556372871" r:id="rId74"/>
+          <o:OLEObject Type="Embed" ProgID="Equation.DSMT4" ShapeID="_x0000_i1061" DrawAspect="Content" ObjectID="_1556399808" r:id="rId74"/>
         </w:object>
       </w:r>
     </w:p>
@@ -9299,11 +9579,12 @@
           <w:szCs w:val="18"/>
         </w:rPr>
         <w:sectPr>
+          <w:footerReference w:type="default" r:id="rId76"/>
+          <w:footerReference w:type="first" r:id="rId77"/>
           <w:type w:val="continuous"/>
           <w:pgSz w:w="11906" w:h="16838"/>
           <w:pgMar w:top="720" w:right="720" w:bottom="720" w:left="720" w:header="851" w:footer="992" w:gutter="0"/>
           <w:cols w:space="425"/>
-          <w:titlePg/>
           <w:docGrid w:type="lines" w:linePitch="312"/>
         </w:sectPr>
       </w:pPr>
@@ -9494,7 +9775,6 @@
           <w:rFonts w:ascii="Times New Roman" w:hAnsi="Times New Roman" w:hint="eastAsia"/>
           <w:szCs w:val="21"/>
         </w:rPr>
-        <w:lastRenderedPageBreak/>
         <w:t>熵权</w:t>
       </w:r>
       <w:proofErr w:type="gramEnd"/>
@@ -9605,7 +9885,7 @@
         </w:rPr>
         <w:t>，精度提高</w:t>
       </w:r>
-      <w:commentRangeStart w:id="3"/>
+      <w:commentRangeStart w:id="2"/>
       <w:r>
         <w:rPr>
           <w:rFonts w:ascii="Times New Roman" w:hAnsi="Times New Roman" w:hint="eastAsia"/>
@@ -9616,22 +9896,20 @@
       <w:r>
         <w:rPr>
           <w:rFonts w:ascii="Times New Roman" w:hAnsi="Times New Roman" w:hint="eastAsia"/>
-          <w:color w:val="FF0000"/>
           <w:szCs w:val="21"/>
         </w:rPr>
         <w:t>37.13%</w:t>
       </w:r>
-      <w:commentRangeEnd w:id="3"/>
-      <w:r>
-        <w:rPr>
-          <w:rStyle w:val="af"/>
-        </w:rPr>
-        <w:commentReference w:id="3"/>
-      </w:r>
-      <w:r>
-        <w:rPr>
-          <w:rFonts w:ascii="Times New Roman" w:hAnsi="Times New Roman" w:hint="eastAsia"/>
-          <w:color w:val="FF0000"/>
+      <w:commentRangeEnd w:id="2"/>
+      <w:r>
+        <w:rPr>
+          <w:rStyle w:val="af5"/>
+        </w:rPr>
+        <w:commentReference w:id="2"/>
+      </w:r>
+      <w:r>
+        <w:rPr>
+          <w:rFonts w:ascii="Times New Roman" w:hAnsi="Times New Roman" w:hint="eastAsia"/>
           <w:szCs w:val="21"/>
         </w:rPr>
         <w:t>。</w:t>
@@ -10142,6 +10420,7 @@
         <w:rPr>
           <w:noProof/>
         </w:rPr>
+        <w:lastRenderedPageBreak/>
         <w:drawing>
           <wp:inline distT="0" distB="0" distL="0" distR="0" wp14:anchorId="586C9C96" wp14:editId="59C0068D">
             <wp:extent cx="4322109" cy="3257550"/>
@@ -10160,7 +10439,7 @@
                     </pic:cNvPicPr>
                   </pic:nvPicPr>
                   <pic:blipFill>
-                    <a:blip r:embed="rId76">
+                    <a:blip r:embed="rId78">
                       <a:extLst>
                         <a:ext uri="{28A0092B-C50C-407E-A947-70E740481C1C}">
                           <a14:useLocalDpi xmlns:a14="http://schemas.microsoft.com/office/drawing/2010/main" val="0"/>
@@ -10285,7 +10564,7 @@
     </w:p>
     <w:tbl>
       <w:tblPr>
-        <w:tblStyle w:val="ab"/>
+        <w:tblStyle w:val="ae"/>
         <w:tblW w:w="0" w:type="auto"/>
         <w:jc w:val="center"/>
         <w:tblBorders>
@@ -10550,7 +10829,7 @@
         <w:ind w:firstLineChars="200" w:firstLine="420"/>
         <w:jc w:val="left"/>
         <w:rPr>
-          <w:rFonts w:ascii="Times New Roman" w:hAnsi="Times New Roman" w:hint="eastAsia"/>
+          <w:rFonts w:ascii="Times New Roman" w:hAnsi="Times New Roman"/>
           <w:szCs w:val="21"/>
         </w:rPr>
       </w:pPr>
@@ -10664,8 +10943,6 @@
         <w:pStyle w:val="1"/>
         <w:spacing w:before="156" w:after="156"/>
       </w:pPr>
-      <w:bookmarkStart w:id="4" w:name="_GoBack"/>
-      <w:bookmarkEnd w:id="4"/>
       <w:r>
         <w:rPr>
           <w:rFonts w:hint="eastAsia"/>
@@ -10675,7 +10952,7 @@
     </w:p>
     <w:p>
       <w:pPr>
-        <w:pStyle w:val="aa"/>
+        <w:pStyle w:val="ad"/>
         <w:numPr>
           <w:ilvl w:val="0"/>
           <w:numId w:val="10"/>
@@ -10793,15 +11070,7 @@
           <w:rFonts w:ascii="Times New Roman" w:hAnsi="Times New Roman" w:hint="eastAsia"/>
           <w:szCs w:val="21"/>
         </w:rPr>
-        <w:t>信息安全风险评估的综合评估方</w:t>
-      </w:r>
-      <w:r>
-        <w:rPr>
-          <w:rFonts w:ascii="Times New Roman" w:hAnsi="Times New Roman" w:hint="eastAsia"/>
-          <w:szCs w:val="21"/>
-        </w:rPr>
-        <w:lastRenderedPageBreak/>
-        <w:t>法综述</w:t>
+        <w:t>信息安全风险评估的综合评估方法综述</w:t>
       </w:r>
       <w:r>
         <w:rPr>
@@ -10848,7 +11117,7 @@
     </w:p>
     <w:p>
       <w:pPr>
-        <w:pStyle w:val="aa"/>
+        <w:pStyle w:val="ad"/>
         <w:numPr>
           <w:ilvl w:val="0"/>
           <w:numId w:val="10"/>
@@ -11040,7 +11309,7 @@
     </w:p>
     <w:p>
       <w:pPr>
-        <w:pStyle w:val="aa"/>
+        <w:pStyle w:val="ad"/>
         <w:numPr>
           <w:ilvl w:val="0"/>
           <w:numId w:val="10"/>
@@ -11097,7 +11366,7 @@
     </w:p>
     <w:p>
       <w:pPr>
-        <w:pStyle w:val="aa"/>
+        <w:pStyle w:val="ad"/>
         <w:numPr>
           <w:ilvl w:val="0"/>
           <w:numId w:val="10"/>
@@ -11257,7 +11526,7 @@
     </w:p>
     <w:p>
       <w:pPr>
-        <w:pStyle w:val="aa"/>
+        <w:pStyle w:val="ad"/>
         <w:numPr>
           <w:ilvl w:val="0"/>
           <w:numId w:val="10"/>
@@ -11384,7 +11653,7 @@
     </w:p>
     <w:p>
       <w:pPr>
-        <w:pStyle w:val="aa"/>
+        <w:pStyle w:val="ad"/>
         <w:numPr>
           <w:ilvl w:val="0"/>
           <w:numId w:val="10"/>
@@ -11404,6 +11673,7 @@
           <w:rFonts w:ascii="Times New Roman" w:hAnsi="Times New Roman"/>
           <w:szCs w:val="21"/>
         </w:rPr>
+        <w:lastRenderedPageBreak/>
         <w:t xml:space="preserve">Wu L. </w:t>
       </w:r>
       <w:r>
@@ -11568,7 +11838,7 @@
     </w:p>
     <w:p>
       <w:pPr>
-        <w:pStyle w:val="aa"/>
+        <w:pStyle w:val="ad"/>
         <w:numPr>
           <w:ilvl w:val="0"/>
           <w:numId w:val="10"/>
@@ -11805,7 +12075,7 @@
     </w:p>
     <w:p>
       <w:pPr>
-        <w:pStyle w:val="aa"/>
+        <w:pStyle w:val="ad"/>
         <w:numPr>
           <w:ilvl w:val="0"/>
           <w:numId w:val="10"/>
@@ -11974,7 +12244,7 @@
     </w:p>
     <w:p>
       <w:pPr>
-        <w:pStyle w:val="aa"/>
+        <w:pStyle w:val="ad"/>
         <w:numPr>
           <w:ilvl w:val="0"/>
           <w:numId w:val="10"/>
@@ -12031,7 +12301,7 @@
     </w:p>
     <w:p>
       <w:pPr>
-        <w:pStyle w:val="aa"/>
+        <w:pStyle w:val="ad"/>
         <w:numPr>
           <w:ilvl w:val="0"/>
           <w:numId w:val="10"/>
@@ -12264,7 +12534,7 @@
     </w:p>
     <w:p>
       <w:pPr>
-        <w:pStyle w:val="aa"/>
+        <w:pStyle w:val="ad"/>
         <w:numPr>
           <w:ilvl w:val="0"/>
           <w:numId w:val="10"/>
@@ -12438,7 +12708,7 @@
     </w:p>
     <w:p>
       <w:pPr>
-        <w:pStyle w:val="aa"/>
+        <w:pStyle w:val="ad"/>
         <w:numPr>
           <w:ilvl w:val="0"/>
           <w:numId w:val="10"/>
@@ -12597,7 +12867,7 @@
     </w:p>
     <w:p>
       <w:pPr>
-        <w:pStyle w:val="aa"/>
+        <w:pStyle w:val="ad"/>
         <w:numPr>
           <w:ilvl w:val="0"/>
           <w:numId w:val="10"/>
@@ -12616,7 +12886,6 @@
           <w:pgSz w:w="11906" w:h="16838"/>
           <w:pgMar w:top="720" w:right="720" w:bottom="720" w:left="720" w:header="851" w:footer="992" w:gutter="0"/>
           <w:cols w:space="425"/>
-          <w:titlePg/>
           <w:docGrid w:type="lines" w:linePitch="312"/>
         </w:sectPr>
       </w:pPr>
@@ -13063,6 +13332,8 @@
           <w:rFonts w:ascii="Times New Roman" w:eastAsiaTheme="minorEastAsia" w:hAnsi="Times New Roman" w:cs="Times New Roman"/>
         </w:rPr>
       </w:pPr>
+      <w:bookmarkStart w:id="3" w:name="_GoBack"/>
+      <w:bookmarkEnd w:id="3"/>
     </w:p>
     <w:sectPr>
       <w:type w:val="continuous"/>
@@ -13077,15 +13348,15 @@
 </file>
 
 <file path=word/comments.xml><?xml version="1.0" encoding="utf-8"?>
-<w:comments xmlns:wpc="http://schemas.microsoft.com/office/word/2010/wordprocessingCanvas" xmlns:mc="http://schemas.openxmlformats.org/markup-compatibility/2006" xmlns:o="urn:schemas-microsoft-com:office:office" xmlns:r="http://schemas.openxmlformats.org/officeDocument/2006/relationships" xmlns:m="http://schemas.openxmlformats.org/officeDocument/2006/math" xmlns:v="urn:schemas-microsoft-com:vml" xmlns:wp14="http://schemas.microsoft.com/office/word/2010/wordprocessingDrawing" xmlns:wp="http://schemas.openxmlformats.org/drawingml/2006/wordprocessingDrawing" xmlns:w10="urn:schemas-microsoft-com:office:word" xmlns:w="http://schemas.openxmlformats.org/wordprocessingml/2006/main" xmlns:w14="http://schemas.microsoft.com/office/word/2010/wordml" xmlns:w15="http://schemas.microsoft.com/office/word/2012/wordml" xmlns:wpg="http://schemas.microsoft.com/office/word/2010/wordprocessingGroup" xmlns:wpi="http://schemas.microsoft.com/office/word/2010/wordprocessingInk" xmlns:wne="http://schemas.microsoft.com/office/word/2006/wordml" xmlns:wps="http://schemas.microsoft.com/office/word/2010/wordprocessingShape" mc:Ignorable="w14 w15 wp14">
+<w:comments xmlns:wpc="http://schemas.microsoft.com/office/word/2010/wordprocessingCanvas" xmlns:cx="http://schemas.microsoft.com/office/drawing/2014/chartex" xmlns:cx1="http://schemas.microsoft.com/office/drawing/2015/9/8/chartex" xmlns:mc="http://schemas.openxmlformats.org/markup-compatibility/2006" xmlns:o="urn:schemas-microsoft-com:office:office" xmlns:r="http://schemas.openxmlformats.org/officeDocument/2006/relationships" xmlns:m="http://schemas.openxmlformats.org/officeDocument/2006/math" xmlns:v="urn:schemas-microsoft-com:vml" xmlns:wp14="http://schemas.microsoft.com/office/word/2010/wordprocessingDrawing" xmlns:wp="http://schemas.openxmlformats.org/drawingml/2006/wordprocessingDrawing" xmlns:w10="urn:schemas-microsoft-com:office:word" xmlns:w="http://schemas.openxmlformats.org/wordprocessingml/2006/main" xmlns:w14="http://schemas.microsoft.com/office/word/2010/wordml" xmlns:w15="http://schemas.microsoft.com/office/word/2012/wordml" xmlns:w16se="http://schemas.microsoft.com/office/word/2015/wordml/symex" xmlns:wpg="http://schemas.microsoft.com/office/word/2010/wordprocessingGroup" xmlns:wpi="http://schemas.microsoft.com/office/word/2010/wordprocessingInk" xmlns:wne="http://schemas.microsoft.com/office/word/2006/wordml" xmlns:wps="http://schemas.microsoft.com/office/word/2010/wordprocessingShape" mc:Ignorable="w14 w15 w16se wp14">
   <w:comment w:id="0" w:author="xiaoqian" w:date="2017-05-15T16:47:00Z" w:initials="x">
     <w:p>
       <w:pPr>
-        <w:pStyle w:val="ac"/>
-      </w:pPr>
-      <w:r>
-        <w:rPr>
-          <w:rStyle w:val="af"/>
+        <w:pStyle w:val="af"/>
+      </w:pPr>
+      <w:r>
+        <w:rPr>
+          <w:rStyle w:val="af5"/>
         </w:rPr>
         <w:annotationRef/>
       </w:r>
@@ -13114,11 +13385,11 @@
   <w:comment w:id="1" w:author="xiaoqian" w:date="2017-05-15T16:49:00Z" w:initials="x">
     <w:p>
       <w:pPr>
-        <w:pStyle w:val="ac"/>
-      </w:pPr>
-      <w:r>
-        <w:rPr>
-          <w:rStyle w:val="af"/>
+        <w:pStyle w:val="af"/>
+      </w:pPr>
+      <w:r>
+        <w:rPr>
+          <w:rStyle w:val="af5"/>
         </w:rPr>
         <w:annotationRef/>
       </w:r>
@@ -13150,33 +13421,14 @@
       </w:r>
     </w:p>
   </w:comment>
-  <w:comment w:id="2" w:author="xiaoqian" w:date="2017-05-15T16:46:00Z" w:initials="x">
+  <w:comment w:id="2" w:author="xiaoqian" w:date="2017-05-15T16:47:00Z" w:initials="x">
     <w:p>
       <w:pPr>
-        <w:pStyle w:val="ac"/>
-      </w:pPr>
-      <w:r>
-        <w:rPr>
-          <w:rStyle w:val="af"/>
-        </w:rPr>
-        <w:annotationRef/>
-      </w:r>
-      <w:r>
-        <w:rPr>
-          <w:rFonts w:hint="eastAsia"/>
-        </w:rPr>
-        <w:t>这里不要公式了，要用正常字符就行</w:t>
-      </w:r>
-    </w:p>
-  </w:comment>
-  <w:comment w:id="3" w:author="xiaoqian" w:date="2017-05-15T16:47:00Z" w:initials="x">
-    <w:p>
-      <w:pPr>
-        <w:pStyle w:val="ac"/>
-      </w:pPr>
-      <w:r>
-        <w:rPr>
-          <w:rStyle w:val="af"/>
+        <w:pStyle w:val="af"/>
+      </w:pPr>
+      <w:r>
+        <w:rPr>
+          <w:rStyle w:val="af5"/>
         </w:rPr>
         <w:annotationRef/>
       </w:r>
@@ -13192,16 +13444,15 @@
 </file>
 
 <file path=word/commentsExtended.xml><?xml version="1.0" encoding="utf-8"?>
-<w15:commentsEx xmlns:wpc="http://schemas.microsoft.com/office/word/2010/wordprocessingCanvas" xmlns:mc="http://schemas.openxmlformats.org/markup-compatibility/2006" xmlns:o="urn:schemas-microsoft-com:office:office" xmlns:r="http://schemas.openxmlformats.org/officeDocument/2006/relationships" xmlns:m="http://schemas.openxmlformats.org/officeDocument/2006/math" xmlns:v="urn:schemas-microsoft-com:vml" xmlns:wp14="http://schemas.microsoft.com/office/word/2010/wordprocessingDrawing" xmlns:wp="http://schemas.openxmlformats.org/drawingml/2006/wordprocessingDrawing" xmlns:w10="urn:schemas-microsoft-com:office:word" xmlns:w="http://schemas.openxmlformats.org/wordprocessingml/2006/main" xmlns:w14="http://schemas.microsoft.com/office/word/2010/wordml" xmlns:w15="http://schemas.microsoft.com/office/word/2012/wordml" xmlns:wpg="http://schemas.microsoft.com/office/word/2010/wordprocessingGroup" xmlns:wpi="http://schemas.microsoft.com/office/word/2010/wordprocessingInk" xmlns:wne="http://schemas.microsoft.com/office/word/2006/wordml" xmlns:wps="http://schemas.microsoft.com/office/word/2010/wordprocessingShape" mc:Ignorable="w14 w15 wp14">
+<w15:commentsEx xmlns:wpc="http://schemas.microsoft.com/office/word/2010/wordprocessingCanvas" xmlns:cx="http://schemas.microsoft.com/office/drawing/2014/chartex" xmlns:cx1="http://schemas.microsoft.com/office/drawing/2015/9/8/chartex" xmlns:mc="http://schemas.openxmlformats.org/markup-compatibility/2006" xmlns:o="urn:schemas-microsoft-com:office:office" xmlns:r="http://schemas.openxmlformats.org/officeDocument/2006/relationships" xmlns:m="http://schemas.openxmlformats.org/officeDocument/2006/math" xmlns:v="urn:schemas-microsoft-com:vml" xmlns:wp14="http://schemas.microsoft.com/office/word/2010/wordprocessingDrawing" xmlns:wp="http://schemas.openxmlformats.org/drawingml/2006/wordprocessingDrawing" xmlns:w10="urn:schemas-microsoft-com:office:word" xmlns:w="http://schemas.openxmlformats.org/wordprocessingml/2006/main" xmlns:w14="http://schemas.microsoft.com/office/word/2010/wordml" xmlns:w15="http://schemas.microsoft.com/office/word/2012/wordml" xmlns:w16se="http://schemas.microsoft.com/office/word/2015/wordml/symex" xmlns:wpg="http://schemas.microsoft.com/office/word/2010/wordprocessingGroup" xmlns:wpi="http://schemas.microsoft.com/office/word/2010/wordprocessingInk" xmlns:wne="http://schemas.microsoft.com/office/word/2006/wordml" xmlns:wps="http://schemas.microsoft.com/office/word/2010/wordprocessingShape" mc:Ignorable="w14 w15 w16se wp14">
   <w15:commentEx w15:paraId="624940A7" w15:done="0"/>
   <w15:commentEx w15:paraId="2F423543" w15:done="0"/>
-  <w15:commentEx w15:paraId="1A022914" w15:done="0"/>
   <w15:commentEx w15:paraId="5FEEA0A8" w15:done="0"/>
 </w15:commentsEx>
 </file>
 
 <file path=word/endnotes.xml><?xml version="1.0" encoding="utf-8"?>
-<w:endnotes xmlns:wpc="http://schemas.microsoft.com/office/word/2010/wordprocessingCanvas" xmlns:mc="http://schemas.openxmlformats.org/markup-compatibility/2006" xmlns:o="urn:schemas-microsoft-com:office:office" xmlns:r="http://schemas.openxmlformats.org/officeDocument/2006/relationships" xmlns:m="http://schemas.openxmlformats.org/officeDocument/2006/math" xmlns:v="urn:schemas-microsoft-com:vml" xmlns:wp14="http://schemas.microsoft.com/office/word/2010/wordprocessingDrawing" xmlns:wp="http://schemas.openxmlformats.org/drawingml/2006/wordprocessingDrawing" xmlns:w10="urn:schemas-microsoft-com:office:word" xmlns:w="http://schemas.openxmlformats.org/wordprocessingml/2006/main" xmlns:w14="http://schemas.microsoft.com/office/word/2010/wordml" xmlns:w15="http://schemas.microsoft.com/office/word/2012/wordml" xmlns:wpg="http://schemas.microsoft.com/office/word/2010/wordprocessingGroup" xmlns:wpi="http://schemas.microsoft.com/office/word/2010/wordprocessingInk" xmlns:wne="http://schemas.microsoft.com/office/word/2006/wordml" xmlns:wps="http://schemas.microsoft.com/office/word/2010/wordprocessingShape" mc:Ignorable="w14 w15 wp14">
+<w:endnotes xmlns:wpc="http://schemas.microsoft.com/office/word/2010/wordprocessingCanvas" xmlns:cx="http://schemas.microsoft.com/office/drawing/2014/chartex" xmlns:cx1="http://schemas.microsoft.com/office/drawing/2015/9/8/chartex" xmlns:mc="http://schemas.openxmlformats.org/markup-compatibility/2006" xmlns:o="urn:schemas-microsoft-com:office:office" xmlns:r="http://schemas.openxmlformats.org/officeDocument/2006/relationships" xmlns:m="http://schemas.openxmlformats.org/officeDocument/2006/math" xmlns:v="urn:schemas-microsoft-com:vml" xmlns:wp14="http://schemas.microsoft.com/office/word/2010/wordprocessingDrawing" xmlns:wp="http://schemas.openxmlformats.org/drawingml/2006/wordprocessingDrawing" xmlns:w10="urn:schemas-microsoft-com:office:word" xmlns:w="http://schemas.openxmlformats.org/wordprocessingml/2006/main" xmlns:w14="http://schemas.microsoft.com/office/word/2010/wordml" xmlns:w15="http://schemas.microsoft.com/office/word/2012/wordml" xmlns:w16se="http://schemas.microsoft.com/office/word/2015/wordml/symex" xmlns:wpg="http://schemas.microsoft.com/office/word/2010/wordprocessingGroup" xmlns:wpi="http://schemas.microsoft.com/office/word/2010/wordprocessingInk" xmlns:wne="http://schemas.microsoft.com/office/word/2006/wordml" xmlns:wps="http://schemas.microsoft.com/office/word/2010/wordprocessingShape" mc:Ignorable="w14 w15 w16se wp14">
   <w:endnote w:type="separator" w:id="-1">
     <w:p>
       <w:r>
@@ -13220,10 +13471,10 @@
 </file>
 
 <file path=word/footer1.xml><?xml version="1.0" encoding="utf-8"?>
-<w:ftr xmlns:wpc="http://schemas.microsoft.com/office/word/2010/wordprocessingCanvas" xmlns:mc="http://schemas.openxmlformats.org/markup-compatibility/2006" xmlns:o="urn:schemas-microsoft-com:office:office" xmlns:r="http://schemas.openxmlformats.org/officeDocument/2006/relationships" xmlns:m="http://schemas.openxmlformats.org/officeDocument/2006/math" xmlns:v="urn:schemas-microsoft-com:vml" xmlns:wp14="http://schemas.microsoft.com/office/word/2010/wordprocessingDrawing" xmlns:wp="http://schemas.openxmlformats.org/drawingml/2006/wordprocessingDrawing" xmlns:w10="urn:schemas-microsoft-com:office:word" xmlns:w="http://schemas.openxmlformats.org/wordprocessingml/2006/main" xmlns:w14="http://schemas.microsoft.com/office/word/2010/wordml" xmlns:w15="http://schemas.microsoft.com/office/word/2012/wordml" xmlns:wpg="http://schemas.microsoft.com/office/word/2010/wordprocessingGroup" xmlns:wpi="http://schemas.microsoft.com/office/word/2010/wordprocessingInk" xmlns:wne="http://schemas.microsoft.com/office/word/2006/wordml" xmlns:wps="http://schemas.microsoft.com/office/word/2010/wordprocessingShape" mc:Ignorable="w14 w15 wp14">
+<w:ftr xmlns:wpc="http://schemas.microsoft.com/office/word/2010/wordprocessingCanvas" xmlns:cx="http://schemas.microsoft.com/office/drawing/2014/chartex" xmlns:cx1="http://schemas.microsoft.com/office/drawing/2015/9/8/chartex" xmlns:mc="http://schemas.openxmlformats.org/markup-compatibility/2006" xmlns:o="urn:schemas-microsoft-com:office:office" xmlns:r="http://schemas.openxmlformats.org/officeDocument/2006/relationships" xmlns:m="http://schemas.openxmlformats.org/officeDocument/2006/math" xmlns:v="urn:schemas-microsoft-com:vml" xmlns:wp14="http://schemas.microsoft.com/office/word/2010/wordprocessingDrawing" xmlns:wp="http://schemas.openxmlformats.org/drawingml/2006/wordprocessingDrawing" xmlns:w10="urn:schemas-microsoft-com:office:word" xmlns:w="http://schemas.openxmlformats.org/wordprocessingml/2006/main" xmlns:w14="http://schemas.microsoft.com/office/word/2010/wordml" xmlns:w15="http://schemas.microsoft.com/office/word/2012/wordml" xmlns:w16se="http://schemas.microsoft.com/office/word/2015/wordml/symex" xmlns:wpg="http://schemas.microsoft.com/office/word/2010/wordprocessingGroup" xmlns:wpi="http://schemas.microsoft.com/office/word/2010/wordprocessingInk" xmlns:wne="http://schemas.microsoft.com/office/word/2006/wordml" xmlns:wps="http://schemas.microsoft.com/office/word/2010/wordprocessingShape" mc:Ignorable="w14 w15 w16se wp14">
   <w:p>
     <w:pPr>
-      <w:pStyle w:val="a6"/>
+      <w:pStyle w:val="a7"/>
       <w:ind w:left="4153" w:hanging="4153"/>
       <w:rPr>
         <w:rFonts w:ascii="Times New Roman" w:hAnsi="Times New Roman" w:cs="Times New Roman"/>
@@ -13244,7 +13495,7 @@
   </w:p>
   <w:p>
     <w:pPr>
-      <w:pStyle w:val="a6"/>
+      <w:pStyle w:val="a7"/>
       <w:rPr>
         <w:rFonts w:ascii="Times New Roman" w:hAnsi="Times New Roman" w:cs="Times New Roman"/>
         <w:sz w:val="21"/>
@@ -13310,7 +13561,7 @@
   </w:p>
   <w:p>
     <w:pPr>
-      <w:pStyle w:val="a6"/>
+      <w:pStyle w:val="a7"/>
       <w:rPr>
         <w:rFonts w:ascii="Times New Roman" w:hAnsi="Times New Roman" w:cs="Times New Roman"/>
         <w:sz w:val="21"/>
@@ -13400,7 +13651,511 @@
   </w:p>
   <w:p>
     <w:pPr>
-      <w:pStyle w:val="a6"/>
+      <w:pStyle w:val="a7"/>
+      <w:rPr>
+        <w:rFonts w:ascii="Times New Roman" w:hAnsi="Times New Roman" w:cs="Times New Roman"/>
+        <w:sz w:val="21"/>
+        <w:szCs w:val="21"/>
+      </w:rPr>
+    </w:pPr>
+    <w:r>
+      <w:rPr>
+        <w:rFonts w:ascii="Times New Roman" w:hAnsi="Times New Roman" w:cs="Times New Roman" w:hint="eastAsia"/>
+        <w:sz w:val="21"/>
+        <w:szCs w:val="21"/>
+      </w:rPr>
+      <w:t>作者简介：顾兆军</w:t>
+    </w:r>
+    <w:r>
+      <w:rPr>
+        <w:rFonts w:ascii="Times New Roman" w:hAnsi="Times New Roman" w:cs="Times New Roman" w:hint="eastAsia"/>
+        <w:sz w:val="21"/>
+        <w:szCs w:val="21"/>
+      </w:rPr>
+      <w:t>(1966-)</w:t>
+    </w:r>
+    <w:r>
+      <w:rPr>
+        <w:rFonts w:ascii="Times New Roman" w:hAnsi="Times New Roman" w:cs="Times New Roman" w:hint="eastAsia"/>
+        <w:sz w:val="21"/>
+        <w:szCs w:val="21"/>
+      </w:rPr>
+      <w:t>，男，山东蓬莱人，博士，教授，研究方向为网络与信息安全、民航信息系统；通讯作者：辛倩</w:t>
+    </w:r>
+    <w:r>
+      <w:rPr>
+        <w:rFonts w:ascii="Times New Roman" w:hAnsi="Times New Roman" w:cs="Times New Roman" w:hint="eastAsia"/>
+        <w:sz w:val="21"/>
+        <w:szCs w:val="21"/>
+      </w:rPr>
+      <w:t>(1992-)</w:t>
+    </w:r>
+    <w:r>
+      <w:rPr>
+        <w:rFonts w:ascii="Times New Roman" w:hAnsi="Times New Roman" w:cs="Times New Roman" w:hint="eastAsia"/>
+        <w:sz w:val="21"/>
+        <w:szCs w:val="21"/>
+      </w:rPr>
+      <w:t>，女，山西省大同市人，硕士研究生，研究方向网络与信息安全、民航信息系统。</w:t>
+    </w:r>
+  </w:p>
+</w:ftr>
+</file>
+
+<file path=word/footer2.xml><?xml version="1.0" encoding="utf-8"?>
+<w:ftr xmlns:wpc="http://schemas.microsoft.com/office/word/2010/wordprocessingCanvas" xmlns:cx="http://schemas.microsoft.com/office/drawing/2014/chartex" xmlns:cx1="http://schemas.microsoft.com/office/drawing/2015/9/8/chartex" xmlns:mc="http://schemas.openxmlformats.org/markup-compatibility/2006" xmlns:o="urn:schemas-microsoft-com:office:office" xmlns:r="http://schemas.openxmlformats.org/officeDocument/2006/relationships" xmlns:m="http://schemas.openxmlformats.org/officeDocument/2006/math" xmlns:v="urn:schemas-microsoft-com:vml" xmlns:wp14="http://schemas.microsoft.com/office/word/2010/wordprocessingDrawing" xmlns:wp="http://schemas.openxmlformats.org/drawingml/2006/wordprocessingDrawing" xmlns:w10="urn:schemas-microsoft-com:office:word" xmlns:w="http://schemas.openxmlformats.org/wordprocessingml/2006/main" xmlns:w14="http://schemas.microsoft.com/office/word/2010/wordml" xmlns:w15="http://schemas.microsoft.com/office/word/2012/wordml" xmlns:w16se="http://schemas.microsoft.com/office/word/2015/wordml/symex" xmlns:wpg="http://schemas.microsoft.com/office/word/2010/wordprocessingGroup" xmlns:wpi="http://schemas.microsoft.com/office/word/2010/wordprocessingInk" xmlns:wne="http://schemas.microsoft.com/office/word/2006/wordml" xmlns:wps="http://schemas.microsoft.com/office/word/2010/wordprocessingShape" mc:Ignorable="w14 w15 w16se wp14">
+  <w:p>
+    <w:pPr>
+      <w:pStyle w:val="a7"/>
+      <w:ind w:left="4153" w:hanging="4153"/>
+      <w:rPr>
+        <w:rFonts w:ascii="Times New Roman" w:hAnsi="Times New Roman" w:cs="Times New Roman"/>
+        <w:strike/>
+        <w:sz w:val="21"/>
+        <w:szCs w:val="21"/>
+      </w:rPr>
+    </w:pPr>
+    <w:r>
+      <w:rPr>
+        <w:rFonts w:ascii="Times New Roman" w:hAnsi="Times New Roman" w:cs="Times New Roman"/>
+        <w:strike/>
+        <w:sz w:val="21"/>
+        <w:szCs w:val="21"/>
+      </w:rPr>
+      <w:t xml:space="preserve">               </w:t>
+    </w:r>
+  </w:p>
+  <w:p>
+    <w:pPr>
+      <w:pStyle w:val="a7"/>
+      <w:rPr>
+        <w:rFonts w:ascii="Times New Roman" w:hAnsi="Times New Roman" w:cs="Times New Roman"/>
+        <w:sz w:val="21"/>
+        <w:szCs w:val="21"/>
+      </w:rPr>
+    </w:pPr>
+    <w:r>
+      <w:rPr>
+        <w:rFonts w:ascii="Times New Roman" w:hAnsi="Times New Roman" w:cs="Times New Roman" w:hint="eastAsia"/>
+        <w:sz w:val="21"/>
+        <w:szCs w:val="21"/>
+      </w:rPr>
+      <w:t>收稿日期：</w:t>
+    </w:r>
+    <w:r>
+      <w:rPr>
+        <w:rFonts w:ascii="Times New Roman" w:hAnsi="Times New Roman" w:cs="Times New Roman" w:hint="eastAsia"/>
+        <w:sz w:val="21"/>
+        <w:szCs w:val="21"/>
+      </w:rPr>
+      <w:t xml:space="preserve"> 20xx-xx-xx</w:t>
+    </w:r>
+    <w:r>
+      <w:rPr>
+        <w:rFonts w:ascii="Times New Roman" w:hAnsi="Times New Roman" w:cs="Times New Roman" w:hint="eastAsia"/>
+        <w:sz w:val="21"/>
+        <w:szCs w:val="21"/>
+      </w:rPr>
+      <w:t>；</w:t>
+    </w:r>
+    <w:r>
+      <w:rPr>
+        <w:rFonts w:ascii="Times New Roman" w:hAnsi="Times New Roman" w:cs="Times New Roman" w:hint="eastAsia"/>
+        <w:sz w:val="21"/>
+        <w:szCs w:val="21"/>
+      </w:rPr>
+      <w:t xml:space="preserve"> </w:t>
+    </w:r>
+    <w:r>
+      <w:rPr>
+        <w:rFonts w:ascii="Times New Roman" w:hAnsi="Times New Roman" w:cs="Times New Roman" w:hint="eastAsia"/>
+        <w:sz w:val="21"/>
+        <w:szCs w:val="21"/>
+      </w:rPr>
+      <w:t>修订日期：</w:t>
+    </w:r>
+    <w:r>
+      <w:rPr>
+        <w:rFonts w:ascii="Times New Roman" w:hAnsi="Times New Roman" w:cs="Times New Roman" w:hint="eastAsia"/>
+        <w:sz w:val="21"/>
+        <w:szCs w:val="21"/>
+      </w:rPr>
+      <w:t xml:space="preserve"> 20xx-xx-xx</w:t>
+    </w:r>
+    <w:r>
+      <w:rPr>
+        <w:rFonts w:ascii="Times New Roman" w:hAnsi="Times New Roman" w:cs="Times New Roman" w:hint="eastAsia"/>
+        <w:sz w:val="21"/>
+        <w:szCs w:val="21"/>
+      </w:rPr>
+      <w:t>。</w:t>
+    </w:r>
+  </w:p>
+  <w:p>
+    <w:pPr>
+      <w:pStyle w:val="a7"/>
+      <w:rPr>
+        <w:rFonts w:ascii="Times New Roman" w:hAnsi="Times New Roman" w:cs="Times New Roman"/>
+        <w:sz w:val="21"/>
+        <w:szCs w:val="21"/>
+      </w:rPr>
+    </w:pPr>
+    <w:r>
+      <w:rPr>
+        <w:rFonts w:ascii="Times New Roman" w:hAnsi="Times New Roman" w:cs="Times New Roman" w:hint="eastAsia"/>
+        <w:sz w:val="21"/>
+        <w:szCs w:val="21"/>
+      </w:rPr>
+      <w:t>基金项目：国家自然科学基金（</w:t>
+    </w:r>
+    <w:r>
+      <w:rPr>
+        <w:rFonts w:ascii="Times New Roman" w:hAnsi="Times New Roman" w:cs="Times New Roman" w:hint="eastAsia"/>
+        <w:sz w:val="21"/>
+        <w:szCs w:val="21"/>
+      </w:rPr>
+      <w:t>61601467,U1533104</w:t>
+    </w:r>
+    <w:r>
+      <w:rPr>
+        <w:rFonts w:ascii="Times New Roman" w:hAnsi="Times New Roman" w:cs="Times New Roman" w:hint="eastAsia"/>
+        <w:sz w:val="21"/>
+        <w:szCs w:val="21"/>
+      </w:rPr>
+      <w:t>），民航科技项目</w:t>
+    </w:r>
+    <w:r>
+      <w:rPr>
+        <w:rFonts w:ascii="Times New Roman" w:hAnsi="Times New Roman" w:cs="Times New Roman" w:hint="eastAsia"/>
+        <w:sz w:val="21"/>
+        <w:szCs w:val="21"/>
+      </w:rPr>
+      <w:t>(MHRD20140205, MHRD20150233)</w:t>
+    </w:r>
+    <w:r>
+      <w:rPr>
+        <w:rFonts w:ascii="Times New Roman" w:hAnsi="Times New Roman" w:cs="Times New Roman" w:hint="eastAsia"/>
+        <w:sz w:val="21"/>
+        <w:szCs w:val="21"/>
+      </w:rPr>
+      <w:t>，民航安全能力建设项目（</w:t>
+    </w:r>
+    <w:r>
+      <w:rPr>
+        <w:rFonts w:ascii="Times New Roman" w:hAnsi="Times New Roman" w:cs="Times New Roman" w:hint="eastAsia"/>
+        <w:sz w:val="21"/>
+        <w:szCs w:val="21"/>
+      </w:rPr>
+      <w:t>PDSA008</w:t>
+    </w:r>
+    <w:r>
+      <w:rPr>
+        <w:rFonts w:ascii="Times New Roman" w:hAnsi="Times New Roman" w:cs="Times New Roman" w:hint="eastAsia"/>
+        <w:sz w:val="21"/>
+        <w:szCs w:val="21"/>
+      </w:rPr>
+      <w:t>），中央高校基本科研业务费中国民航大学专项（</w:t>
+    </w:r>
+    <w:r>
+      <w:rPr>
+        <w:rFonts w:ascii="Times New Roman" w:hAnsi="Times New Roman" w:cs="Times New Roman" w:hint="eastAsia"/>
+        <w:sz w:val="21"/>
+        <w:szCs w:val="21"/>
+      </w:rPr>
+      <w:t>3122013Z008, 3122013C004, 3122015D025)</w:t>
+    </w:r>
+    <w:r>
+      <w:rPr>
+        <w:rFonts w:ascii="Times New Roman" w:hAnsi="Times New Roman" w:cs="Times New Roman" w:hint="eastAsia"/>
+        <w:sz w:val="21"/>
+        <w:szCs w:val="21"/>
+      </w:rPr>
+      <w:t>，中国民航大学科研启动项目</w:t>
+    </w:r>
+    <w:r>
+      <w:rPr>
+        <w:rFonts w:ascii="Times New Roman" w:hAnsi="Times New Roman" w:cs="Times New Roman" w:hint="eastAsia"/>
+        <w:sz w:val="21"/>
+        <w:szCs w:val="21"/>
+      </w:rPr>
+      <w:t>(2013QD24X)</w:t>
+    </w:r>
+  </w:p>
+  <w:p>
+    <w:pPr>
+      <w:pStyle w:val="a7"/>
+      <w:rPr>
+        <w:rFonts w:ascii="Times New Roman" w:hAnsi="Times New Roman" w:cs="Times New Roman"/>
+        <w:sz w:val="21"/>
+        <w:szCs w:val="21"/>
+      </w:rPr>
+    </w:pPr>
+    <w:r>
+      <w:rPr>
+        <w:rFonts w:ascii="Times New Roman" w:hAnsi="Times New Roman" w:cs="Times New Roman" w:hint="eastAsia"/>
+        <w:sz w:val="21"/>
+        <w:szCs w:val="21"/>
+      </w:rPr>
+      <w:t>作者简介：顾兆军</w:t>
+    </w:r>
+    <w:r>
+      <w:rPr>
+        <w:rFonts w:ascii="Times New Roman" w:hAnsi="Times New Roman" w:cs="Times New Roman" w:hint="eastAsia"/>
+        <w:sz w:val="21"/>
+        <w:szCs w:val="21"/>
+      </w:rPr>
+      <w:t>(1966-)</w:t>
+    </w:r>
+    <w:r>
+      <w:rPr>
+        <w:rFonts w:ascii="Times New Roman" w:hAnsi="Times New Roman" w:cs="Times New Roman" w:hint="eastAsia"/>
+        <w:sz w:val="21"/>
+        <w:szCs w:val="21"/>
+      </w:rPr>
+      <w:t>，男，山东蓬莱人，博士，教授，研究方向为网络与信息安全、民航信息系统；通讯作者：辛倩</w:t>
+    </w:r>
+    <w:r>
+      <w:rPr>
+        <w:rFonts w:ascii="Times New Roman" w:hAnsi="Times New Roman" w:cs="Times New Roman" w:hint="eastAsia"/>
+        <w:sz w:val="21"/>
+        <w:szCs w:val="21"/>
+      </w:rPr>
+      <w:t>(1992-)</w:t>
+    </w:r>
+    <w:r>
+      <w:rPr>
+        <w:rFonts w:ascii="Times New Roman" w:hAnsi="Times New Roman" w:cs="Times New Roman" w:hint="eastAsia"/>
+        <w:sz w:val="21"/>
+        <w:szCs w:val="21"/>
+      </w:rPr>
+      <w:t>，女，山西省大同市人，硕士研究生，研究方向网络与信息安全、民航信息系统。</w:t>
+    </w:r>
+  </w:p>
+</w:ftr>
+</file>
+
+<file path=word/footer3.xml><?xml version="1.0" encoding="utf-8"?>
+<w:ftr xmlns:wpc="http://schemas.microsoft.com/office/word/2010/wordprocessingCanvas" xmlns:cx="http://schemas.microsoft.com/office/drawing/2014/chartex" xmlns:cx1="http://schemas.microsoft.com/office/drawing/2015/9/8/chartex" xmlns:mc="http://schemas.openxmlformats.org/markup-compatibility/2006" xmlns:o="urn:schemas-microsoft-com:office:office" xmlns:r="http://schemas.openxmlformats.org/officeDocument/2006/relationships" xmlns:m="http://schemas.openxmlformats.org/officeDocument/2006/math" xmlns:v="urn:schemas-microsoft-com:vml" xmlns:wp14="http://schemas.microsoft.com/office/word/2010/wordprocessingDrawing" xmlns:wp="http://schemas.openxmlformats.org/drawingml/2006/wordprocessingDrawing" xmlns:w10="urn:schemas-microsoft-com:office:word" xmlns:w="http://schemas.openxmlformats.org/wordprocessingml/2006/main" xmlns:w14="http://schemas.microsoft.com/office/word/2010/wordml" xmlns:w15="http://schemas.microsoft.com/office/word/2012/wordml" xmlns:w16se="http://schemas.microsoft.com/office/word/2015/wordml/symex" xmlns:wpg="http://schemas.microsoft.com/office/word/2010/wordprocessingGroup" xmlns:wpi="http://schemas.microsoft.com/office/word/2010/wordprocessingInk" xmlns:wne="http://schemas.microsoft.com/office/word/2006/wordml" xmlns:wps="http://schemas.microsoft.com/office/word/2010/wordprocessingShape" mc:Ignorable="w14 w15 w16se wp14">
+  <w:p>
+    <w:pPr>
+      <w:pStyle w:val="a7"/>
+    </w:pPr>
+  </w:p>
+</w:ftr>
+</file>
+
+<file path=word/footer4.xml><?xml version="1.0" encoding="utf-8"?>
+<w:ftr xmlns:wpc="http://schemas.microsoft.com/office/word/2010/wordprocessingCanvas" xmlns:cx="http://schemas.microsoft.com/office/drawing/2014/chartex" xmlns:cx1="http://schemas.microsoft.com/office/drawing/2015/9/8/chartex" xmlns:mc="http://schemas.openxmlformats.org/markup-compatibility/2006" xmlns:o="urn:schemas-microsoft-com:office:office" xmlns:r="http://schemas.openxmlformats.org/officeDocument/2006/relationships" xmlns:m="http://schemas.openxmlformats.org/officeDocument/2006/math" xmlns:v="urn:schemas-microsoft-com:vml" xmlns:wp14="http://schemas.microsoft.com/office/word/2010/wordprocessingDrawing" xmlns:wp="http://schemas.openxmlformats.org/drawingml/2006/wordprocessingDrawing" xmlns:w10="urn:schemas-microsoft-com:office:word" xmlns:w="http://schemas.openxmlformats.org/wordprocessingml/2006/main" xmlns:w14="http://schemas.microsoft.com/office/word/2010/wordml" xmlns:w15="http://schemas.microsoft.com/office/word/2012/wordml" xmlns:w16se="http://schemas.microsoft.com/office/word/2015/wordml/symex" xmlns:wpg="http://schemas.microsoft.com/office/word/2010/wordprocessingGroup" xmlns:wpi="http://schemas.microsoft.com/office/word/2010/wordprocessingInk" xmlns:wne="http://schemas.microsoft.com/office/word/2006/wordml" xmlns:wps="http://schemas.microsoft.com/office/word/2010/wordprocessingShape" mc:Ignorable="w14 w15 w16se wp14">
+  <w:p>
+    <w:pPr>
+      <w:pStyle w:val="a7"/>
+    </w:pPr>
+  </w:p>
+</w:ftr>
+</file>
+
+<file path=word/footer5.xml><?xml version="1.0" encoding="utf-8"?>
+<w:ftr xmlns:wpc="http://schemas.microsoft.com/office/word/2010/wordprocessingCanvas" xmlns:cx="http://schemas.microsoft.com/office/drawing/2014/chartex" xmlns:cx1="http://schemas.microsoft.com/office/drawing/2015/9/8/chartex" xmlns:mc="http://schemas.openxmlformats.org/markup-compatibility/2006" xmlns:o="urn:schemas-microsoft-com:office:office" xmlns:r="http://schemas.openxmlformats.org/officeDocument/2006/relationships" xmlns:m="http://schemas.openxmlformats.org/officeDocument/2006/math" xmlns:v="urn:schemas-microsoft-com:vml" xmlns:wp14="http://schemas.microsoft.com/office/word/2010/wordprocessingDrawing" xmlns:wp="http://schemas.openxmlformats.org/drawingml/2006/wordprocessingDrawing" xmlns:w10="urn:schemas-microsoft-com:office:word" xmlns:w="http://schemas.openxmlformats.org/wordprocessingml/2006/main" xmlns:w14="http://schemas.microsoft.com/office/word/2010/wordml" xmlns:w15="http://schemas.microsoft.com/office/word/2012/wordml" xmlns:w16se="http://schemas.microsoft.com/office/word/2015/wordml/symex" xmlns:wpg="http://schemas.microsoft.com/office/word/2010/wordprocessingGroup" xmlns:wpi="http://schemas.microsoft.com/office/word/2010/wordprocessingInk" xmlns:wne="http://schemas.microsoft.com/office/word/2006/wordml" xmlns:wps="http://schemas.microsoft.com/office/word/2010/wordprocessingShape" mc:Ignorable="w14 w15 w16se wp14">
+  <w:p>
+    <w:pPr>
+      <w:pStyle w:val="a7"/>
+    </w:pPr>
+  </w:p>
+</w:ftr>
+</file>
+
+<file path=word/footer6.xml><?xml version="1.0" encoding="utf-8"?>
+<w:ftr xmlns:wpc="http://schemas.microsoft.com/office/word/2010/wordprocessingCanvas" xmlns:cx="http://schemas.microsoft.com/office/drawing/2014/chartex" xmlns:cx1="http://schemas.microsoft.com/office/drawing/2015/9/8/chartex" xmlns:mc="http://schemas.openxmlformats.org/markup-compatibility/2006" xmlns:o="urn:schemas-microsoft-com:office:office" xmlns:r="http://schemas.openxmlformats.org/officeDocument/2006/relationships" xmlns:m="http://schemas.openxmlformats.org/officeDocument/2006/math" xmlns:v="urn:schemas-microsoft-com:vml" xmlns:wp14="http://schemas.microsoft.com/office/word/2010/wordprocessingDrawing" xmlns:wp="http://schemas.openxmlformats.org/drawingml/2006/wordprocessingDrawing" xmlns:w10="urn:schemas-microsoft-com:office:word" xmlns:w="http://schemas.openxmlformats.org/wordprocessingml/2006/main" xmlns:w14="http://schemas.microsoft.com/office/word/2010/wordml" xmlns:w15="http://schemas.microsoft.com/office/word/2012/wordml" xmlns:w16se="http://schemas.microsoft.com/office/word/2015/wordml/symex" xmlns:wpg="http://schemas.microsoft.com/office/word/2010/wordprocessingGroup" xmlns:wpi="http://schemas.microsoft.com/office/word/2010/wordprocessingInk" xmlns:wne="http://schemas.microsoft.com/office/word/2006/wordml" xmlns:wps="http://schemas.microsoft.com/office/word/2010/wordprocessingShape" mc:Ignorable="w14 w15 w16se wp14">
+  <w:p>
+    <w:pPr>
+      <w:pStyle w:val="a7"/>
+    </w:pPr>
+  </w:p>
+</w:ftr>
+</file>
+
+<file path=word/footer7.xml><?xml version="1.0" encoding="utf-8"?>
+<w:ftr xmlns:wpc="http://schemas.microsoft.com/office/word/2010/wordprocessingCanvas" xmlns:cx="http://schemas.microsoft.com/office/drawing/2014/chartex" xmlns:cx1="http://schemas.microsoft.com/office/drawing/2015/9/8/chartex" xmlns:mc="http://schemas.openxmlformats.org/markup-compatibility/2006" xmlns:o="urn:schemas-microsoft-com:office:office" xmlns:r="http://schemas.openxmlformats.org/officeDocument/2006/relationships" xmlns:m="http://schemas.openxmlformats.org/officeDocument/2006/math" xmlns:v="urn:schemas-microsoft-com:vml" xmlns:wp14="http://schemas.microsoft.com/office/word/2010/wordprocessingDrawing" xmlns:wp="http://schemas.openxmlformats.org/drawingml/2006/wordprocessingDrawing" xmlns:w10="urn:schemas-microsoft-com:office:word" xmlns:w="http://schemas.openxmlformats.org/wordprocessingml/2006/main" xmlns:w14="http://schemas.microsoft.com/office/word/2010/wordml" xmlns:w15="http://schemas.microsoft.com/office/word/2012/wordml" xmlns:w16se="http://schemas.microsoft.com/office/word/2015/wordml/symex" xmlns:wpg="http://schemas.microsoft.com/office/word/2010/wordprocessingGroup" xmlns:wpi="http://schemas.microsoft.com/office/word/2010/wordprocessingInk" xmlns:wne="http://schemas.microsoft.com/office/word/2006/wordml" xmlns:wps="http://schemas.microsoft.com/office/word/2010/wordprocessingShape" mc:Ignorable="w14 w15 w16se wp14">
+  <w:p>
+    <w:pPr>
+      <w:pStyle w:val="a7"/>
+      <w:ind w:left="4153" w:hanging="4153"/>
+      <w:rPr>
+        <w:rFonts w:ascii="Times New Roman" w:hAnsi="Times New Roman" w:cs="Times New Roman"/>
+        <w:strike/>
+        <w:sz w:val="21"/>
+        <w:szCs w:val="21"/>
+      </w:rPr>
+    </w:pPr>
+    <w:r>
+      <w:rPr>
+        <w:rFonts w:ascii="Times New Roman" w:hAnsi="Times New Roman" w:cs="Times New Roman"/>
+        <w:strike/>
+        <w:sz w:val="21"/>
+        <w:szCs w:val="21"/>
+      </w:rPr>
+      <w:t xml:space="preserve">               </w:t>
+    </w:r>
+  </w:p>
+  <w:p>
+    <w:pPr>
+      <w:pStyle w:val="a7"/>
+      <w:rPr>
+        <w:rFonts w:ascii="Times New Roman" w:hAnsi="Times New Roman" w:cs="Times New Roman"/>
+        <w:sz w:val="21"/>
+        <w:szCs w:val="21"/>
+      </w:rPr>
+    </w:pPr>
+    <w:r>
+      <w:rPr>
+        <w:rFonts w:ascii="Times New Roman" w:hAnsi="Times New Roman" w:cs="Times New Roman" w:hint="eastAsia"/>
+        <w:sz w:val="21"/>
+        <w:szCs w:val="21"/>
+      </w:rPr>
+      <w:t>收稿日期：</w:t>
+    </w:r>
+    <w:r>
+      <w:rPr>
+        <w:rFonts w:ascii="Times New Roman" w:hAnsi="Times New Roman" w:cs="Times New Roman" w:hint="eastAsia"/>
+        <w:sz w:val="21"/>
+        <w:szCs w:val="21"/>
+      </w:rPr>
+      <w:t xml:space="preserve"> 20xx-xx-xx</w:t>
+    </w:r>
+    <w:r>
+      <w:rPr>
+        <w:rFonts w:ascii="Times New Roman" w:hAnsi="Times New Roman" w:cs="Times New Roman" w:hint="eastAsia"/>
+        <w:sz w:val="21"/>
+        <w:szCs w:val="21"/>
+      </w:rPr>
+      <w:t>；</w:t>
+    </w:r>
+    <w:r>
+      <w:rPr>
+        <w:rFonts w:ascii="Times New Roman" w:hAnsi="Times New Roman" w:cs="Times New Roman" w:hint="eastAsia"/>
+        <w:sz w:val="21"/>
+        <w:szCs w:val="21"/>
+      </w:rPr>
+      <w:t xml:space="preserve"> </w:t>
+    </w:r>
+    <w:r>
+      <w:rPr>
+        <w:rFonts w:ascii="Times New Roman" w:hAnsi="Times New Roman" w:cs="Times New Roman" w:hint="eastAsia"/>
+        <w:sz w:val="21"/>
+        <w:szCs w:val="21"/>
+      </w:rPr>
+      <w:t>修订日期：</w:t>
+    </w:r>
+    <w:r>
+      <w:rPr>
+        <w:rFonts w:ascii="Times New Roman" w:hAnsi="Times New Roman" w:cs="Times New Roman" w:hint="eastAsia"/>
+        <w:sz w:val="21"/>
+        <w:szCs w:val="21"/>
+      </w:rPr>
+      <w:t xml:space="preserve"> 20xx-xx-xx</w:t>
+    </w:r>
+    <w:r>
+      <w:rPr>
+        <w:rFonts w:ascii="Times New Roman" w:hAnsi="Times New Roman" w:cs="Times New Roman" w:hint="eastAsia"/>
+        <w:sz w:val="21"/>
+        <w:szCs w:val="21"/>
+      </w:rPr>
+      <w:t>。</w:t>
+    </w:r>
+  </w:p>
+  <w:p>
+    <w:pPr>
+      <w:pStyle w:val="a7"/>
+      <w:rPr>
+        <w:rFonts w:ascii="Times New Roman" w:hAnsi="Times New Roman" w:cs="Times New Roman"/>
+        <w:sz w:val="21"/>
+        <w:szCs w:val="21"/>
+      </w:rPr>
+    </w:pPr>
+    <w:r>
+      <w:rPr>
+        <w:rFonts w:ascii="Times New Roman" w:hAnsi="Times New Roman" w:cs="Times New Roman" w:hint="eastAsia"/>
+        <w:sz w:val="21"/>
+        <w:szCs w:val="21"/>
+      </w:rPr>
+      <w:t>基金项目：国家自然科学基金（</w:t>
+    </w:r>
+    <w:r>
+      <w:rPr>
+        <w:rFonts w:ascii="Times New Roman" w:hAnsi="Times New Roman" w:cs="Times New Roman" w:hint="eastAsia"/>
+        <w:sz w:val="21"/>
+        <w:szCs w:val="21"/>
+      </w:rPr>
+      <w:t>61601467,U1533104</w:t>
+    </w:r>
+    <w:r>
+      <w:rPr>
+        <w:rFonts w:ascii="Times New Roman" w:hAnsi="Times New Roman" w:cs="Times New Roman" w:hint="eastAsia"/>
+        <w:sz w:val="21"/>
+        <w:szCs w:val="21"/>
+      </w:rPr>
+      <w:t>），民航科技项目</w:t>
+    </w:r>
+    <w:r>
+      <w:rPr>
+        <w:rFonts w:ascii="Times New Roman" w:hAnsi="Times New Roman" w:cs="Times New Roman" w:hint="eastAsia"/>
+        <w:sz w:val="21"/>
+        <w:szCs w:val="21"/>
+      </w:rPr>
+      <w:t>(MHRD20140205, MHRD20150233)</w:t>
+    </w:r>
+    <w:r>
+      <w:rPr>
+        <w:rFonts w:ascii="Times New Roman" w:hAnsi="Times New Roman" w:cs="Times New Roman" w:hint="eastAsia"/>
+        <w:sz w:val="21"/>
+        <w:szCs w:val="21"/>
+      </w:rPr>
+      <w:t>，民航安全能力建设项目（</w:t>
+    </w:r>
+    <w:r>
+      <w:rPr>
+        <w:rFonts w:ascii="Times New Roman" w:hAnsi="Times New Roman" w:cs="Times New Roman" w:hint="eastAsia"/>
+        <w:sz w:val="21"/>
+        <w:szCs w:val="21"/>
+      </w:rPr>
+      <w:t>PDSA008</w:t>
+    </w:r>
+    <w:r>
+      <w:rPr>
+        <w:rFonts w:ascii="Times New Roman" w:hAnsi="Times New Roman" w:cs="Times New Roman" w:hint="eastAsia"/>
+        <w:sz w:val="21"/>
+        <w:szCs w:val="21"/>
+      </w:rPr>
+      <w:t>），中央高校基本科研业务费中国民航大学专项（</w:t>
+    </w:r>
+    <w:r>
+      <w:rPr>
+        <w:rFonts w:ascii="Times New Roman" w:hAnsi="Times New Roman" w:cs="Times New Roman" w:hint="eastAsia"/>
+        <w:sz w:val="21"/>
+        <w:szCs w:val="21"/>
+      </w:rPr>
+      <w:t>3122013Z008, 3122013C004, 3122015D025)</w:t>
+    </w:r>
+    <w:r>
+      <w:rPr>
+        <w:rFonts w:ascii="Times New Roman" w:hAnsi="Times New Roman" w:cs="Times New Roman" w:hint="eastAsia"/>
+        <w:sz w:val="21"/>
+        <w:szCs w:val="21"/>
+      </w:rPr>
+      <w:t>，中国民航大学科研启动项目</w:t>
+    </w:r>
+    <w:r>
+      <w:rPr>
+        <w:rFonts w:ascii="Times New Roman" w:hAnsi="Times New Roman" w:cs="Times New Roman" w:hint="eastAsia"/>
+        <w:sz w:val="21"/>
+        <w:szCs w:val="21"/>
+      </w:rPr>
+      <w:t>(2013QD24X)</w:t>
+    </w:r>
+  </w:p>
+  <w:p>
+    <w:pPr>
+      <w:pStyle w:val="a7"/>
       <w:rPr>
         <w:rFonts w:ascii="Times New Roman" w:hAnsi="Times New Roman" w:cs="Times New Roman"/>
         <w:sz w:val="21"/>
@@ -13452,7 +14207,7 @@
 </file>
 
 <file path=word/footnotes.xml><?xml version="1.0" encoding="utf-8"?>
-<w:footnotes xmlns:wpc="http://schemas.microsoft.com/office/word/2010/wordprocessingCanvas" xmlns:mc="http://schemas.openxmlformats.org/markup-compatibility/2006" xmlns:o="urn:schemas-microsoft-com:office:office" xmlns:r="http://schemas.openxmlformats.org/officeDocument/2006/relationships" xmlns:m="http://schemas.openxmlformats.org/officeDocument/2006/math" xmlns:v="urn:schemas-microsoft-com:vml" xmlns:wp14="http://schemas.microsoft.com/office/word/2010/wordprocessingDrawing" xmlns:wp="http://schemas.openxmlformats.org/drawingml/2006/wordprocessingDrawing" xmlns:w10="urn:schemas-microsoft-com:office:word" xmlns:w="http://schemas.openxmlformats.org/wordprocessingml/2006/main" xmlns:w14="http://schemas.microsoft.com/office/word/2010/wordml" xmlns:w15="http://schemas.microsoft.com/office/word/2012/wordml" xmlns:wpg="http://schemas.microsoft.com/office/word/2010/wordprocessingGroup" xmlns:wpi="http://schemas.microsoft.com/office/word/2010/wordprocessingInk" xmlns:wne="http://schemas.microsoft.com/office/word/2006/wordml" xmlns:wps="http://schemas.microsoft.com/office/word/2010/wordprocessingShape" mc:Ignorable="w14 w15 wp14">
+<w:footnotes xmlns:wpc="http://schemas.microsoft.com/office/word/2010/wordprocessingCanvas" xmlns:cx="http://schemas.microsoft.com/office/drawing/2014/chartex" xmlns:cx1="http://schemas.microsoft.com/office/drawing/2015/9/8/chartex" xmlns:mc="http://schemas.openxmlformats.org/markup-compatibility/2006" xmlns:o="urn:schemas-microsoft-com:office:office" xmlns:r="http://schemas.openxmlformats.org/officeDocument/2006/relationships" xmlns:m="http://schemas.openxmlformats.org/officeDocument/2006/math" xmlns:v="urn:schemas-microsoft-com:vml" xmlns:wp14="http://schemas.microsoft.com/office/word/2010/wordprocessingDrawing" xmlns:wp="http://schemas.openxmlformats.org/drawingml/2006/wordprocessingDrawing" xmlns:w10="urn:schemas-microsoft-com:office:word" xmlns:w="http://schemas.openxmlformats.org/wordprocessingml/2006/main" xmlns:w14="http://schemas.microsoft.com/office/word/2010/wordml" xmlns:w15="http://schemas.microsoft.com/office/word/2012/wordml" xmlns:w16se="http://schemas.microsoft.com/office/word/2015/wordml/symex" xmlns:wpg="http://schemas.microsoft.com/office/word/2010/wordprocessingGroup" xmlns:wpi="http://schemas.microsoft.com/office/word/2010/wordprocessingInk" xmlns:wne="http://schemas.microsoft.com/office/word/2006/wordml" xmlns:wps="http://schemas.microsoft.com/office/word/2010/wordprocessingShape" mc:Ignorable="w14 w15 w16se wp14">
   <w:footnote w:type="separator" w:id="-1">
     <w:p>
       <w:r>
@@ -13471,7 +14226,7 @@
 </file>
 
 <file path=word/header1.xml><?xml version="1.0" encoding="utf-8"?>
-<w:hdr xmlns:wpc="http://schemas.microsoft.com/office/word/2010/wordprocessingCanvas" xmlns:mc="http://schemas.openxmlformats.org/markup-compatibility/2006" xmlns:o="urn:schemas-microsoft-com:office:office" xmlns:r="http://schemas.openxmlformats.org/officeDocument/2006/relationships" xmlns:m="http://schemas.openxmlformats.org/officeDocument/2006/math" xmlns:v="urn:schemas-microsoft-com:vml" xmlns:wp14="http://schemas.microsoft.com/office/word/2010/wordprocessingDrawing" xmlns:wp="http://schemas.openxmlformats.org/drawingml/2006/wordprocessingDrawing" xmlns:w10="urn:schemas-microsoft-com:office:word" xmlns:w="http://schemas.openxmlformats.org/wordprocessingml/2006/main" xmlns:w14="http://schemas.microsoft.com/office/word/2010/wordml" xmlns:w15="http://schemas.microsoft.com/office/word/2012/wordml" xmlns:wpg="http://schemas.microsoft.com/office/word/2010/wordprocessingGroup" xmlns:wpi="http://schemas.microsoft.com/office/word/2010/wordprocessingInk" xmlns:wne="http://schemas.microsoft.com/office/word/2006/wordml" xmlns:wps="http://schemas.microsoft.com/office/word/2010/wordprocessingShape" mc:Ignorable="w14 w15 wp14">
+<w:hdr xmlns:wpc="http://schemas.microsoft.com/office/word/2010/wordprocessingCanvas" xmlns:cx="http://schemas.microsoft.com/office/drawing/2014/chartex" xmlns:cx1="http://schemas.microsoft.com/office/drawing/2015/9/8/chartex" xmlns:mc="http://schemas.openxmlformats.org/markup-compatibility/2006" xmlns:o="urn:schemas-microsoft-com:office:office" xmlns:r="http://schemas.openxmlformats.org/officeDocument/2006/relationships" xmlns:m="http://schemas.openxmlformats.org/officeDocument/2006/math" xmlns:v="urn:schemas-microsoft-com:vml" xmlns:wp14="http://schemas.microsoft.com/office/word/2010/wordprocessingDrawing" xmlns:wp="http://schemas.openxmlformats.org/drawingml/2006/wordprocessingDrawing" xmlns:w10="urn:schemas-microsoft-com:office:word" xmlns:w="http://schemas.openxmlformats.org/wordprocessingml/2006/main" xmlns:w14="http://schemas.microsoft.com/office/word/2010/wordml" xmlns:w15="http://schemas.microsoft.com/office/word/2012/wordml" xmlns:w16se="http://schemas.microsoft.com/office/word/2015/wordml/symex" xmlns:wpg="http://schemas.microsoft.com/office/word/2010/wordprocessingGroup" xmlns:wpi="http://schemas.microsoft.com/office/word/2010/wordprocessingInk" xmlns:wne="http://schemas.microsoft.com/office/word/2006/wordml" xmlns:wps="http://schemas.microsoft.com/office/word/2010/wordprocessingShape" mc:Ignorable="w14 w15 w16se wp14">
   <w:p>
     <w:pPr>
       <w:pStyle w:val="a5"/>
@@ -13534,7 +14289,7 @@
 </file>
 
 <file path=word/header2.xml><?xml version="1.0" encoding="utf-8"?>
-<w:hdr xmlns:wpc="http://schemas.microsoft.com/office/word/2010/wordprocessingCanvas" xmlns:mc="http://schemas.openxmlformats.org/markup-compatibility/2006" xmlns:o="urn:schemas-microsoft-com:office:office" xmlns:r="http://schemas.openxmlformats.org/officeDocument/2006/relationships" xmlns:m="http://schemas.openxmlformats.org/officeDocument/2006/math" xmlns:v="urn:schemas-microsoft-com:vml" xmlns:wp14="http://schemas.microsoft.com/office/word/2010/wordprocessingDrawing" xmlns:wp="http://schemas.openxmlformats.org/drawingml/2006/wordprocessingDrawing" xmlns:w10="urn:schemas-microsoft-com:office:word" xmlns:w="http://schemas.openxmlformats.org/wordprocessingml/2006/main" xmlns:w14="http://schemas.microsoft.com/office/word/2010/wordml" xmlns:w15="http://schemas.microsoft.com/office/word/2012/wordml" xmlns:wpg="http://schemas.microsoft.com/office/word/2010/wordprocessingGroup" xmlns:wpi="http://schemas.microsoft.com/office/word/2010/wordprocessingInk" xmlns:wne="http://schemas.microsoft.com/office/word/2006/wordml" xmlns:wps="http://schemas.microsoft.com/office/word/2010/wordprocessingShape" mc:Ignorable="w14 w15 wp14">
+<w:hdr xmlns:wpc="http://schemas.microsoft.com/office/word/2010/wordprocessingCanvas" xmlns:cx="http://schemas.microsoft.com/office/drawing/2014/chartex" xmlns:cx1="http://schemas.microsoft.com/office/drawing/2015/9/8/chartex" xmlns:mc="http://schemas.openxmlformats.org/markup-compatibility/2006" xmlns:o="urn:schemas-microsoft-com:office:office" xmlns:r="http://schemas.openxmlformats.org/officeDocument/2006/relationships" xmlns:m="http://schemas.openxmlformats.org/officeDocument/2006/math" xmlns:v="urn:schemas-microsoft-com:vml" xmlns:wp14="http://schemas.microsoft.com/office/word/2010/wordprocessingDrawing" xmlns:wp="http://schemas.openxmlformats.org/drawingml/2006/wordprocessingDrawing" xmlns:w10="urn:schemas-microsoft-com:office:word" xmlns:w="http://schemas.openxmlformats.org/wordprocessingml/2006/main" xmlns:w14="http://schemas.microsoft.com/office/word/2010/wordml" xmlns:w15="http://schemas.microsoft.com/office/word/2012/wordml" xmlns:w16se="http://schemas.microsoft.com/office/word/2015/wordml/symex" xmlns:wpg="http://schemas.microsoft.com/office/word/2010/wordprocessingGroup" xmlns:wpi="http://schemas.microsoft.com/office/word/2010/wordprocessingInk" xmlns:wne="http://schemas.microsoft.com/office/word/2006/wordml" xmlns:wps="http://schemas.microsoft.com/office/word/2010/wordprocessingShape" mc:Ignorable="w14 w15 w16se wp14">
   <w:p>
     <w:pPr>
       <w:pStyle w:val="a5"/>
@@ -13660,7 +14415,7 @@
 </file>
 
 <file path=word/header3.xml><?xml version="1.0" encoding="utf-8"?>
-<w:hdr xmlns:wpc="http://schemas.microsoft.com/office/word/2010/wordprocessingCanvas" xmlns:mc="http://schemas.openxmlformats.org/markup-compatibility/2006" xmlns:o="urn:schemas-microsoft-com:office:office" xmlns:r="http://schemas.openxmlformats.org/officeDocument/2006/relationships" xmlns:m="http://schemas.openxmlformats.org/officeDocument/2006/math" xmlns:v="urn:schemas-microsoft-com:vml" xmlns:wp14="http://schemas.microsoft.com/office/word/2010/wordprocessingDrawing" xmlns:wp="http://schemas.openxmlformats.org/drawingml/2006/wordprocessingDrawing" xmlns:w10="urn:schemas-microsoft-com:office:word" xmlns:w="http://schemas.openxmlformats.org/wordprocessingml/2006/main" xmlns:w14="http://schemas.microsoft.com/office/word/2010/wordml" xmlns:w15="http://schemas.microsoft.com/office/word/2012/wordml" xmlns:wpg="http://schemas.microsoft.com/office/word/2010/wordprocessingGroup" xmlns:wpi="http://schemas.microsoft.com/office/word/2010/wordprocessingInk" xmlns:wne="http://schemas.microsoft.com/office/word/2006/wordml" xmlns:wps="http://schemas.microsoft.com/office/word/2010/wordprocessingShape" mc:Ignorable="w14 w15 wp14">
+<w:hdr xmlns:wpc="http://schemas.microsoft.com/office/word/2010/wordprocessingCanvas" xmlns:cx="http://schemas.microsoft.com/office/drawing/2014/chartex" xmlns:cx1="http://schemas.microsoft.com/office/drawing/2015/9/8/chartex" xmlns:mc="http://schemas.openxmlformats.org/markup-compatibility/2006" xmlns:o="urn:schemas-microsoft-com:office:office" xmlns:r="http://schemas.openxmlformats.org/officeDocument/2006/relationships" xmlns:m="http://schemas.openxmlformats.org/officeDocument/2006/math" xmlns:v="urn:schemas-microsoft-com:vml" xmlns:wp14="http://schemas.microsoft.com/office/word/2010/wordprocessingDrawing" xmlns:wp="http://schemas.openxmlformats.org/drawingml/2006/wordprocessingDrawing" xmlns:w10="urn:schemas-microsoft-com:office:word" xmlns:w="http://schemas.openxmlformats.org/wordprocessingml/2006/main" xmlns:w14="http://schemas.microsoft.com/office/word/2010/wordml" xmlns:w15="http://schemas.microsoft.com/office/word/2012/wordml" xmlns:w16se="http://schemas.microsoft.com/office/word/2015/wordml/symex" xmlns:wpg="http://schemas.microsoft.com/office/word/2010/wordprocessingGroup" xmlns:wpi="http://schemas.microsoft.com/office/word/2010/wordprocessingInk" xmlns:wne="http://schemas.microsoft.com/office/word/2006/wordml" xmlns:wps="http://schemas.microsoft.com/office/word/2010/wordprocessingShape" mc:Ignorable="w14 w15 w16se wp14">
   <w:p>
     <w:pPr>
       <w:pBdr>
@@ -13722,7 +14477,7 @@
 </file>
 
 <file path=word/numbering.xml><?xml version="1.0" encoding="utf-8"?>
-<w:numbering xmlns:wpc="http://schemas.microsoft.com/office/word/2010/wordprocessingCanvas" xmlns:mc="http://schemas.openxmlformats.org/markup-compatibility/2006" xmlns:o="urn:schemas-microsoft-com:office:office" xmlns:r="http://schemas.openxmlformats.org/officeDocument/2006/relationships" xmlns:m="http://schemas.openxmlformats.org/officeDocument/2006/math" xmlns:v="urn:schemas-microsoft-com:vml" xmlns:wp14="http://schemas.microsoft.com/office/word/2010/wordprocessingDrawing" xmlns:wp="http://schemas.openxmlformats.org/drawingml/2006/wordprocessingDrawing" xmlns:w10="urn:schemas-microsoft-com:office:word" xmlns:w="http://schemas.openxmlformats.org/wordprocessingml/2006/main" xmlns:w14="http://schemas.microsoft.com/office/word/2010/wordml" xmlns:w15="http://schemas.microsoft.com/office/word/2012/wordml" xmlns:wpg="http://schemas.microsoft.com/office/word/2010/wordprocessingGroup" xmlns:wpi="http://schemas.microsoft.com/office/word/2010/wordprocessingInk" xmlns:wne="http://schemas.microsoft.com/office/word/2006/wordml" xmlns:wps="http://schemas.microsoft.com/office/word/2010/wordprocessingShape" mc:Ignorable="w14 w15 wp14">
+<w:numbering xmlns:wpc="http://schemas.microsoft.com/office/word/2010/wordprocessingCanvas" xmlns:cx="http://schemas.microsoft.com/office/drawing/2014/chartex" xmlns:cx1="http://schemas.microsoft.com/office/drawing/2015/9/8/chartex" xmlns:mc="http://schemas.openxmlformats.org/markup-compatibility/2006" xmlns:o="urn:schemas-microsoft-com:office:office" xmlns:r="http://schemas.openxmlformats.org/officeDocument/2006/relationships" xmlns:m="http://schemas.openxmlformats.org/officeDocument/2006/math" xmlns:v="urn:schemas-microsoft-com:vml" xmlns:wp14="http://schemas.microsoft.com/office/word/2010/wordprocessingDrawing" xmlns:wp="http://schemas.openxmlformats.org/drawingml/2006/wordprocessingDrawing" xmlns:w10="urn:schemas-microsoft-com:office:word" xmlns:w="http://schemas.openxmlformats.org/wordprocessingml/2006/main" xmlns:w14="http://schemas.microsoft.com/office/word/2010/wordml" xmlns:w15="http://schemas.microsoft.com/office/word/2012/wordml" xmlns:w16se="http://schemas.microsoft.com/office/word/2015/wordml/symex" xmlns:wpg="http://schemas.microsoft.com/office/word/2010/wordprocessingGroup" xmlns:wpi="http://schemas.microsoft.com/office/word/2010/wordprocessingInk" xmlns:wne="http://schemas.microsoft.com/office/word/2006/wordml" xmlns:wps="http://schemas.microsoft.com/office/word/2010/wordprocessingShape" mc:Ignorable="w14 w15 w16se wp14">
   <w:abstractNum w:abstractNumId="0" w15:restartNumberingAfterBreak="0">
     <w:nsid w:val="0DAB0052"/>
     <w:multiLevelType w:val="hybridMultilevel"/>
@@ -15004,7 +15759,7 @@
 </file>
 
 <file path=word/people.xml><?xml version="1.0" encoding="utf-8"?>
-<w15:people xmlns:wpc="http://schemas.microsoft.com/office/word/2010/wordprocessingCanvas" xmlns:mc="http://schemas.openxmlformats.org/markup-compatibility/2006" xmlns:o="urn:schemas-microsoft-com:office:office" xmlns:r="http://schemas.openxmlformats.org/officeDocument/2006/relationships" xmlns:m="http://schemas.openxmlformats.org/officeDocument/2006/math" xmlns:v="urn:schemas-microsoft-com:vml" xmlns:wp14="http://schemas.microsoft.com/office/word/2010/wordprocessingDrawing" xmlns:wp="http://schemas.openxmlformats.org/drawingml/2006/wordprocessingDrawing" xmlns:w10="urn:schemas-microsoft-com:office:word" xmlns:w="http://schemas.openxmlformats.org/wordprocessingml/2006/main" xmlns:w14="http://schemas.microsoft.com/office/word/2010/wordml" xmlns:w15="http://schemas.microsoft.com/office/word/2012/wordml" xmlns:wpg="http://schemas.microsoft.com/office/word/2010/wordprocessingGroup" xmlns:wpi="http://schemas.microsoft.com/office/word/2010/wordprocessingInk" xmlns:wne="http://schemas.microsoft.com/office/word/2006/wordml" xmlns:wps="http://schemas.microsoft.com/office/word/2010/wordprocessingShape" mc:Ignorable="w14 w15 wp14">
+<w15:people xmlns:wpc="http://schemas.microsoft.com/office/word/2010/wordprocessingCanvas" xmlns:cx="http://schemas.microsoft.com/office/drawing/2014/chartex" xmlns:cx1="http://schemas.microsoft.com/office/drawing/2015/9/8/chartex" xmlns:mc="http://schemas.openxmlformats.org/markup-compatibility/2006" xmlns:o="urn:schemas-microsoft-com:office:office" xmlns:r="http://schemas.openxmlformats.org/officeDocument/2006/relationships" xmlns:m="http://schemas.openxmlformats.org/officeDocument/2006/math" xmlns:v="urn:schemas-microsoft-com:vml" xmlns:wp14="http://schemas.microsoft.com/office/word/2010/wordprocessingDrawing" xmlns:wp="http://schemas.openxmlformats.org/drawingml/2006/wordprocessingDrawing" xmlns:w10="urn:schemas-microsoft-com:office:word" xmlns:w="http://schemas.openxmlformats.org/wordprocessingml/2006/main" xmlns:w14="http://schemas.microsoft.com/office/word/2010/wordml" xmlns:w15="http://schemas.microsoft.com/office/word/2012/wordml" xmlns:w16se="http://schemas.microsoft.com/office/word/2015/wordml/symex" xmlns:wpg="http://schemas.microsoft.com/office/word/2010/wordprocessingGroup" xmlns:wpi="http://schemas.microsoft.com/office/word/2010/wordprocessingInk" xmlns:wne="http://schemas.microsoft.com/office/word/2006/wordml" xmlns:wps="http://schemas.microsoft.com/office/word/2010/wordprocessingShape" mc:Ignorable="w14 w15 w16se wp14">
   <w15:person w15:author="xiaoqian">
     <w15:presenceInfo w15:providerId="None" w15:userId="xiaoqian"/>
   </w15:person>
@@ -15012,7 +15767,7 @@
 </file>
 
 <file path=word/styles.xml><?xml version="1.0" encoding="utf-8"?>
-<w:styles xmlns:mc="http://schemas.openxmlformats.org/markup-compatibility/2006" xmlns:r="http://schemas.openxmlformats.org/officeDocument/2006/relationships" xmlns:w="http://schemas.openxmlformats.org/wordprocessingml/2006/main" xmlns:w14="http://schemas.microsoft.com/office/word/2010/wordml" xmlns:w15="http://schemas.microsoft.com/office/word/2012/wordml" mc:Ignorable="w14 w15">
+<w:styles xmlns:mc="http://schemas.openxmlformats.org/markup-compatibility/2006" xmlns:r="http://schemas.openxmlformats.org/officeDocument/2006/relationships" xmlns:w="http://schemas.openxmlformats.org/wordprocessingml/2006/main" xmlns:w14="http://schemas.microsoft.com/office/word/2010/wordml" xmlns:w15="http://schemas.microsoft.com/office/word/2012/wordml" xmlns:w16se="http://schemas.microsoft.com/office/word/2015/wordml/symex" mc:Ignorable="w14 w15 w16se">
   <w:docDefaults>
     <w:rPrDefault>
       <w:rPr>
@@ -15410,7 +16165,7 @@
     <w:name w:val="heading 1"/>
     <w:basedOn w:val="a"/>
     <w:next w:val="a"/>
-    <w:link w:val="1Char"/>
+    <w:link w:val="10"/>
     <w:uiPriority w:val="9"/>
     <w:qFormat/>
     <w:rsid w:val="00146C7B"/>
@@ -15431,7 +16186,7 @@
     <w:name w:val="heading 2"/>
     <w:basedOn w:val="a"/>
     <w:next w:val="a"/>
-    <w:link w:val="2Char"/>
+    <w:link w:val="20"/>
     <w:uiPriority w:val="9"/>
     <w:qFormat/>
     <w:rsid w:val="00146C7B"/>
@@ -15451,7 +16206,7 @@
     <w:name w:val="heading 3"/>
     <w:basedOn w:val="a"/>
     <w:next w:val="a"/>
-    <w:link w:val="3Char"/>
+    <w:link w:val="30"/>
     <w:uiPriority w:val="9"/>
     <w:unhideWhenUsed/>
     <w:qFormat/>
@@ -15473,7 +16228,7 @@
     <w:name w:val="heading 4"/>
     <w:basedOn w:val="a"/>
     <w:next w:val="a"/>
-    <w:link w:val="4Char"/>
+    <w:link w:val="40"/>
     <w:uiPriority w:val="9"/>
     <w:unhideWhenUsed/>
     <w:qFormat/>
@@ -15602,8 +16357,8 @@
       <w:jc w:val="center"/>
     </w:pPr>
   </w:style>
-  <w:style w:type="character" w:customStyle="1" w:styleId="1Char">
-    <w:name w:val="标题 1 Char"/>
+  <w:style w:type="character" w:customStyle="1" w:styleId="10">
+    <w:name w:val="标题 1 字符"/>
     <w:basedOn w:val="a0"/>
     <w:link w:val="1"/>
     <w:uiPriority w:val="9"/>
@@ -15616,8 +16371,8 @@
       <w:szCs w:val="24"/>
     </w:rPr>
   </w:style>
-  <w:style w:type="character" w:customStyle="1" w:styleId="2Char">
-    <w:name w:val="标题 2 Char"/>
+  <w:style w:type="character" w:customStyle="1" w:styleId="20">
+    <w:name w:val="标题 2 字符"/>
     <w:basedOn w:val="a0"/>
     <w:link w:val="2"/>
     <w:uiPriority w:val="9"/>
@@ -15698,7 +16453,7 @@
   <w:style w:type="paragraph" w:styleId="a5">
     <w:name w:val="header"/>
     <w:basedOn w:val="a"/>
-    <w:link w:val="Char"/>
+    <w:link w:val="a6"/>
     <w:uiPriority w:val="99"/>
     <w:unhideWhenUsed/>
     <w:qFormat/>
@@ -15719,8 +16474,8 @@
       <w:szCs w:val="18"/>
     </w:rPr>
   </w:style>
-  <w:style w:type="character" w:customStyle="1" w:styleId="Char">
-    <w:name w:val="页眉 Char"/>
+  <w:style w:type="character" w:customStyle="1" w:styleId="a6">
+    <w:name w:val="页眉 字符"/>
     <w:basedOn w:val="a0"/>
     <w:link w:val="a5"/>
     <w:uiPriority w:val="99"/>
@@ -15730,10 +16485,10 @@
       <w:szCs w:val="18"/>
     </w:rPr>
   </w:style>
-  <w:style w:type="paragraph" w:styleId="a6">
+  <w:style w:type="paragraph" w:styleId="a7">
     <w:name w:val="footer"/>
     <w:basedOn w:val="a"/>
-    <w:link w:val="Char0"/>
+    <w:link w:val="a8"/>
     <w:uiPriority w:val="99"/>
     <w:unhideWhenUsed/>
     <w:rsid w:val="00093CBE"/>
@@ -15750,10 +16505,10 @@
       <w:szCs w:val="18"/>
     </w:rPr>
   </w:style>
-  <w:style w:type="character" w:customStyle="1" w:styleId="Char0">
-    <w:name w:val="页脚 Char"/>
+  <w:style w:type="character" w:customStyle="1" w:styleId="a8">
+    <w:name w:val="页脚 字符"/>
     <w:basedOn w:val="a0"/>
-    <w:link w:val="a6"/>
+    <w:link w:val="a7"/>
     <w:uiPriority w:val="99"/>
     <w:rsid w:val="00093CBE"/>
     <w:rPr>
@@ -15761,7 +16516,7 @@
       <w:szCs w:val="18"/>
     </w:rPr>
   </w:style>
-  <w:style w:type="character" w:styleId="a7">
+  <w:style w:type="character" w:styleId="a9">
     <w:name w:val="Placeholder Text"/>
     <w:basedOn w:val="a0"/>
     <w:uiPriority w:val="99"/>
@@ -15801,10 +16556,10 @@
       <w:szCs w:val="20"/>
     </w:rPr>
   </w:style>
-  <w:style w:type="paragraph" w:styleId="a8">
+  <w:style w:type="paragraph" w:styleId="aa">
     <w:name w:val="footnote text"/>
     <w:basedOn w:val="a"/>
-    <w:link w:val="Char1"/>
+    <w:link w:val="ab"/>
     <w:uiPriority w:val="99"/>
     <w:semiHidden/>
     <w:unhideWhenUsed/>
@@ -15818,10 +16573,10 @@
       <w:szCs w:val="18"/>
     </w:rPr>
   </w:style>
-  <w:style w:type="character" w:customStyle="1" w:styleId="Char1">
-    <w:name w:val="脚注文本 Char"/>
+  <w:style w:type="character" w:customStyle="1" w:styleId="ab">
+    <w:name w:val="脚注文本 字符"/>
     <w:basedOn w:val="a0"/>
-    <w:link w:val="a8"/>
+    <w:link w:val="aa"/>
     <w:uiPriority w:val="99"/>
     <w:semiHidden/>
     <w:rsid w:val="000C6C98"/>
@@ -15830,7 +16585,7 @@
       <w:szCs w:val="18"/>
     </w:rPr>
   </w:style>
-  <w:style w:type="character" w:styleId="a9">
+  <w:style w:type="character" w:styleId="ac">
     <w:name w:val="footnote reference"/>
     <w:basedOn w:val="a0"/>
     <w:uiPriority w:val="99"/>
@@ -15841,7 +16596,7 @@
       <w:vertAlign w:val="superscript"/>
     </w:rPr>
   </w:style>
-  <w:style w:type="paragraph" w:styleId="aa">
+  <w:style w:type="paragraph" w:styleId="ad">
     <w:name w:val="List Paragraph"/>
     <w:basedOn w:val="a"/>
     <w:uiPriority w:val="99"/>
@@ -15851,7 +16606,7 @@
       <w:ind w:firstLineChars="200" w:firstLine="420"/>
     </w:pPr>
   </w:style>
-  <w:style w:type="table" w:styleId="ab">
+  <w:style w:type="table" w:styleId="ae">
     <w:name w:val="Table Grid"/>
     <w:basedOn w:val="a1"/>
     <w:uiPriority w:val="39"/>
@@ -15867,10 +16622,10 @@
       </w:tblBorders>
     </w:tblPr>
   </w:style>
-  <w:style w:type="paragraph" w:styleId="ac">
+  <w:style w:type="paragraph" w:styleId="af">
     <w:name w:val="annotation text"/>
     <w:basedOn w:val="a"/>
-    <w:link w:val="Char2"/>
+    <w:link w:val="af0"/>
     <w:uiPriority w:val="99"/>
     <w:unhideWhenUsed/>
     <w:rsid w:val="00150E05"/>
@@ -15878,19 +16633,19 @@
       <w:jc w:val="left"/>
     </w:pPr>
   </w:style>
-  <w:style w:type="character" w:customStyle="1" w:styleId="Char2">
-    <w:name w:val="批注文字 Char"/>
+  <w:style w:type="character" w:customStyle="1" w:styleId="af0">
+    <w:name w:val="批注文字 字符"/>
     <w:basedOn w:val="a0"/>
-    <w:link w:val="ac"/>
+    <w:link w:val="af"/>
     <w:uiPriority w:val="99"/>
     <w:semiHidden/>
     <w:rsid w:val="00150E05"/>
   </w:style>
-  <w:style w:type="paragraph" w:styleId="ad">
+  <w:style w:type="paragraph" w:styleId="af1">
     <w:name w:val="annotation subject"/>
-    <w:basedOn w:val="ac"/>
-    <w:next w:val="ac"/>
-    <w:link w:val="Char3"/>
+    <w:basedOn w:val="af"/>
+    <w:next w:val="af"/>
+    <w:link w:val="af2"/>
     <w:uiPriority w:val="99"/>
     <w:unhideWhenUsed/>
     <w:qFormat/>
@@ -15900,10 +16655,10 @@
       <w:bCs/>
     </w:rPr>
   </w:style>
-  <w:style w:type="character" w:customStyle="1" w:styleId="Char3">
-    <w:name w:val="批注主题 Char"/>
-    <w:basedOn w:val="Char2"/>
-    <w:link w:val="ad"/>
+  <w:style w:type="character" w:customStyle="1" w:styleId="af2">
+    <w:name w:val="批注主题 字符"/>
+    <w:basedOn w:val="af0"/>
+    <w:link w:val="af1"/>
     <w:uiPriority w:val="99"/>
     <w:rsid w:val="00150E05"/>
     <w:rPr>
@@ -15911,10 +16666,10 @@
       <w:bCs/>
     </w:rPr>
   </w:style>
-  <w:style w:type="paragraph" w:styleId="ae">
+  <w:style w:type="paragraph" w:styleId="af3">
     <w:name w:val="Balloon Text"/>
     <w:basedOn w:val="a"/>
-    <w:link w:val="Char4"/>
+    <w:link w:val="af4"/>
     <w:uiPriority w:val="99"/>
     <w:unhideWhenUsed/>
     <w:rsid w:val="00150E05"/>
@@ -15923,10 +16678,10 @@
       <w:szCs w:val="18"/>
     </w:rPr>
   </w:style>
-  <w:style w:type="character" w:customStyle="1" w:styleId="Char4">
-    <w:name w:val="批注框文本 Char"/>
+  <w:style w:type="character" w:customStyle="1" w:styleId="af4">
+    <w:name w:val="批注框文本 字符"/>
     <w:basedOn w:val="a0"/>
-    <w:link w:val="ae"/>
+    <w:link w:val="af3"/>
     <w:uiPriority w:val="99"/>
     <w:rsid w:val="00150E05"/>
     <w:rPr>
@@ -15934,7 +16689,7 @@
       <w:szCs w:val="18"/>
     </w:rPr>
   </w:style>
-  <w:style w:type="character" w:styleId="af">
+  <w:style w:type="character" w:styleId="af5">
     <w:name w:val="annotation reference"/>
     <w:basedOn w:val="a0"/>
     <w:uiPriority w:val="99"/>
@@ -15945,7 +16700,7 @@
       <w:szCs w:val="21"/>
     </w:rPr>
   </w:style>
-  <w:style w:type="paragraph" w:customStyle="1" w:styleId="10">
+  <w:style w:type="paragraph" w:customStyle="1" w:styleId="11">
     <w:name w:val="列出段落1"/>
     <w:basedOn w:val="a"/>
     <w:uiPriority w:val="34"/>
@@ -15965,8 +16720,8 @@
     <w:basedOn w:val="a0"/>
     <w:rsid w:val="00150E05"/>
   </w:style>
-  <w:style w:type="character" w:customStyle="1" w:styleId="3Char">
-    <w:name w:val="标题 3 Char"/>
+  <w:style w:type="character" w:customStyle="1" w:styleId="30">
+    <w:name w:val="标题 3 字符"/>
     <w:basedOn w:val="a0"/>
     <w:link w:val="3"/>
     <w:uiPriority w:val="9"/>
@@ -15978,8 +16733,8 @@
       <w:szCs w:val="32"/>
     </w:rPr>
   </w:style>
-  <w:style w:type="character" w:customStyle="1" w:styleId="4Char">
-    <w:name w:val="标题 4 Char"/>
+  <w:style w:type="character" w:customStyle="1" w:styleId="40">
+    <w:name w:val="标题 4 字符"/>
     <w:basedOn w:val="a0"/>
     <w:link w:val="4"/>
     <w:uiPriority w:val="9"/>
@@ -16261,7 +17016,7 @@
 </file>
 
 <file path=customXml/itemProps1.xml><?xml version="1.0" encoding="utf-8"?>
-<ds:datastoreItem xmlns:ds="http://schemas.openxmlformats.org/officeDocument/2006/customXml" ds:itemID="{7659ECA9-4860-41D6-9342-E3018A1B0A61}">
+<ds:datastoreItem xmlns:ds="http://schemas.openxmlformats.org/officeDocument/2006/customXml" ds:itemID="{679268FD-A258-4264-8622-B090D82EC6AB}">
   <ds:schemaRefs>
     <ds:schemaRef ds:uri="http://schemas.openxmlformats.org/officeDocument/2006/bibliography"/>
   </ds:schemaRefs>
